--- a/面试题相关/基础知识系列/1.Java集合40个问题.docx
+++ b/面试题相关/基础知识系列/1.Java集合40个问题.docx
@@ -1,6 +1,6 @@
 
 <file path=word/document.xml><?xml version="1.0" encoding="utf-8"?>
-<w:document xmlns:wpc="http://schemas.microsoft.com/office/word/2010/wordprocessingCanvas" xmlns:mc="http://schemas.openxmlformats.org/markup-compatibility/2006" xmlns:o="urn:schemas-microsoft-com:office:office" xmlns:r="http://schemas.openxmlformats.org/officeDocument/2006/relationships" xmlns:m="http://schemas.openxmlformats.org/officeDocument/2006/math" xmlns:v="urn:schemas-microsoft-com:vml" xmlns:wp14="http://schemas.microsoft.com/office/word/2010/wordprocessingDrawing" xmlns:wp="http://schemas.openxmlformats.org/drawingml/2006/wordprocessingDrawing" xmlns:w10="urn:schemas-microsoft-com:office:word" xmlns:w="http://schemas.openxmlformats.org/wordprocessingml/2006/main" xmlns:w14="http://schemas.microsoft.com/office/word/2010/wordml" xmlns:w15="http://schemas.microsoft.com/office/word/2012/wordml" xmlns:wpg="http://schemas.microsoft.com/office/word/2010/wordprocessingGroup" xmlns:wpi="http://schemas.microsoft.com/office/word/2010/wordprocessingInk" xmlns:wne="http://schemas.microsoft.com/office/word/2006/wordml" xmlns:wps="http://schemas.microsoft.com/office/word/2010/wordprocessingShape" mc:Ignorable="w14 w15 wp14">
+<w:document xmlns:wpc="http://schemas.microsoft.com/office/word/2010/wordprocessingCanvas" xmlns:cx="http://schemas.microsoft.com/office/drawing/2014/chartex" xmlns:cx1="http://schemas.microsoft.com/office/drawing/2015/9/8/chartex" xmlns:cx2="http://schemas.microsoft.com/office/drawing/2015/10/21/chartex" xmlns:cx3="http://schemas.microsoft.com/office/drawing/2016/5/9/chartex" xmlns:cx4="http://schemas.microsoft.com/office/drawing/2016/5/10/chartex" xmlns:cx5="http://schemas.microsoft.com/office/drawing/2016/5/11/chartex" xmlns:cx6="http://schemas.microsoft.com/office/drawing/2016/5/12/chartex" xmlns:cx7="http://schemas.microsoft.com/office/drawing/2016/5/13/chartex" xmlns:cx8="http://schemas.microsoft.com/office/drawing/2016/5/14/chartex" xmlns:mc="http://schemas.openxmlformats.org/markup-compatibility/2006" xmlns:aink="http://schemas.microsoft.com/office/drawing/2016/ink" xmlns:am3d="http://schemas.microsoft.com/office/drawing/2017/model3d" xmlns:o="urn:schemas-microsoft-com:office:office" xmlns:r="http://schemas.openxmlformats.org/officeDocument/2006/relationships" xmlns:m="http://schemas.openxmlformats.org/officeDocument/2006/math" xmlns:v="urn:schemas-microsoft-com:vml" xmlns:wp14="http://schemas.microsoft.com/office/word/2010/wordprocessingDrawing" xmlns:wp="http://schemas.openxmlformats.org/drawingml/2006/wordprocessingDrawing" xmlns:w10="urn:schemas-microsoft-com:office:word" xmlns:w="http://schemas.openxmlformats.org/wordprocessingml/2006/main" xmlns:w14="http://schemas.microsoft.com/office/word/2010/wordml" xmlns:w15="http://schemas.microsoft.com/office/word/2012/wordml" xmlns:w16cid="http://schemas.microsoft.com/office/word/2016/wordml/cid" xmlns:w16se="http://schemas.microsoft.com/office/word/2015/wordml/symex" xmlns:wpg="http://schemas.microsoft.com/office/word/2010/wordprocessingGroup" xmlns:wpi="http://schemas.microsoft.com/office/word/2010/wordprocessingInk" xmlns:wne="http://schemas.microsoft.com/office/word/2006/wordml" xmlns:wps="http://schemas.microsoft.com/office/word/2010/wordprocessingShape" mc:Ignorable="w14 w15 w16se w16cid wp14">
   <w:body>
     <w:p>
       <w:pPr>
@@ -34,7 +34,7 @@
         <w:spacing w:after="300"/>
         <w:jc w:val="left"/>
         <w:rPr>
-          <w:rFonts w:asciiTheme="minorEastAsia" w:hAnsiTheme="minorEastAsia" w:cs="宋体" w:hint="eastAsia"/>
+          <w:rFonts w:asciiTheme="minorEastAsia" w:hAnsiTheme="minorEastAsia" w:cs="宋体"/>
           <w:color w:val="000000"/>
           <w:kern w:val="0"/>
           <w:szCs w:val="21"/>
@@ -77,50 +77,30 @@
         <w:spacing w:after="300"/>
         <w:jc w:val="left"/>
         <w:rPr>
-          <w:rFonts w:asciiTheme="minorEastAsia" w:hAnsiTheme="minorEastAsia" w:cs="宋体" w:hint="eastAsia"/>
-          <w:color w:val="000000"/>
-          <w:kern w:val="0"/>
-          <w:szCs w:val="21"/>
-        </w:rPr>
-      </w:pPr>
-      <w:r>
-        <w:rPr>
-          <w:rFonts w:asciiTheme="minorEastAsia" w:hAnsiTheme="minorEastAsia" w:cs="宋体" w:hint="eastAsia"/>
-          <w:color w:val="000000"/>
-          <w:kern w:val="0"/>
-          <w:szCs w:val="21"/>
-        </w:rPr>
-        <w:t>（1）使用核心集合</w:t>
-      </w:r>
-      <w:proofErr w:type="gramStart"/>
-      <w:r>
-        <w:rPr>
-          <w:rFonts w:asciiTheme="minorEastAsia" w:hAnsiTheme="minorEastAsia" w:cs="宋体" w:hint="eastAsia"/>
-          <w:color w:val="000000"/>
-          <w:kern w:val="0"/>
-          <w:szCs w:val="21"/>
-        </w:rPr>
-        <w:t>类降低</w:t>
-      </w:r>
-      <w:proofErr w:type="gramEnd"/>
-      <w:r>
-        <w:rPr>
-          <w:rFonts w:asciiTheme="minorEastAsia" w:hAnsiTheme="minorEastAsia" w:cs="宋体" w:hint="eastAsia"/>
-          <w:color w:val="000000"/>
-          <w:kern w:val="0"/>
-          <w:szCs w:val="21"/>
-        </w:rPr>
-        <w:t>开发成本，而非实现我们自己的集合类。</w:t>
-      </w:r>
-    </w:p>
-    <w:p>
-      <w:pPr>
-        <w:widowControl/>
-        <w:shd w:val="clear" w:color="auto" w:fill="FFFFFF"/>
-        <w:spacing w:after="300"/>
-        <w:jc w:val="left"/>
-        <w:rPr>
-          <w:rFonts w:asciiTheme="minorEastAsia" w:hAnsiTheme="minorEastAsia" w:cs="宋体" w:hint="eastAsia"/>
+          <w:rFonts w:asciiTheme="minorEastAsia" w:hAnsiTheme="minorEastAsia" w:cs="宋体"/>
+          <w:color w:val="000000"/>
+          <w:kern w:val="0"/>
+          <w:szCs w:val="21"/>
+        </w:rPr>
+      </w:pPr>
+      <w:r>
+        <w:rPr>
+          <w:rFonts w:asciiTheme="minorEastAsia" w:hAnsiTheme="minorEastAsia" w:cs="宋体" w:hint="eastAsia"/>
+          <w:color w:val="000000"/>
+          <w:kern w:val="0"/>
+          <w:szCs w:val="21"/>
+        </w:rPr>
+        <w:t>（1）使用核心集合类降低开发成本，而非实现我们自己的集合类。</w:t>
+      </w:r>
+    </w:p>
+    <w:p>
+      <w:pPr>
+        <w:widowControl/>
+        <w:shd w:val="clear" w:color="auto" w:fill="FFFFFF"/>
+        <w:spacing w:after="300"/>
+        <w:jc w:val="left"/>
+        <w:rPr>
+          <w:rFonts w:asciiTheme="minorEastAsia" w:hAnsiTheme="minorEastAsia" w:cs="宋体"/>
           <w:color w:val="000000"/>
           <w:kern w:val="0"/>
           <w:szCs w:val="21"/>
@@ -143,7 +123,7 @@
         <w:spacing w:after="300"/>
         <w:jc w:val="left"/>
         <w:rPr>
-          <w:rFonts w:asciiTheme="minorEastAsia" w:hAnsiTheme="minorEastAsia" w:cs="宋体" w:hint="eastAsia"/>
+          <w:rFonts w:asciiTheme="minorEastAsia" w:hAnsiTheme="minorEastAsia" w:cs="宋体"/>
           <w:color w:val="000000"/>
           <w:kern w:val="0"/>
           <w:szCs w:val="21"/>
@@ -166,7 +146,7 @@
         <w:spacing w:after="300"/>
         <w:jc w:val="left"/>
         <w:rPr>
-          <w:rFonts w:asciiTheme="minorEastAsia" w:hAnsiTheme="minorEastAsia" w:cs="宋体" w:hint="eastAsia"/>
+          <w:rFonts w:asciiTheme="minorEastAsia" w:hAnsiTheme="minorEastAsia" w:cs="宋体"/>
           <w:color w:val="000000"/>
           <w:kern w:val="0"/>
           <w:szCs w:val="21"/>
@@ -188,7 +168,7 @@
         <w:shd w:val="clear" w:color="auto" w:fill="FFFFFF"/>
         <w:jc w:val="left"/>
         <w:rPr>
-          <w:rFonts w:asciiTheme="minorEastAsia" w:hAnsiTheme="minorEastAsia" w:cs="宋体" w:hint="eastAsia"/>
+          <w:rFonts w:asciiTheme="minorEastAsia" w:hAnsiTheme="minorEastAsia" w:cs="宋体"/>
           <w:color w:val="000000"/>
           <w:kern w:val="0"/>
           <w:szCs w:val="21"/>
@@ -214,46 +194,26 @@
         <w:spacing w:after="300"/>
         <w:jc w:val="left"/>
         <w:rPr>
-          <w:rFonts w:asciiTheme="minorEastAsia" w:hAnsiTheme="minorEastAsia" w:cs="宋体" w:hint="eastAsia"/>
-          <w:color w:val="000000"/>
-          <w:kern w:val="0"/>
-          <w:szCs w:val="21"/>
-        </w:rPr>
-      </w:pPr>
-      <w:r>
-        <w:rPr>
-          <w:rFonts w:asciiTheme="minorEastAsia" w:hAnsiTheme="minorEastAsia" w:cs="宋体" w:hint="eastAsia"/>
-          <w:color w:val="000000"/>
-          <w:kern w:val="0"/>
-          <w:szCs w:val="21"/>
-        </w:rPr>
-        <w:t>Java1.5引入了泛型，所有的集合接口和实现都大量地使用它。泛</w:t>
-      </w:r>
-      <w:proofErr w:type="gramStart"/>
-      <w:r>
-        <w:rPr>
-          <w:rFonts w:asciiTheme="minorEastAsia" w:hAnsiTheme="minorEastAsia" w:cs="宋体" w:hint="eastAsia"/>
-          <w:color w:val="000000"/>
-          <w:kern w:val="0"/>
-          <w:szCs w:val="21"/>
-        </w:rPr>
-        <w:t>型允许</w:t>
-      </w:r>
-      <w:proofErr w:type="gramEnd"/>
-      <w:r>
-        <w:rPr>
-          <w:rFonts w:asciiTheme="minorEastAsia" w:hAnsiTheme="minorEastAsia" w:cs="宋体" w:hint="eastAsia"/>
-          <w:color w:val="000000"/>
-          <w:kern w:val="0"/>
-          <w:szCs w:val="21"/>
-        </w:rPr>
-        <w:t>我们为集合提供一个可以容纳的对象类型，因此，如果你添加其它类型的任何元素，它会在编译时报错。这避免了在运行时出现</w:t>
-      </w:r>
-      <w:proofErr w:type="spellStart"/>
-      <w:r>
-        <w:rPr>
-          <w:rFonts w:asciiTheme="minorEastAsia" w:hAnsiTheme="minorEastAsia" w:cs="宋体" w:hint="eastAsia"/>
-          <w:color w:val="000000"/>
+          <w:rFonts w:asciiTheme="minorEastAsia" w:hAnsiTheme="minorEastAsia" w:cs="宋体"/>
+          <w:color w:val="000000"/>
+          <w:kern w:val="0"/>
+          <w:szCs w:val="21"/>
+        </w:rPr>
+      </w:pPr>
+      <w:r>
+        <w:rPr>
+          <w:rFonts w:asciiTheme="minorEastAsia" w:hAnsiTheme="minorEastAsia" w:cs="宋体" w:hint="eastAsia"/>
+          <w:color w:val="000000"/>
+          <w:kern w:val="0"/>
+          <w:szCs w:val="21"/>
+        </w:rPr>
+        <w:t>Java1.5引入了泛型，所有的集合接口和实现都大量地使用它。泛型允许我们为集合提供一个可以容纳的对象类型，因此，如果你添加其它类型的任何元素，它会在编译时报错。这避免了在运行时出现</w:t>
+      </w:r>
+      <w:proofErr w:type="spellStart"/>
+      <w:r>
+        <w:rPr>
+          <w:rFonts w:asciiTheme="minorEastAsia" w:hAnsiTheme="minorEastAsia" w:cs="宋体" w:hint="eastAsia"/>
+          <w:color w:val="FF0000"/>
           <w:kern w:val="0"/>
           <w:szCs w:val="21"/>
         </w:rPr>
@@ -296,7 +256,7 @@
         <w:shd w:val="clear" w:color="auto" w:fill="FFFFFF"/>
         <w:jc w:val="left"/>
         <w:rPr>
-          <w:rFonts w:asciiTheme="minorEastAsia" w:hAnsiTheme="minorEastAsia" w:cs="宋体" w:hint="eastAsia"/>
+          <w:rFonts w:asciiTheme="minorEastAsia" w:hAnsiTheme="minorEastAsia" w:cs="宋体"/>
           <w:color w:val="000000"/>
           <w:kern w:val="0"/>
           <w:szCs w:val="21"/>
@@ -322,41 +282,30 @@
         <w:spacing w:after="300"/>
         <w:jc w:val="left"/>
         <w:rPr>
-          <w:rFonts w:asciiTheme="minorEastAsia" w:hAnsiTheme="minorEastAsia" w:cs="宋体" w:hint="eastAsia"/>
-          <w:color w:val="000000"/>
-          <w:kern w:val="0"/>
-          <w:szCs w:val="21"/>
-        </w:rPr>
-      </w:pPr>
-      <w:r>
-        <w:rPr>
-          <w:rFonts w:asciiTheme="minorEastAsia" w:hAnsiTheme="minorEastAsia" w:cs="宋体" w:hint="eastAsia"/>
-          <w:color w:val="000000"/>
-          <w:kern w:val="0"/>
-          <w:szCs w:val="21"/>
-        </w:rPr>
-        <w:t>Collection为集合层级的根接口。一个</w:t>
-      </w:r>
-      <w:bookmarkStart w:id="0" w:name="_GoBack"/>
-      <w:bookmarkEnd w:id="0"/>
-      <w:r>
-        <w:rPr>
-          <w:rFonts w:asciiTheme="minorEastAsia" w:hAnsiTheme="minorEastAsia" w:cs="宋体" w:hint="eastAsia"/>
-          <w:color w:val="000000"/>
-          <w:kern w:val="0"/>
-          <w:szCs w:val="21"/>
-        </w:rPr>
-        <w:t>集合代表一组对象，这些对象即为它的元素。Java平台不提供这个接口任何直接的实现。</w:t>
-      </w:r>
-    </w:p>
-    <w:p>
-      <w:pPr>
-        <w:widowControl/>
-        <w:shd w:val="clear" w:color="auto" w:fill="FFFFFF"/>
-        <w:spacing w:after="300"/>
-        <w:jc w:val="left"/>
-        <w:rPr>
-          <w:rFonts w:asciiTheme="minorEastAsia" w:hAnsiTheme="minorEastAsia" w:cs="宋体" w:hint="eastAsia"/>
+          <w:rFonts w:asciiTheme="minorEastAsia" w:hAnsiTheme="minorEastAsia" w:cs="宋体"/>
+          <w:color w:val="000000"/>
+          <w:kern w:val="0"/>
+          <w:szCs w:val="21"/>
+        </w:rPr>
+      </w:pPr>
+      <w:r>
+        <w:rPr>
+          <w:rFonts w:asciiTheme="minorEastAsia" w:hAnsiTheme="minorEastAsia" w:cs="宋体" w:hint="eastAsia"/>
+          <w:color w:val="000000"/>
+          <w:kern w:val="0"/>
+          <w:szCs w:val="21"/>
+        </w:rPr>
+        <w:t>Collection为集合层级的根接口。一个集合代表一组对象，这些对象即为它的元素。Java平台不提供这个接口任何直接的实现。</w:t>
+      </w:r>
+    </w:p>
+    <w:p>
+      <w:pPr>
+        <w:widowControl/>
+        <w:shd w:val="clear" w:color="auto" w:fill="FFFFFF"/>
+        <w:spacing w:after="300"/>
+        <w:jc w:val="left"/>
+        <w:rPr>
+          <w:rFonts w:asciiTheme="minorEastAsia" w:hAnsiTheme="minorEastAsia" w:cs="宋体"/>
           <w:color w:val="000000"/>
           <w:kern w:val="0"/>
           <w:szCs w:val="21"/>
@@ -379,7 +328,7 @@
         <w:spacing w:after="300"/>
         <w:jc w:val="left"/>
         <w:rPr>
-          <w:rFonts w:asciiTheme="minorEastAsia" w:hAnsiTheme="minorEastAsia" w:cs="宋体" w:hint="eastAsia"/>
+          <w:rFonts w:asciiTheme="minorEastAsia" w:hAnsiTheme="minorEastAsia" w:cs="宋体"/>
           <w:color w:val="000000"/>
           <w:kern w:val="0"/>
           <w:szCs w:val="21"/>
@@ -402,7 +351,7 @@
         <w:spacing w:after="300"/>
         <w:jc w:val="left"/>
         <w:rPr>
-          <w:rFonts w:asciiTheme="minorEastAsia" w:hAnsiTheme="minorEastAsia" w:cs="宋体" w:hint="eastAsia"/>
+          <w:rFonts w:asciiTheme="minorEastAsia" w:hAnsiTheme="minorEastAsia" w:cs="宋体"/>
           <w:color w:val="000000"/>
           <w:kern w:val="0"/>
           <w:szCs w:val="21"/>
@@ -425,7 +374,7 @@
         <w:spacing w:after="300"/>
         <w:jc w:val="left"/>
         <w:rPr>
-          <w:rFonts w:asciiTheme="minorEastAsia" w:hAnsiTheme="minorEastAsia" w:cs="宋体" w:hint="eastAsia"/>
+          <w:rFonts w:asciiTheme="minorEastAsia" w:hAnsiTheme="minorEastAsia" w:cs="宋体"/>
           <w:color w:val="000000"/>
           <w:kern w:val="0"/>
           <w:szCs w:val="21"/>
@@ -527,7 +476,7 @@
         <w:shd w:val="clear" w:color="auto" w:fill="FFFFFF"/>
         <w:jc w:val="left"/>
         <w:rPr>
-          <w:rFonts w:asciiTheme="minorEastAsia" w:hAnsiTheme="minorEastAsia" w:cs="宋体" w:hint="eastAsia"/>
+          <w:rFonts w:asciiTheme="minorEastAsia" w:hAnsiTheme="minorEastAsia" w:cs="宋体"/>
           <w:color w:val="000000"/>
           <w:kern w:val="0"/>
           <w:szCs w:val="21"/>
@@ -579,7 +528,7 @@
         <w:spacing w:after="300"/>
         <w:jc w:val="left"/>
         <w:rPr>
-          <w:rFonts w:asciiTheme="minorEastAsia" w:hAnsiTheme="minorEastAsia" w:cs="宋体" w:hint="eastAsia"/>
+          <w:rFonts w:asciiTheme="minorEastAsia" w:hAnsiTheme="minorEastAsia" w:cs="宋体"/>
           <w:color w:val="000000"/>
           <w:kern w:val="0"/>
           <w:szCs w:val="21"/>
@@ -602,7 +551,7 @@
         <w:spacing w:after="300"/>
         <w:jc w:val="left"/>
         <w:rPr>
-          <w:rFonts w:asciiTheme="minorEastAsia" w:hAnsiTheme="minorEastAsia" w:cs="宋体" w:hint="eastAsia"/>
+          <w:rFonts w:asciiTheme="minorEastAsia" w:hAnsiTheme="minorEastAsia" w:cs="宋体"/>
           <w:color w:val="000000"/>
           <w:kern w:val="0"/>
           <w:szCs w:val="21"/>
@@ -625,7 +574,7 @@
         <w:spacing w:after="300"/>
         <w:jc w:val="left"/>
         <w:rPr>
-          <w:rFonts w:asciiTheme="minorEastAsia" w:hAnsiTheme="minorEastAsia" w:cs="宋体" w:hint="eastAsia"/>
+          <w:rFonts w:asciiTheme="minorEastAsia" w:hAnsiTheme="minorEastAsia" w:cs="宋体"/>
           <w:color w:val="000000"/>
           <w:kern w:val="0"/>
           <w:szCs w:val="21"/>
@@ -648,7 +597,7 @@
         <w:shd w:val="clear" w:color="auto" w:fill="FFFFFF"/>
         <w:jc w:val="left"/>
         <w:rPr>
-          <w:rFonts w:asciiTheme="minorEastAsia" w:hAnsiTheme="minorEastAsia" w:cs="宋体" w:hint="eastAsia"/>
+          <w:rFonts w:asciiTheme="minorEastAsia" w:hAnsiTheme="minorEastAsia" w:cs="宋体"/>
           <w:color w:val="000000"/>
           <w:kern w:val="0"/>
           <w:szCs w:val="21"/>
@@ -674,7 +623,7 @@
         <w:spacing w:after="300"/>
         <w:jc w:val="left"/>
         <w:rPr>
-          <w:rFonts w:asciiTheme="minorEastAsia" w:hAnsiTheme="minorEastAsia" w:cs="宋体" w:hint="eastAsia"/>
+          <w:rFonts w:asciiTheme="minorEastAsia" w:hAnsiTheme="minorEastAsia" w:cs="宋体"/>
           <w:color w:val="000000"/>
           <w:kern w:val="0"/>
           <w:szCs w:val="21"/>
@@ -697,7 +646,7 @@
         <w:spacing w:after="300"/>
         <w:jc w:val="left"/>
         <w:rPr>
-          <w:rFonts w:asciiTheme="minorEastAsia" w:hAnsiTheme="minorEastAsia" w:cs="宋体" w:hint="eastAsia"/>
+          <w:rFonts w:asciiTheme="minorEastAsia" w:hAnsiTheme="minorEastAsia" w:cs="宋体"/>
           <w:color w:val="000000"/>
           <w:kern w:val="0"/>
           <w:szCs w:val="21"/>
@@ -719,7 +668,7 @@
         <w:shd w:val="clear" w:color="auto" w:fill="FFFFFF"/>
         <w:jc w:val="left"/>
         <w:rPr>
-          <w:rFonts w:asciiTheme="minorEastAsia" w:hAnsiTheme="minorEastAsia" w:cs="宋体" w:hint="eastAsia"/>
+          <w:rFonts w:asciiTheme="minorEastAsia" w:hAnsiTheme="minorEastAsia" w:cs="宋体"/>
           <w:color w:val="000000"/>
           <w:kern w:val="0"/>
           <w:szCs w:val="21"/>
@@ -745,49 +694,29 @@
         <w:spacing w:after="300"/>
         <w:jc w:val="left"/>
         <w:rPr>
-          <w:rFonts w:asciiTheme="minorEastAsia" w:hAnsiTheme="minorEastAsia" w:cs="宋体" w:hint="eastAsia"/>
-          <w:color w:val="000000"/>
-          <w:kern w:val="0"/>
-          <w:szCs w:val="21"/>
-        </w:rPr>
-      </w:pPr>
-      <w:r>
-        <w:rPr>
-          <w:rFonts w:asciiTheme="minorEastAsia" w:hAnsiTheme="minorEastAsia" w:cs="宋体" w:hint="eastAsia"/>
-          <w:color w:val="000000"/>
-          <w:kern w:val="0"/>
-          <w:szCs w:val="21"/>
-        </w:rPr>
-        <w:t>Iterator接口提供遍历任何Collection的接口。我们可以从一个Collection中使用迭代</w:t>
-      </w:r>
-      <w:proofErr w:type="gramStart"/>
-      <w:r>
-        <w:rPr>
-          <w:rFonts w:asciiTheme="minorEastAsia" w:hAnsiTheme="minorEastAsia" w:cs="宋体" w:hint="eastAsia"/>
-          <w:color w:val="000000"/>
-          <w:kern w:val="0"/>
-          <w:szCs w:val="21"/>
-        </w:rPr>
-        <w:t>器方法</w:t>
-      </w:r>
-      <w:proofErr w:type="gramEnd"/>
-      <w:r>
-        <w:rPr>
-          <w:rFonts w:asciiTheme="minorEastAsia" w:hAnsiTheme="minorEastAsia" w:cs="宋体" w:hint="eastAsia"/>
-          <w:color w:val="000000"/>
-          <w:kern w:val="0"/>
-          <w:szCs w:val="21"/>
-        </w:rPr>
-        <w:t>来获取迭代器实例。迭代器取代了Java集合框架中的Enumeration。迭代器允许调用者在迭代过程中移除元素。</w:t>
-      </w:r>
-    </w:p>
-    <w:p>
-      <w:pPr>
-        <w:widowControl/>
-        <w:shd w:val="clear" w:color="auto" w:fill="FFFFFF"/>
-        <w:jc w:val="left"/>
-        <w:rPr>
-          <w:rFonts w:asciiTheme="minorEastAsia" w:hAnsiTheme="minorEastAsia" w:cs="宋体" w:hint="eastAsia"/>
+          <w:rFonts w:asciiTheme="minorEastAsia" w:hAnsiTheme="minorEastAsia" w:cs="宋体"/>
+          <w:color w:val="000000"/>
+          <w:kern w:val="0"/>
+          <w:szCs w:val="21"/>
+        </w:rPr>
+      </w:pPr>
+      <w:r>
+        <w:rPr>
+          <w:rFonts w:asciiTheme="minorEastAsia" w:hAnsiTheme="minorEastAsia" w:cs="宋体" w:hint="eastAsia"/>
+          <w:color w:val="000000"/>
+          <w:kern w:val="0"/>
+          <w:szCs w:val="21"/>
+        </w:rPr>
+        <w:t>Iterator接口提供遍历任何Collection的接口。我们可以从一个Collection中使用迭代器方法来获取迭代器实例。迭代器取代了Java集合框架中的Enumeration。迭代器允许调用者在迭代过程中移除元素。</w:t>
+      </w:r>
+    </w:p>
+    <w:p>
+      <w:pPr>
+        <w:widowControl/>
+        <w:shd w:val="clear" w:color="auto" w:fill="FFFFFF"/>
+        <w:jc w:val="left"/>
+        <w:rPr>
+          <w:rFonts w:asciiTheme="minorEastAsia" w:hAnsiTheme="minorEastAsia" w:cs="宋体"/>
           <w:color w:val="000000"/>
           <w:kern w:val="0"/>
           <w:szCs w:val="21"/>
@@ -813,7 +742,7 @@
         <w:spacing w:after="300"/>
         <w:jc w:val="left"/>
         <w:rPr>
-          <w:rFonts w:asciiTheme="minorEastAsia" w:hAnsiTheme="minorEastAsia" w:cs="宋体" w:hint="eastAsia"/>
+          <w:rFonts w:asciiTheme="minorEastAsia" w:hAnsiTheme="minorEastAsia" w:cs="宋体"/>
           <w:color w:val="000000"/>
           <w:kern w:val="0"/>
           <w:szCs w:val="21"/>
@@ -836,49 +765,29 @@
         <w:spacing w:after="300"/>
         <w:jc w:val="left"/>
         <w:rPr>
-          <w:rFonts w:asciiTheme="minorEastAsia" w:hAnsiTheme="minorEastAsia" w:cs="宋体" w:hint="eastAsia"/>
-          <w:color w:val="000000"/>
-          <w:kern w:val="0"/>
-          <w:szCs w:val="21"/>
-        </w:rPr>
-      </w:pPr>
-      <w:r>
-        <w:rPr>
-          <w:rFonts w:asciiTheme="minorEastAsia" w:hAnsiTheme="minorEastAsia" w:cs="宋体" w:hint="eastAsia"/>
-          <w:color w:val="000000"/>
-          <w:kern w:val="0"/>
-          <w:szCs w:val="21"/>
-        </w:rPr>
-        <w:t>迭代器取代了Java集合框架中的Enumeration。迭代器允许调用者从集合中移除元素，而Enumeration不能做到。为了使它的功能更加清晰，迭代</w:t>
-      </w:r>
-      <w:proofErr w:type="gramStart"/>
-      <w:r>
-        <w:rPr>
-          <w:rFonts w:asciiTheme="minorEastAsia" w:hAnsiTheme="minorEastAsia" w:cs="宋体" w:hint="eastAsia"/>
-          <w:color w:val="000000"/>
-          <w:kern w:val="0"/>
-          <w:szCs w:val="21"/>
-        </w:rPr>
-        <w:t>器方法名已经</w:t>
-      </w:r>
-      <w:proofErr w:type="gramEnd"/>
-      <w:r>
-        <w:rPr>
-          <w:rFonts w:asciiTheme="minorEastAsia" w:hAnsiTheme="minorEastAsia" w:cs="宋体" w:hint="eastAsia"/>
-          <w:color w:val="000000"/>
-          <w:kern w:val="0"/>
-          <w:szCs w:val="21"/>
-        </w:rPr>
-        <w:t>经过改善。</w:t>
-      </w:r>
-    </w:p>
-    <w:p>
-      <w:pPr>
-        <w:widowControl/>
-        <w:shd w:val="clear" w:color="auto" w:fill="FFFFFF"/>
-        <w:jc w:val="left"/>
-        <w:rPr>
-          <w:rFonts w:asciiTheme="minorEastAsia" w:hAnsiTheme="minorEastAsia" w:cs="宋体" w:hint="eastAsia"/>
+          <w:rFonts w:asciiTheme="minorEastAsia" w:hAnsiTheme="minorEastAsia" w:cs="宋体"/>
+          <w:color w:val="000000"/>
+          <w:kern w:val="0"/>
+          <w:szCs w:val="21"/>
+        </w:rPr>
+      </w:pPr>
+      <w:r>
+        <w:rPr>
+          <w:rFonts w:asciiTheme="minorEastAsia" w:hAnsiTheme="minorEastAsia" w:cs="宋体" w:hint="eastAsia"/>
+          <w:color w:val="000000"/>
+          <w:kern w:val="0"/>
+          <w:szCs w:val="21"/>
+        </w:rPr>
+        <w:t>迭代器取代了Java集合框架中的Enumeration。迭代器允许调用者从集合中移除元素，而Enumeration不能做到。为了使它的功能更加清晰，迭代器方法名已经经过改善。</w:t>
+      </w:r>
+    </w:p>
+    <w:p>
+      <w:pPr>
+        <w:widowControl/>
+        <w:shd w:val="clear" w:color="auto" w:fill="FFFFFF"/>
+        <w:jc w:val="left"/>
+        <w:rPr>
+          <w:rFonts w:asciiTheme="minorEastAsia" w:hAnsiTheme="minorEastAsia" w:cs="宋体"/>
           <w:color w:val="000000"/>
           <w:kern w:val="0"/>
           <w:szCs w:val="21"/>
@@ -930,7 +839,7 @@
         <w:spacing w:after="300"/>
         <w:jc w:val="left"/>
         <w:rPr>
-          <w:rFonts w:asciiTheme="minorEastAsia" w:hAnsiTheme="minorEastAsia" w:cs="宋体" w:hint="eastAsia"/>
+          <w:rFonts w:asciiTheme="minorEastAsia" w:hAnsiTheme="minorEastAsia" w:cs="宋体"/>
           <w:color w:val="000000"/>
           <w:kern w:val="0"/>
           <w:szCs w:val="21"/>
@@ -972,7 +881,7 @@
         <w:shd w:val="clear" w:color="auto" w:fill="FFFFFF"/>
         <w:jc w:val="left"/>
         <w:rPr>
-          <w:rFonts w:asciiTheme="minorEastAsia" w:hAnsiTheme="minorEastAsia" w:cs="宋体" w:hint="eastAsia"/>
+          <w:rFonts w:asciiTheme="minorEastAsia" w:hAnsiTheme="minorEastAsia" w:cs="宋体"/>
           <w:color w:val="000000"/>
           <w:kern w:val="0"/>
           <w:szCs w:val="21"/>
@@ -998,7 +907,7 @@
         <w:spacing w:after="300"/>
         <w:jc w:val="left"/>
         <w:rPr>
-          <w:rFonts w:asciiTheme="minorEastAsia" w:hAnsiTheme="minorEastAsia" w:cs="宋体" w:hint="eastAsia"/>
+          <w:rFonts w:asciiTheme="minorEastAsia" w:hAnsiTheme="minorEastAsia" w:cs="宋体"/>
           <w:color w:val="000000"/>
           <w:kern w:val="0"/>
           <w:szCs w:val="21"/>
@@ -1020,7 +929,7 @@
         <w:shd w:val="clear" w:color="auto" w:fill="FFFFFF"/>
         <w:jc w:val="left"/>
         <w:rPr>
-          <w:rFonts w:asciiTheme="minorEastAsia" w:hAnsiTheme="minorEastAsia" w:cs="宋体" w:hint="eastAsia"/>
+          <w:rFonts w:asciiTheme="minorEastAsia" w:hAnsiTheme="minorEastAsia" w:cs="宋体"/>
           <w:color w:val="000000"/>
           <w:kern w:val="0"/>
           <w:szCs w:val="21"/>
@@ -1072,7 +981,7 @@
         <w:spacing w:after="300"/>
         <w:jc w:val="left"/>
         <w:rPr>
-          <w:rFonts w:asciiTheme="minorEastAsia" w:hAnsiTheme="minorEastAsia" w:cs="宋体" w:hint="eastAsia"/>
+          <w:rFonts w:asciiTheme="minorEastAsia" w:hAnsiTheme="minorEastAsia" w:cs="宋体"/>
           <w:color w:val="000000"/>
           <w:kern w:val="0"/>
           <w:szCs w:val="21"/>
@@ -1115,7 +1024,7 @@
         <w:spacing w:after="300"/>
         <w:jc w:val="left"/>
         <w:rPr>
-          <w:rFonts w:asciiTheme="minorEastAsia" w:hAnsiTheme="minorEastAsia" w:cs="宋体" w:hint="eastAsia"/>
+          <w:rFonts w:asciiTheme="minorEastAsia" w:hAnsiTheme="minorEastAsia" w:cs="宋体"/>
           <w:color w:val="000000"/>
           <w:kern w:val="0"/>
           <w:szCs w:val="21"/>
@@ -1158,7 +1067,7 @@
         <w:spacing w:after="300"/>
         <w:jc w:val="left"/>
         <w:rPr>
-          <w:rFonts w:asciiTheme="minorEastAsia" w:hAnsiTheme="minorEastAsia" w:cs="宋体" w:hint="eastAsia"/>
+          <w:rFonts w:asciiTheme="minorEastAsia" w:hAnsiTheme="minorEastAsia" w:cs="宋体"/>
           <w:color w:val="000000"/>
           <w:kern w:val="0"/>
           <w:szCs w:val="21"/>
@@ -1200,7 +1109,7 @@
         <w:shd w:val="clear" w:color="auto" w:fill="FFFFFF"/>
         <w:jc w:val="left"/>
         <w:rPr>
-          <w:rFonts w:asciiTheme="minorEastAsia" w:hAnsiTheme="minorEastAsia" w:cs="宋体" w:hint="eastAsia"/>
+          <w:rFonts w:asciiTheme="minorEastAsia" w:hAnsiTheme="minorEastAsia" w:cs="宋体"/>
           <w:color w:val="000000"/>
           <w:kern w:val="0"/>
           <w:szCs w:val="21"/>
@@ -1244,7 +1153,7 @@
               <w:widowControl/>
               <w:jc w:val="left"/>
               <w:rPr>
-                <w:rFonts w:asciiTheme="minorEastAsia" w:hAnsiTheme="minorEastAsia" w:cs="宋体" w:hint="eastAsia"/>
+                <w:rFonts w:asciiTheme="minorEastAsia" w:hAnsiTheme="minorEastAsia" w:cs="宋体"/>
                 <w:kern w:val="0"/>
                 <w:sz w:val="24"/>
                 <w:szCs w:val="24"/>
@@ -1981,7 +1890,7 @@
       <w:r>
         <w:rPr>
           <w:rFonts w:asciiTheme="minorEastAsia" w:hAnsiTheme="minorEastAsia" w:cs="宋体" w:hint="eastAsia"/>
-          <w:color w:val="000000"/>
+          <w:color w:val="FF0000"/>
           <w:kern w:val="0"/>
           <w:szCs w:val="21"/>
         </w:rPr>
@@ -2004,7 +1913,7 @@
         <w:shd w:val="clear" w:color="auto" w:fill="FFFFFF"/>
         <w:jc w:val="left"/>
         <w:rPr>
-          <w:rFonts w:asciiTheme="minorEastAsia" w:hAnsiTheme="minorEastAsia" w:cs="宋体" w:hint="eastAsia"/>
+          <w:rFonts w:asciiTheme="minorEastAsia" w:hAnsiTheme="minorEastAsia" w:cs="宋体"/>
           <w:color w:val="000000"/>
           <w:kern w:val="0"/>
           <w:szCs w:val="21"/>
@@ -2030,7 +1939,7 @@
         <w:spacing w:after="300"/>
         <w:jc w:val="left"/>
         <w:rPr>
-          <w:rFonts w:asciiTheme="minorEastAsia" w:hAnsiTheme="minorEastAsia" w:cs="宋体" w:hint="eastAsia"/>
+          <w:rFonts w:asciiTheme="minorEastAsia" w:hAnsiTheme="minorEastAsia" w:cs="宋体"/>
           <w:color w:val="000000"/>
           <w:kern w:val="0"/>
           <w:szCs w:val="21"/>
@@ -2063,7 +1972,25 @@
           <w:kern w:val="0"/>
           <w:szCs w:val="21"/>
         </w:rPr>
-        <w:t>。Collection中所有Iterator的实现都是按fail-fast来设计的（</w:t>
+        <w:t>。Collection中所有Iterator的实现都是按</w:t>
+      </w:r>
+      <w:r>
+        <w:rPr>
+          <w:rFonts w:asciiTheme="minorEastAsia" w:hAnsiTheme="minorEastAsia" w:cs="宋体" w:hint="eastAsia"/>
+          <w:color w:val="FF0000"/>
+          <w:kern w:val="0"/>
+          <w:szCs w:val="21"/>
+        </w:rPr>
+        <w:t>fail-fast</w:t>
+      </w:r>
+      <w:r>
+        <w:rPr>
+          <w:rFonts w:asciiTheme="minorEastAsia" w:hAnsiTheme="minorEastAsia" w:cs="宋体" w:hint="eastAsia"/>
+          <w:color w:val="000000"/>
+          <w:kern w:val="0"/>
+          <w:szCs w:val="21"/>
+        </w:rPr>
+        <w:t>来设计的（</w:t>
       </w:r>
       <w:proofErr w:type="spellStart"/>
       <w:r>
@@ -2112,7 +2039,7 @@
         <w:shd w:val="clear" w:color="auto" w:fill="FFFFFF"/>
         <w:jc w:val="left"/>
         <w:rPr>
-          <w:rFonts w:asciiTheme="minorEastAsia" w:hAnsiTheme="minorEastAsia" w:cs="宋体" w:hint="eastAsia"/>
+          <w:rFonts w:asciiTheme="minorEastAsia" w:hAnsiTheme="minorEastAsia" w:cs="宋体"/>
           <w:color w:val="000000"/>
           <w:kern w:val="0"/>
           <w:szCs w:val="21"/>
@@ -2138,7 +2065,7 @@
         <w:spacing w:after="300"/>
         <w:jc w:val="left"/>
         <w:rPr>
-          <w:rFonts w:asciiTheme="minorEastAsia" w:hAnsiTheme="minorEastAsia" w:cs="宋体" w:hint="eastAsia"/>
+          <w:rFonts w:asciiTheme="minorEastAsia" w:hAnsiTheme="minorEastAsia" w:cs="宋体"/>
           <w:color w:val="000000"/>
           <w:kern w:val="0"/>
           <w:szCs w:val="21"/>
@@ -2171,27 +2098,7 @@
           <w:kern w:val="0"/>
           <w:szCs w:val="21"/>
         </w:rPr>
-        <w:t>包中的所有</w:t>
-      </w:r>
-      <w:proofErr w:type="gramStart"/>
-      <w:r>
-        <w:rPr>
-          <w:rFonts w:asciiTheme="minorEastAsia" w:hAnsiTheme="minorEastAsia" w:cs="宋体" w:hint="eastAsia"/>
-          <w:color w:val="000000"/>
-          <w:kern w:val="0"/>
-          <w:szCs w:val="21"/>
-        </w:rPr>
-        <w:t>集合类都被</w:t>
-      </w:r>
-      <w:proofErr w:type="gramEnd"/>
-      <w:r>
-        <w:rPr>
-          <w:rFonts w:asciiTheme="minorEastAsia" w:hAnsiTheme="minorEastAsia" w:cs="宋体" w:hint="eastAsia"/>
-          <w:color w:val="000000"/>
-          <w:kern w:val="0"/>
-          <w:szCs w:val="21"/>
-        </w:rPr>
-        <w:t>设计为fail-fast的，而</w:t>
+        <w:t>包中的所有集合类都被设计为fail-fast的，而</w:t>
       </w:r>
       <w:proofErr w:type="spellStart"/>
       <w:r>
@@ -2211,27 +2118,7 @@
           <w:kern w:val="0"/>
           <w:szCs w:val="21"/>
         </w:rPr>
-        <w:t>中的</w:t>
-      </w:r>
-      <w:proofErr w:type="gramStart"/>
-      <w:r>
-        <w:rPr>
-          <w:rFonts w:asciiTheme="minorEastAsia" w:hAnsiTheme="minorEastAsia" w:cs="宋体" w:hint="eastAsia"/>
-          <w:color w:val="000000"/>
-          <w:kern w:val="0"/>
-          <w:szCs w:val="21"/>
-        </w:rPr>
-        <w:t>集合类都为</w:t>
-      </w:r>
-      <w:proofErr w:type="gramEnd"/>
-      <w:r>
-        <w:rPr>
-          <w:rFonts w:asciiTheme="minorEastAsia" w:hAnsiTheme="minorEastAsia" w:cs="宋体" w:hint="eastAsia"/>
-          <w:color w:val="000000"/>
-          <w:kern w:val="0"/>
-          <w:szCs w:val="21"/>
-        </w:rPr>
-        <w:t>fail-safe的。Fail-fast迭代器抛出</w:t>
+        <w:t>中的集合类都为fail-safe的。Fail-fast迭代器抛出</w:t>
       </w:r>
       <w:proofErr w:type="spellStart"/>
       <w:r>
@@ -2280,7 +2167,7 @@
         <w:shd w:val="clear" w:color="auto" w:fill="FFFFFF"/>
         <w:jc w:val="left"/>
         <w:rPr>
-          <w:rFonts w:asciiTheme="minorEastAsia" w:hAnsiTheme="minorEastAsia" w:cs="宋体" w:hint="eastAsia"/>
+          <w:rFonts w:asciiTheme="minorEastAsia" w:hAnsiTheme="minorEastAsia" w:cs="宋体"/>
           <w:color w:val="000000"/>
           <w:kern w:val="0"/>
           <w:szCs w:val="21"/>
@@ -2332,7 +2219,7 @@
         <w:spacing w:after="300"/>
         <w:jc w:val="left"/>
         <w:rPr>
-          <w:rFonts w:asciiTheme="minorEastAsia" w:hAnsiTheme="minorEastAsia" w:cs="宋体" w:hint="eastAsia"/>
+          <w:rFonts w:asciiTheme="minorEastAsia" w:hAnsiTheme="minorEastAsia" w:cs="宋体"/>
           <w:color w:val="000000"/>
           <w:kern w:val="0"/>
           <w:szCs w:val="21"/>
@@ -2414,7 +2301,7 @@
         <w:shd w:val="clear" w:color="auto" w:fill="FFFFFF"/>
         <w:jc w:val="left"/>
         <w:rPr>
-          <w:rFonts w:asciiTheme="minorEastAsia" w:hAnsiTheme="minorEastAsia" w:cs="宋体" w:hint="eastAsia"/>
+          <w:rFonts w:asciiTheme="minorEastAsia" w:hAnsiTheme="minorEastAsia" w:cs="宋体"/>
           <w:color w:val="000000"/>
           <w:kern w:val="0"/>
           <w:szCs w:val="21"/>
@@ -2440,7 +2327,7 @@
         <w:spacing w:after="300"/>
         <w:jc w:val="left"/>
         <w:rPr>
-          <w:rFonts w:asciiTheme="minorEastAsia" w:hAnsiTheme="minorEastAsia" w:cs="宋体" w:hint="eastAsia"/>
+          <w:rFonts w:asciiTheme="minorEastAsia" w:hAnsiTheme="minorEastAsia" w:cs="宋体"/>
           <w:color w:val="000000"/>
           <w:kern w:val="0"/>
           <w:szCs w:val="21"/>
@@ -2463,7 +2350,7 @@
         <w:spacing w:after="300"/>
         <w:jc w:val="left"/>
         <w:rPr>
-          <w:rFonts w:asciiTheme="minorEastAsia" w:hAnsiTheme="minorEastAsia" w:cs="宋体" w:hint="eastAsia"/>
+          <w:rFonts w:asciiTheme="minorEastAsia" w:hAnsiTheme="minorEastAsia" w:cs="宋体"/>
           <w:color w:val="000000"/>
           <w:kern w:val="0"/>
           <w:szCs w:val="21"/>
@@ -2525,7 +2412,7 @@
         <w:shd w:val="clear" w:color="auto" w:fill="FFFFFF"/>
         <w:jc w:val="left"/>
         <w:rPr>
-          <w:rFonts w:asciiTheme="minorEastAsia" w:hAnsiTheme="minorEastAsia" w:cs="宋体" w:hint="eastAsia"/>
+          <w:rFonts w:asciiTheme="minorEastAsia" w:hAnsiTheme="minorEastAsia" w:cs="宋体"/>
           <w:color w:val="000000"/>
           <w:kern w:val="0"/>
           <w:szCs w:val="21"/>
@@ -2551,7 +2438,7 @@
         <w:spacing w:after="300"/>
         <w:jc w:val="left"/>
         <w:rPr>
-          <w:rFonts w:asciiTheme="minorEastAsia" w:hAnsiTheme="minorEastAsia" w:cs="宋体" w:hint="eastAsia"/>
+          <w:rFonts w:asciiTheme="minorEastAsia" w:hAnsiTheme="minorEastAsia" w:cs="宋体"/>
           <w:color w:val="000000"/>
           <w:kern w:val="0"/>
           <w:szCs w:val="21"/>
@@ -2604,7 +2491,7 @@
         <w:shd w:val="clear" w:color="auto" w:fill="FFFFFF"/>
         <w:jc w:val="left"/>
         <w:rPr>
-          <w:rFonts w:asciiTheme="minorEastAsia" w:hAnsiTheme="minorEastAsia" w:cs="宋体" w:hint="eastAsia"/>
+          <w:rFonts w:asciiTheme="minorEastAsia" w:hAnsiTheme="minorEastAsia" w:cs="宋体"/>
           <w:color w:val="000000"/>
           <w:kern w:val="0"/>
           <w:szCs w:val="21"/>
@@ -2656,7 +2543,121 @@
         <w:spacing w:after="300"/>
         <w:jc w:val="left"/>
         <w:rPr>
-          <w:rFonts w:asciiTheme="minorEastAsia" w:hAnsiTheme="minorEastAsia" w:cs="宋体" w:hint="eastAsia"/>
+          <w:rFonts w:asciiTheme="minorEastAsia" w:hAnsiTheme="minorEastAsia" w:cs="宋体"/>
+          <w:color w:val="000000"/>
+          <w:kern w:val="0"/>
+          <w:szCs w:val="21"/>
+        </w:rPr>
+      </w:pPr>
+      <w:proofErr w:type="spellStart"/>
+      <w:r>
+        <w:rPr>
+          <w:rFonts w:asciiTheme="minorEastAsia" w:hAnsiTheme="minorEastAsia" w:cs="宋体"/>
+          <w:color w:val="000000"/>
+          <w:kern w:val="0"/>
+          <w:szCs w:val="21"/>
+        </w:rPr>
+        <w:t>H</w:t>
+      </w:r>
+      <w:r>
+        <w:rPr>
+          <w:rFonts w:asciiTheme="minorEastAsia" w:hAnsiTheme="minorEastAsia" w:cs="宋体" w:hint="eastAsia"/>
+          <w:color w:val="000000"/>
+          <w:kern w:val="0"/>
+          <w:szCs w:val="21"/>
+        </w:rPr>
+        <w:t>ashMap</w:t>
+      </w:r>
+      <w:proofErr w:type="spellEnd"/>
+      <w:r>
+        <w:rPr>
+          <w:rFonts w:asciiTheme="minorEastAsia" w:hAnsiTheme="minorEastAsia" w:cs="宋体" w:hint="eastAsia"/>
+          <w:color w:val="000000"/>
+          <w:kern w:val="0"/>
+          <w:szCs w:val="21"/>
+        </w:rPr>
+        <w:t>源码分析：</w:t>
+      </w:r>
+      <w:r>
+        <w:rPr>
+          <w:rFonts w:asciiTheme="minorEastAsia" w:hAnsiTheme="minorEastAsia" w:cs="宋体"/>
+          <w:color w:val="000000"/>
+          <w:kern w:val="0"/>
+          <w:szCs w:val="21"/>
+        </w:rPr>
+        <w:t>http://</w:t>
+      </w:r>
+      <w:proofErr w:type="spellStart"/>
+      <w:r>
+        <w:rPr>
+          <w:rFonts w:asciiTheme="minorEastAsia" w:hAnsiTheme="minorEastAsia" w:cs="宋体"/>
+          <w:color w:val="000000"/>
+          <w:kern w:val="0"/>
+          <w:szCs w:val="21"/>
+        </w:rPr>
+        <w:t>www.importnew.com</w:t>
+      </w:r>
+      <w:proofErr w:type="spellEnd"/>
+      <w:r>
+        <w:rPr>
+          <w:rFonts w:asciiTheme="minorEastAsia" w:hAnsiTheme="minorEastAsia" w:cs="宋体"/>
+          <w:color w:val="000000"/>
+          <w:kern w:val="0"/>
+          <w:szCs w:val="21"/>
+        </w:rPr>
+        <w:t>/16650.html</w:t>
+      </w:r>
+    </w:p>
+    <w:p>
+      <w:pPr>
+        <w:widowControl/>
+        <w:shd w:val="clear" w:color="auto" w:fill="FFFFFF"/>
+        <w:spacing w:after="300"/>
+        <w:jc w:val="left"/>
+        <w:rPr>
+          <w:rFonts w:asciiTheme="minorEastAsia" w:hAnsiTheme="minorEastAsia" w:cs="宋体"/>
+          <w:color w:val="000000"/>
+          <w:kern w:val="0"/>
+          <w:szCs w:val="21"/>
+        </w:rPr>
+      </w:pPr>
+    </w:p>
+    <w:p>
+      <w:pPr>
+        <w:widowControl/>
+        <w:shd w:val="clear" w:color="auto" w:fill="FFFFFF"/>
+        <w:spacing w:after="300"/>
+        <w:jc w:val="left"/>
+        <w:rPr>
+          <w:rFonts w:asciiTheme="minorEastAsia" w:hAnsiTheme="minorEastAsia" w:cs="宋体"/>
+          <w:color w:val="000000"/>
+          <w:kern w:val="0"/>
+          <w:szCs w:val="21"/>
+        </w:rPr>
+      </w:pPr>
+    </w:p>
+    <w:p>
+      <w:pPr>
+        <w:widowControl/>
+        <w:shd w:val="clear" w:color="auto" w:fill="FFFFFF"/>
+        <w:spacing w:after="300"/>
+        <w:jc w:val="left"/>
+        <w:rPr>
+          <w:rFonts w:asciiTheme="minorEastAsia" w:hAnsiTheme="minorEastAsia" w:cs="宋体"/>
+          <w:color w:val="000000"/>
+          <w:kern w:val="0"/>
+          <w:szCs w:val="21"/>
+        </w:rPr>
+      </w:pPr>
+    </w:p>
+    <w:p>
+      <w:pPr>
+        <w:widowControl/>
+        <w:shd w:val="clear" w:color="auto" w:fill="FFFFFF"/>
+        <w:spacing w:after="300"/>
+        <w:jc w:val="left"/>
+        <w:rPr>
+          <w:rFonts w:asciiTheme="minorEastAsia" w:hAnsiTheme="minorEastAsia" w:cs="宋体"/>
           <w:color w:val="000000"/>
           <w:kern w:val="0"/>
           <w:szCs w:val="21"/>
@@ -2800,17 +2801,7 @@
           <w:kern w:val="0"/>
           <w:szCs w:val="21"/>
         </w:rPr>
-        <w:t>中，所以如果存在entry，它使用equals()方法来检查传递的key是否已经存在，如果存在，它会覆盖value，如果不存在，它会创建一个新的</w:t>
-      </w:r>
-      <w:r>
-        <w:rPr>
-          <w:rFonts w:asciiTheme="minorEastAsia" w:hAnsiTheme="minorEastAsia" w:cs="宋体" w:hint="eastAsia"/>
-          <w:color w:val="000000"/>
-          <w:kern w:val="0"/>
-          <w:szCs w:val="21"/>
-        </w:rPr>
-        <w:lastRenderedPageBreak/>
-        <w:t>entry然后保存。当我们通过传递key调用get方法时，它再次使用</w:t>
+        <w:t>中，所以如果存在entry，它使用equals()方法来检查传递的key是否已经存在，如果存在，它会覆盖value，如果不存在，它会创建一个新的entry然后保存。当我们通过传递key调用get方法时，它再次使用</w:t>
       </w:r>
       <w:proofErr w:type="spellStart"/>
       <w:r>
@@ -2840,7 +2831,7 @@
         <w:spacing w:after="300"/>
         <w:jc w:val="left"/>
         <w:rPr>
-          <w:rFonts w:asciiTheme="minorEastAsia" w:hAnsiTheme="minorEastAsia" w:cs="宋体" w:hint="eastAsia"/>
+          <w:rFonts w:asciiTheme="minorEastAsia" w:hAnsiTheme="minorEastAsia" w:cs="宋体"/>
           <w:color w:val="000000"/>
           <w:kern w:val="0"/>
           <w:szCs w:val="21"/>
@@ -2893,47 +2884,7 @@
           <w:kern w:val="0"/>
           <w:szCs w:val="21"/>
         </w:rPr>
-        <w:t>默认的初始容量是32，负荷系数是0.75。</w:t>
-      </w:r>
-      <w:proofErr w:type="gramStart"/>
-      <w:r>
-        <w:rPr>
-          <w:rFonts w:asciiTheme="minorEastAsia" w:hAnsiTheme="minorEastAsia" w:cs="宋体" w:hint="eastAsia"/>
-          <w:color w:val="000000"/>
-          <w:kern w:val="0"/>
-          <w:szCs w:val="21"/>
-        </w:rPr>
-        <w:t>阀值</w:t>
-      </w:r>
-      <w:proofErr w:type="gramEnd"/>
-      <w:r>
-        <w:rPr>
-          <w:rFonts w:asciiTheme="minorEastAsia" w:hAnsiTheme="minorEastAsia" w:cs="宋体" w:hint="eastAsia"/>
-          <w:color w:val="000000"/>
-          <w:kern w:val="0"/>
-          <w:szCs w:val="21"/>
-        </w:rPr>
-        <w:t>是为负荷系数乘以容量，无论何时我们尝试添加一个entry，如果map的</w:t>
-      </w:r>
-      <w:proofErr w:type="gramStart"/>
-      <w:r>
-        <w:rPr>
-          <w:rFonts w:asciiTheme="minorEastAsia" w:hAnsiTheme="minorEastAsia" w:cs="宋体" w:hint="eastAsia"/>
-          <w:color w:val="000000"/>
-          <w:kern w:val="0"/>
-          <w:szCs w:val="21"/>
-        </w:rPr>
-        <w:t>大小比阀值</w:t>
-      </w:r>
-      <w:proofErr w:type="gramEnd"/>
-      <w:r>
-        <w:rPr>
-          <w:rFonts w:asciiTheme="minorEastAsia" w:hAnsiTheme="minorEastAsia" w:cs="宋体" w:hint="eastAsia"/>
-          <w:color w:val="000000"/>
-          <w:kern w:val="0"/>
-          <w:szCs w:val="21"/>
-        </w:rPr>
-        <w:t>大的时候，</w:t>
+        <w:t>默认的初始容量是32，负荷系数是0.75。阀值是为负荷系数乘以容量，无论何时我们尝试添加一个entry，如果map的大小比阀值大的时候，</w:t>
       </w:r>
       <w:proofErr w:type="spellStart"/>
       <w:r>
@@ -2953,27 +2904,7 @@
           <w:kern w:val="0"/>
           <w:szCs w:val="21"/>
         </w:rPr>
-        <w:t>会对map的内容进行重新哈希，且使用更大的容量。容量总是2的</w:t>
-      </w:r>
-      <w:proofErr w:type="gramStart"/>
-      <w:r>
-        <w:rPr>
-          <w:rFonts w:asciiTheme="minorEastAsia" w:hAnsiTheme="minorEastAsia" w:cs="宋体" w:hint="eastAsia"/>
-          <w:color w:val="000000"/>
-          <w:kern w:val="0"/>
-          <w:szCs w:val="21"/>
-        </w:rPr>
-        <w:t>幂</w:t>
-      </w:r>
-      <w:proofErr w:type="gramEnd"/>
-      <w:r>
-        <w:rPr>
-          <w:rFonts w:asciiTheme="minorEastAsia" w:hAnsiTheme="minorEastAsia" w:cs="宋体" w:hint="eastAsia"/>
-          <w:color w:val="000000"/>
-          <w:kern w:val="0"/>
-          <w:szCs w:val="21"/>
-        </w:rPr>
-        <w:t>，所以如果你知道你需要存储大量的key-value对，比如缓存从数据库里面拉取的数据，使用正确的容量和负荷系数对</w:t>
+        <w:t>会对map的内容进行重新哈希，且使用更大的容量。容量总是2的幂，所以如果你知道你需要存储大量的key-value对，比如缓存从数据库里面拉取的数据，使用正确的容量和负荷系数对</w:t>
       </w:r>
       <w:proofErr w:type="spellStart"/>
       <w:r>
@@ -3003,272 +2934,1114 @@
         <w:jc w:val="left"/>
         <w:rPr>
           <w:rFonts w:asciiTheme="minorEastAsia" w:hAnsiTheme="minorEastAsia" w:cs="宋体" w:hint="eastAsia"/>
-          <w:color w:val="000000"/>
-          <w:kern w:val="0"/>
-          <w:szCs w:val="21"/>
-        </w:rPr>
-      </w:pPr>
-      <w:r>
-        <w:rPr>
-          <w:rFonts w:asciiTheme="minorEastAsia" w:hAnsiTheme="minorEastAsia" w:cs="宋体" w:hint="eastAsia"/>
+          <w:color w:val="FF0000"/>
+          <w:kern w:val="0"/>
+          <w:szCs w:val="21"/>
+        </w:rPr>
+      </w:pPr>
+      <w:r>
+        <w:rPr>
+          <w:rFonts w:asciiTheme="minorEastAsia" w:hAnsiTheme="minorEastAsia" w:cs="宋体" w:hint="eastAsia"/>
+          <w:color w:val="FF0000"/>
+          <w:kern w:val="0"/>
+          <w:szCs w:val="21"/>
+        </w:rPr>
+        <w:t>为什么</w:t>
+      </w:r>
+      <w:proofErr w:type="spellStart"/>
+      <w:r>
+        <w:rPr>
+          <w:rFonts w:asciiTheme="minorEastAsia" w:hAnsiTheme="minorEastAsia" w:cs="宋体" w:hint="eastAsia"/>
+          <w:color w:val="FF0000"/>
+          <w:kern w:val="0"/>
+          <w:szCs w:val="21"/>
+        </w:rPr>
+        <w:t>HashMap</w:t>
+      </w:r>
+      <w:proofErr w:type="spellEnd"/>
+      <w:r>
+        <w:rPr>
+          <w:rFonts w:asciiTheme="minorEastAsia" w:hAnsiTheme="minorEastAsia" w:cs="宋体" w:hint="eastAsia"/>
+          <w:color w:val="FF0000"/>
+          <w:kern w:val="0"/>
+          <w:szCs w:val="21"/>
+        </w:rPr>
+        <w:t>的容量都为2的整数倍呢？</w:t>
+      </w:r>
+    </w:p>
+    <w:p>
+      <w:pPr>
+        <w:widowControl/>
+        <w:shd w:val="clear" w:color="auto" w:fill="FFFFFF"/>
+        <w:ind w:leftChars="100" w:left="210"/>
+        <w:jc w:val="left"/>
+        <w:rPr>
+          <w:rFonts w:asciiTheme="minorEastAsia" w:hAnsiTheme="minorEastAsia" w:cs="宋体"/>
+          <w:color w:val="000000" w:themeColor="text1"/>
+          <w:kern w:val="0"/>
+          <w:szCs w:val="21"/>
+        </w:rPr>
+      </w:pPr>
+      <w:r>
+        <w:rPr>
+          <w:rFonts w:asciiTheme="minorEastAsia" w:hAnsiTheme="minorEastAsia" w:cs="宋体" w:hint="eastAsia"/>
+          <w:color w:val="000000" w:themeColor="text1"/>
+          <w:kern w:val="0"/>
+          <w:szCs w:val="21"/>
+        </w:rPr>
+        <w:t>是为了可以使用与运算进行桶查找</w:t>
+      </w:r>
+    </w:p>
+    <w:p>
+      <w:pPr>
+        <w:widowControl/>
+        <w:shd w:val="clear" w:color="auto" w:fill="FFFFFF"/>
+        <w:ind w:leftChars="100" w:left="210"/>
+        <w:jc w:val="left"/>
+        <w:rPr>
+          <w:rFonts w:asciiTheme="minorEastAsia" w:hAnsiTheme="minorEastAsia" w:cs="宋体" w:hint="eastAsia"/>
+          <w:color w:val="000000" w:themeColor="text1"/>
+          <w:kern w:val="0"/>
+          <w:szCs w:val="21"/>
+        </w:rPr>
+      </w:pPr>
+      <w:r>
+        <w:rPr>
+          <w:rFonts w:asciiTheme="minorEastAsia" w:hAnsiTheme="minorEastAsia" w:cs="宋体"/>
+          <w:color w:val="000000" w:themeColor="text1"/>
+          <w:kern w:val="0"/>
+          <w:szCs w:val="21"/>
+        </w:rPr>
+        <w:t>L</w:t>
+      </w:r>
+      <w:r>
+        <w:rPr>
+          <w:rFonts w:asciiTheme="minorEastAsia" w:hAnsiTheme="minorEastAsia" w:cs="宋体" w:hint="eastAsia"/>
+          <w:color w:val="000000" w:themeColor="text1"/>
+          <w:kern w:val="0"/>
+          <w:szCs w:val="21"/>
+        </w:rPr>
+        <w:t>ength为2的整数倍，那么length</w:t>
+      </w:r>
+      <w:r>
+        <w:rPr>
+          <w:rFonts w:asciiTheme="minorEastAsia" w:hAnsiTheme="minorEastAsia" w:cs="宋体"/>
+          <w:color w:val="000000" w:themeColor="text1"/>
+          <w:kern w:val="0"/>
+          <w:szCs w:val="21"/>
+        </w:rPr>
+        <w:t>-1</w:t>
+      </w:r>
+      <w:r>
+        <w:rPr>
+          <w:rFonts w:asciiTheme="minorEastAsia" w:hAnsiTheme="minorEastAsia" w:cs="宋体" w:hint="eastAsia"/>
+          <w:color w:val="000000" w:themeColor="text1"/>
+          <w:kern w:val="0"/>
+          <w:szCs w:val="21"/>
+        </w:rPr>
+        <w:t>这个数对应的二进制每一位就都为1，那么直接与</w:t>
+      </w:r>
+      <w:proofErr w:type="spellStart"/>
+      <w:r>
+        <w:rPr>
+          <w:rFonts w:asciiTheme="minorEastAsia" w:hAnsiTheme="minorEastAsia" w:cs="宋体" w:hint="eastAsia"/>
+          <w:color w:val="000000" w:themeColor="text1"/>
+          <w:kern w:val="0"/>
+          <w:szCs w:val="21"/>
+        </w:rPr>
+        <w:t>hashcode</w:t>
+      </w:r>
+      <w:proofErr w:type="spellEnd"/>
+      <w:r>
+        <w:rPr>
+          <w:rFonts w:asciiTheme="minorEastAsia" w:hAnsiTheme="minorEastAsia" w:cs="宋体" w:hint="eastAsia"/>
+          <w:color w:val="000000" w:themeColor="text1"/>
+          <w:kern w:val="0"/>
+          <w:szCs w:val="21"/>
+        </w:rPr>
+        <w:t>与运算就能找到桶的具体位置。如果不是都为1的话，必定会有浪费的空间。</w:t>
+      </w:r>
+    </w:p>
+    <w:p>
+      <w:pPr>
+        <w:widowControl/>
+        <w:shd w:val="clear" w:color="auto" w:fill="FFFFFF"/>
+        <w:ind w:leftChars="100" w:left="210"/>
+        <w:jc w:val="left"/>
+        <w:rPr>
+          <w:rFonts w:asciiTheme="minorEastAsia" w:hAnsiTheme="minorEastAsia" w:cs="宋体" w:hint="eastAsia"/>
+          <w:color w:val="000000" w:themeColor="text1"/>
+          <w:kern w:val="0"/>
+          <w:szCs w:val="21"/>
+        </w:rPr>
+      </w:pPr>
+      <w:r>
+        <w:rPr>
+          <w:rFonts w:asciiTheme="minorEastAsia" w:hAnsiTheme="minorEastAsia" w:cs="宋体" w:hint="eastAsia"/>
+          <w:color w:val="000000" w:themeColor="text1"/>
+          <w:kern w:val="0"/>
+          <w:szCs w:val="21"/>
+        </w:rPr>
+        <w:t>举个例子：</w:t>
+      </w:r>
+    </w:p>
+    <w:p>
+      <w:pPr>
+        <w:widowControl/>
+        <w:shd w:val="clear" w:color="auto" w:fill="FFFFFF"/>
+        <w:ind w:leftChars="100" w:left="210"/>
+        <w:jc w:val="left"/>
+        <w:rPr>
+          <w:rFonts w:asciiTheme="minorEastAsia" w:hAnsiTheme="minorEastAsia" w:cs="宋体"/>
+          <w:color w:val="000000" w:themeColor="text1"/>
+          <w:kern w:val="0"/>
+          <w:szCs w:val="21"/>
+        </w:rPr>
+      </w:pPr>
+      <w:proofErr w:type="spellStart"/>
+      <w:r>
+        <w:rPr>
+          <w:rFonts w:asciiTheme="minorEastAsia" w:hAnsiTheme="minorEastAsia" w:cs="宋体"/>
           <w:b/>
           <w:bCs/>
-          <w:color w:val="000000"/>
-          <w:kern w:val="0"/>
-          <w:szCs w:val="21"/>
-          <w:bdr w:val="none" w:sz="0" w:space="0" w:color="auto" w:frame="1"/>
-        </w:rPr>
-        <w:t>18.hashCode()和equals()方法有何重要性？</w:t>
-      </w:r>
-    </w:p>
-    <w:p>
-      <w:pPr>
-        <w:widowControl/>
-        <w:shd w:val="clear" w:color="auto" w:fill="FFFFFF"/>
-        <w:spacing w:after="300"/>
-        <w:jc w:val="left"/>
-        <w:rPr>
-          <w:rFonts w:asciiTheme="minorEastAsia" w:hAnsiTheme="minorEastAsia" w:cs="宋体" w:hint="eastAsia"/>
-          <w:color w:val="000000"/>
-          <w:kern w:val="0"/>
-          <w:szCs w:val="21"/>
-        </w:rPr>
-      </w:pPr>
-      <w:proofErr w:type="spellStart"/>
-      <w:r>
-        <w:rPr>
-          <w:rFonts w:asciiTheme="minorEastAsia" w:hAnsiTheme="minorEastAsia" w:cs="宋体" w:hint="eastAsia"/>
-          <w:color w:val="000000"/>
-          <w:kern w:val="0"/>
-          <w:szCs w:val="21"/>
-        </w:rPr>
-        <w:t>HashMap</w:t>
-      </w:r>
-      <w:proofErr w:type="spellEnd"/>
-      <w:r>
-        <w:rPr>
-          <w:rFonts w:asciiTheme="minorEastAsia" w:hAnsiTheme="minorEastAsia" w:cs="宋体" w:hint="eastAsia"/>
-          <w:color w:val="000000"/>
-          <w:kern w:val="0"/>
-          <w:szCs w:val="21"/>
-        </w:rPr>
-        <w:t>使用Key对象的</w:t>
-      </w:r>
-      <w:proofErr w:type="spellStart"/>
-      <w:r>
-        <w:rPr>
-          <w:rFonts w:asciiTheme="minorEastAsia" w:hAnsiTheme="minorEastAsia" w:cs="宋体" w:hint="eastAsia"/>
-          <w:color w:val="000000"/>
-          <w:kern w:val="0"/>
-          <w:szCs w:val="21"/>
-        </w:rPr>
-        <w:t>hashCode</w:t>
-      </w:r>
-      <w:proofErr w:type="spellEnd"/>
-      <w:r>
-        <w:rPr>
-          <w:rFonts w:asciiTheme="minorEastAsia" w:hAnsiTheme="minorEastAsia" w:cs="宋体" w:hint="eastAsia"/>
-          <w:color w:val="000000"/>
-          <w:kern w:val="0"/>
-          <w:szCs w:val="21"/>
-        </w:rPr>
-        <w:t>()和equals()方法去决定key-value对的索引。当我们试着从</w:t>
-      </w:r>
-      <w:proofErr w:type="spellStart"/>
-      <w:r>
-        <w:rPr>
-          <w:rFonts w:asciiTheme="minorEastAsia" w:hAnsiTheme="minorEastAsia" w:cs="宋体" w:hint="eastAsia"/>
-          <w:color w:val="000000"/>
-          <w:kern w:val="0"/>
-          <w:szCs w:val="21"/>
-        </w:rPr>
-        <w:t>HashMap</w:t>
-      </w:r>
-      <w:proofErr w:type="spellEnd"/>
-      <w:r>
-        <w:rPr>
-          <w:rFonts w:asciiTheme="minorEastAsia" w:hAnsiTheme="minorEastAsia" w:cs="宋体" w:hint="eastAsia"/>
-          <w:color w:val="000000"/>
-          <w:kern w:val="0"/>
-          <w:szCs w:val="21"/>
-        </w:rPr>
-        <w:t>中</w:t>
-      </w:r>
-      <w:proofErr w:type="gramStart"/>
-      <w:r>
-        <w:rPr>
-          <w:rFonts w:asciiTheme="minorEastAsia" w:hAnsiTheme="minorEastAsia" w:cs="宋体" w:hint="eastAsia"/>
-          <w:color w:val="000000"/>
-          <w:kern w:val="0"/>
-          <w:szCs w:val="21"/>
-        </w:rPr>
-        <w:t>获取值</w:t>
-      </w:r>
-      <w:proofErr w:type="gramEnd"/>
-      <w:r>
-        <w:rPr>
-          <w:rFonts w:asciiTheme="minorEastAsia" w:hAnsiTheme="minorEastAsia" w:cs="宋体" w:hint="eastAsia"/>
-          <w:color w:val="000000"/>
-          <w:kern w:val="0"/>
-          <w:szCs w:val="21"/>
-        </w:rPr>
-        <w:t>的时候，这些方法也会被用到。如果这些方法没有被正确地实现，在这种情况下，两个不同Key也许会产生相同的</w:t>
-      </w:r>
-      <w:proofErr w:type="spellStart"/>
-      <w:r>
-        <w:rPr>
-          <w:rFonts w:asciiTheme="minorEastAsia" w:hAnsiTheme="minorEastAsia" w:cs="宋体" w:hint="eastAsia"/>
-          <w:color w:val="000000"/>
-          <w:kern w:val="0"/>
-          <w:szCs w:val="21"/>
-        </w:rPr>
-        <w:t>hashCode</w:t>
-      </w:r>
-      <w:proofErr w:type="spellEnd"/>
-      <w:r>
-        <w:rPr>
-          <w:rFonts w:asciiTheme="minorEastAsia" w:hAnsiTheme="minorEastAsia" w:cs="宋体" w:hint="eastAsia"/>
-          <w:color w:val="000000"/>
-          <w:kern w:val="0"/>
-          <w:szCs w:val="21"/>
-        </w:rPr>
-        <w:t>()和equals()输出，</w:t>
-      </w:r>
-      <w:proofErr w:type="spellStart"/>
-      <w:r>
-        <w:rPr>
-          <w:rFonts w:asciiTheme="minorEastAsia" w:hAnsiTheme="minorEastAsia" w:cs="宋体" w:hint="eastAsia"/>
-          <w:color w:val="000000"/>
-          <w:kern w:val="0"/>
-          <w:szCs w:val="21"/>
-        </w:rPr>
-        <w:t>HashMap</w:t>
-      </w:r>
-      <w:proofErr w:type="spellEnd"/>
-      <w:r>
-        <w:rPr>
-          <w:rFonts w:asciiTheme="minorEastAsia" w:hAnsiTheme="minorEastAsia" w:cs="宋体" w:hint="eastAsia"/>
-          <w:color w:val="000000"/>
-          <w:kern w:val="0"/>
-          <w:szCs w:val="21"/>
-        </w:rPr>
-        <w:t>将会认为它们是相同的，然后覆盖它们，而非把它们存储到不同的地方。同样的，所有不允许存储重复数据的</w:t>
-      </w:r>
-      <w:proofErr w:type="gramStart"/>
-      <w:r>
-        <w:rPr>
-          <w:rFonts w:asciiTheme="minorEastAsia" w:hAnsiTheme="minorEastAsia" w:cs="宋体" w:hint="eastAsia"/>
-          <w:color w:val="000000"/>
-          <w:kern w:val="0"/>
-          <w:szCs w:val="21"/>
-        </w:rPr>
-        <w:t>集合类都使用</w:t>
-      </w:r>
-      <w:proofErr w:type="spellStart"/>
-      <w:proofErr w:type="gramEnd"/>
-      <w:r>
-        <w:rPr>
-          <w:rFonts w:asciiTheme="minorEastAsia" w:hAnsiTheme="minorEastAsia" w:cs="宋体" w:hint="eastAsia"/>
-          <w:color w:val="000000"/>
-          <w:kern w:val="0"/>
-          <w:szCs w:val="21"/>
-        </w:rPr>
-        <w:t>hashCode</w:t>
-      </w:r>
-      <w:proofErr w:type="spellEnd"/>
-      <w:r>
-        <w:rPr>
-          <w:rFonts w:asciiTheme="minorEastAsia" w:hAnsiTheme="minorEastAsia" w:cs="宋体" w:hint="eastAsia"/>
-          <w:color w:val="000000"/>
-          <w:kern w:val="0"/>
-          <w:szCs w:val="21"/>
-        </w:rPr>
-        <w:t>()和equals()去查找重复，所以正确实现它们非常重要。equals()和</w:t>
-      </w:r>
-      <w:proofErr w:type="spellStart"/>
-      <w:r>
-        <w:rPr>
-          <w:rFonts w:asciiTheme="minorEastAsia" w:hAnsiTheme="minorEastAsia" w:cs="宋体" w:hint="eastAsia"/>
-          <w:color w:val="000000"/>
-          <w:kern w:val="0"/>
-          <w:szCs w:val="21"/>
-        </w:rPr>
-        <w:t>hashCode</w:t>
-      </w:r>
-      <w:proofErr w:type="spellEnd"/>
-      <w:r>
-        <w:rPr>
-          <w:rFonts w:asciiTheme="minorEastAsia" w:hAnsiTheme="minorEastAsia" w:cs="宋体" w:hint="eastAsia"/>
-          <w:color w:val="000000"/>
-          <w:kern w:val="0"/>
-          <w:szCs w:val="21"/>
-        </w:rPr>
-        <w:t>()的实现应该遵循以下规则：</w:t>
-      </w:r>
-    </w:p>
-    <w:p>
-      <w:pPr>
-        <w:widowControl/>
-        <w:shd w:val="clear" w:color="auto" w:fill="FFFFFF"/>
-        <w:spacing w:after="300"/>
-        <w:jc w:val="left"/>
-        <w:rPr>
-          <w:rFonts w:asciiTheme="minorEastAsia" w:hAnsiTheme="minorEastAsia" w:cs="宋体" w:hint="eastAsia"/>
-          <w:color w:val="000000"/>
-          <w:kern w:val="0"/>
-          <w:szCs w:val="21"/>
-        </w:rPr>
-      </w:pPr>
-      <w:r>
-        <w:rPr>
-          <w:rFonts w:asciiTheme="minorEastAsia" w:hAnsiTheme="minorEastAsia" w:cs="宋体" w:hint="eastAsia"/>
-          <w:color w:val="000000"/>
-          <w:kern w:val="0"/>
-          <w:szCs w:val="21"/>
-        </w:rPr>
-        <w:t>（1）如果o1.equals(o2)，那么o1.hashCode() == o2.hashCode()总是为true的。</w:t>
-      </w:r>
-    </w:p>
-    <w:p>
-      <w:pPr>
-        <w:widowControl/>
-        <w:shd w:val="clear" w:color="auto" w:fill="FFFFFF"/>
-        <w:spacing w:after="300"/>
-        <w:jc w:val="left"/>
-        <w:rPr>
-          <w:rFonts w:asciiTheme="minorEastAsia" w:hAnsiTheme="minorEastAsia" w:cs="宋体" w:hint="eastAsia"/>
-          <w:color w:val="000000"/>
-          <w:kern w:val="0"/>
-          <w:szCs w:val="21"/>
-        </w:rPr>
-      </w:pPr>
-      <w:r>
-        <w:rPr>
-          <w:rFonts w:asciiTheme="minorEastAsia" w:hAnsiTheme="minorEastAsia" w:cs="宋体" w:hint="eastAsia"/>
-          <w:color w:val="000000"/>
-          <w:kern w:val="0"/>
-          <w:szCs w:val="21"/>
-        </w:rPr>
-        <w:t>（2）如果o1.hashCode() == o2.hashCode()，并不意味着o1.equals(o2)会为true。</w:t>
-      </w:r>
-    </w:p>
-    <w:p>
-      <w:pPr>
-        <w:widowControl/>
-        <w:shd w:val="clear" w:color="auto" w:fill="FFFFFF"/>
-        <w:jc w:val="left"/>
-        <w:rPr>
-          <w:rFonts w:asciiTheme="minorEastAsia" w:hAnsiTheme="minorEastAsia" w:cs="宋体" w:hint="eastAsia"/>
-          <w:color w:val="000000"/>
-          <w:kern w:val="0"/>
-          <w:szCs w:val="21"/>
-        </w:rPr>
-      </w:pPr>
-      <w:r>
-        <w:rPr>
-          <w:rFonts w:asciiTheme="minorEastAsia" w:hAnsiTheme="minorEastAsia" w:cs="宋体" w:hint="eastAsia"/>
+          <w:color w:val="000000" w:themeColor="text1"/>
+          <w:kern w:val="0"/>
+          <w:szCs w:val="21"/>
+        </w:rPr>
+        <w:t>hashMap</w:t>
+      </w:r>
+      <w:proofErr w:type="spellEnd"/>
+      <w:r>
+        <w:rPr>
+          <w:rFonts w:asciiTheme="minorEastAsia" w:hAnsiTheme="minorEastAsia" w:cs="宋体"/>
           <w:b/>
           <w:bCs/>
+          <w:color w:val="000000" w:themeColor="text1"/>
+          <w:kern w:val="0"/>
+          <w:szCs w:val="21"/>
+        </w:rPr>
+        <w:t>源码获取元素的位置：</w:t>
+      </w:r>
+    </w:p>
+    <w:p>
+      <w:pPr>
+        <w:widowControl/>
+        <w:shd w:val="clear" w:color="auto" w:fill="FFFFFF"/>
+        <w:ind w:leftChars="100" w:left="210"/>
+        <w:jc w:val="left"/>
+        <w:rPr>
+          <w:rFonts w:asciiTheme="minorEastAsia" w:hAnsiTheme="minorEastAsia" w:cs="宋体"/>
+          <w:b/>
+          <w:bCs/>
+          <w:color w:val="000000" w:themeColor="text1"/>
+          <w:kern w:val="0"/>
+          <w:szCs w:val="21"/>
+        </w:rPr>
+      </w:pPr>
+    </w:p>
+    <w:p>
+      <w:pPr>
+        <w:widowControl/>
+        <w:shd w:val="clear" w:color="auto" w:fill="FFFFFF"/>
+        <w:ind w:leftChars="100" w:left="210"/>
+        <w:jc w:val="left"/>
+        <w:rPr>
+          <w:rFonts w:asciiTheme="minorEastAsia" w:hAnsiTheme="minorEastAsia" w:cs="宋体"/>
+          <w:color w:val="000000" w:themeColor="text1"/>
+          <w:kern w:val="0"/>
+          <w:szCs w:val="21"/>
+        </w:rPr>
+      </w:pPr>
+      <w:r>
+        <w:rPr>
+          <w:rFonts w:asciiTheme="minorEastAsia" w:hAnsiTheme="minorEastAsia" w:cs="宋体"/>
+          <w:b/>
+          <w:bCs/>
+          <w:color w:val="000000" w:themeColor="text1"/>
+          <w:kern w:val="0"/>
+          <w:szCs w:val="21"/>
+        </w:rPr>
+        <w:t xml:space="preserve">static </w:t>
+      </w:r>
+      <w:proofErr w:type="spellStart"/>
+      <w:r>
+        <w:rPr>
+          <w:rFonts w:asciiTheme="minorEastAsia" w:hAnsiTheme="minorEastAsia" w:cs="宋体"/>
+          <w:b/>
+          <w:bCs/>
+          <w:color w:val="000000" w:themeColor="text1"/>
+          <w:kern w:val="0"/>
+          <w:szCs w:val="21"/>
+        </w:rPr>
+        <w:t>int</w:t>
+      </w:r>
+      <w:proofErr w:type="spellEnd"/>
+      <w:r>
+        <w:rPr>
+          <w:rFonts w:asciiTheme="minorEastAsia" w:hAnsiTheme="minorEastAsia" w:cs="宋体"/>
+          <w:b/>
+          <w:bCs/>
+          <w:color w:val="000000" w:themeColor="text1"/>
+          <w:kern w:val="0"/>
+          <w:szCs w:val="21"/>
+        </w:rPr>
+        <w:t xml:space="preserve"> </w:t>
+      </w:r>
+      <w:proofErr w:type="spellStart"/>
+      <w:proofErr w:type="gramStart"/>
+      <w:r>
+        <w:rPr>
+          <w:rFonts w:asciiTheme="minorEastAsia" w:hAnsiTheme="minorEastAsia" w:cs="宋体"/>
+          <w:color w:val="000000" w:themeColor="text1"/>
+          <w:kern w:val="0"/>
+          <w:szCs w:val="21"/>
+        </w:rPr>
+        <w:t>indexFor</w:t>
+      </w:r>
+      <w:proofErr w:type="spellEnd"/>
+      <w:r>
+        <w:rPr>
+          <w:rFonts w:asciiTheme="minorEastAsia" w:hAnsiTheme="minorEastAsia" w:cs="宋体"/>
+          <w:color w:val="000000" w:themeColor="text1"/>
+          <w:kern w:val="0"/>
+          <w:szCs w:val="21"/>
+        </w:rPr>
+        <w:t>(</w:t>
+      </w:r>
+      <w:proofErr w:type="spellStart"/>
+      <w:proofErr w:type="gramEnd"/>
+      <w:r>
+        <w:rPr>
+          <w:rFonts w:asciiTheme="minorEastAsia" w:hAnsiTheme="minorEastAsia" w:cs="宋体"/>
+          <w:b/>
+          <w:bCs/>
+          <w:color w:val="000000" w:themeColor="text1"/>
+          <w:kern w:val="0"/>
+          <w:szCs w:val="21"/>
+        </w:rPr>
+        <w:t>int</w:t>
+      </w:r>
+      <w:proofErr w:type="spellEnd"/>
+      <w:r>
+        <w:rPr>
+          <w:rFonts w:asciiTheme="minorEastAsia" w:hAnsiTheme="minorEastAsia" w:cs="宋体"/>
+          <w:b/>
+          <w:bCs/>
+          <w:color w:val="000000" w:themeColor="text1"/>
+          <w:kern w:val="0"/>
+          <w:szCs w:val="21"/>
+        </w:rPr>
+        <w:t xml:space="preserve"> </w:t>
+      </w:r>
+      <w:r>
+        <w:rPr>
+          <w:rFonts w:asciiTheme="minorEastAsia" w:hAnsiTheme="minorEastAsia" w:cs="宋体"/>
+          <w:color w:val="000000" w:themeColor="text1"/>
+          <w:kern w:val="0"/>
+          <w:szCs w:val="21"/>
+        </w:rPr>
+        <w:t xml:space="preserve">h, </w:t>
+      </w:r>
+      <w:proofErr w:type="spellStart"/>
+      <w:r>
+        <w:rPr>
+          <w:rFonts w:asciiTheme="minorEastAsia" w:hAnsiTheme="minorEastAsia" w:cs="宋体"/>
+          <w:b/>
+          <w:bCs/>
+          <w:color w:val="000000" w:themeColor="text1"/>
+          <w:kern w:val="0"/>
+          <w:szCs w:val="21"/>
+        </w:rPr>
+        <w:t>int</w:t>
+      </w:r>
+      <w:proofErr w:type="spellEnd"/>
+      <w:r>
+        <w:rPr>
+          <w:rFonts w:asciiTheme="minorEastAsia" w:hAnsiTheme="minorEastAsia" w:cs="宋体"/>
+          <w:b/>
+          <w:bCs/>
+          <w:color w:val="000000" w:themeColor="text1"/>
+          <w:kern w:val="0"/>
+          <w:szCs w:val="21"/>
+        </w:rPr>
+        <w:t xml:space="preserve"> </w:t>
+      </w:r>
+      <w:r>
+        <w:rPr>
+          <w:rFonts w:asciiTheme="minorEastAsia" w:hAnsiTheme="minorEastAsia" w:cs="宋体"/>
+          <w:color w:val="000000" w:themeColor="text1"/>
+          <w:kern w:val="0"/>
+          <w:szCs w:val="21"/>
+        </w:rPr>
+        <w:t>length) {</w:t>
+      </w:r>
+    </w:p>
+    <w:p>
+      <w:pPr>
+        <w:widowControl/>
+        <w:shd w:val="clear" w:color="auto" w:fill="FFFFFF"/>
+        <w:ind w:leftChars="100" w:left="210"/>
+        <w:jc w:val="left"/>
+        <w:rPr>
+          <w:rFonts w:asciiTheme="minorEastAsia" w:hAnsiTheme="minorEastAsia" w:cs="宋体"/>
+          <w:color w:val="000000" w:themeColor="text1"/>
+          <w:kern w:val="0"/>
+          <w:szCs w:val="21"/>
+        </w:rPr>
+      </w:pPr>
+      <w:r>
+        <w:rPr>
+          <w:rFonts w:asciiTheme="minorEastAsia" w:hAnsiTheme="minorEastAsia" w:cs="宋体"/>
+          <w:color w:val="000000" w:themeColor="text1"/>
+          <w:kern w:val="0"/>
+          <w:szCs w:val="21"/>
+        </w:rPr>
+        <w:t xml:space="preserve">    // assert </w:t>
+      </w:r>
+      <w:proofErr w:type="spellStart"/>
+      <w:r>
+        <w:rPr>
+          <w:rFonts w:asciiTheme="minorEastAsia" w:hAnsiTheme="minorEastAsia" w:cs="宋体"/>
+          <w:color w:val="000000" w:themeColor="text1"/>
+          <w:kern w:val="0"/>
+          <w:szCs w:val="21"/>
+        </w:rPr>
+        <w:t>Integer.bitCount</w:t>
+      </w:r>
+      <w:proofErr w:type="spellEnd"/>
+      <w:r>
+        <w:rPr>
+          <w:rFonts w:asciiTheme="minorEastAsia" w:hAnsiTheme="minorEastAsia" w:cs="宋体"/>
+          <w:color w:val="000000" w:themeColor="text1"/>
+          <w:kern w:val="0"/>
+          <w:szCs w:val="21"/>
+        </w:rPr>
+        <w:t xml:space="preserve">(length) == </w:t>
+      </w:r>
+      <w:proofErr w:type="gramStart"/>
+      <w:r>
+        <w:rPr>
+          <w:rFonts w:asciiTheme="minorEastAsia" w:hAnsiTheme="minorEastAsia" w:cs="宋体"/>
+          <w:color w:val="000000" w:themeColor="text1"/>
+          <w:kern w:val="0"/>
+          <w:szCs w:val="21"/>
+        </w:rPr>
+        <w:t>1 :</w:t>
+      </w:r>
+      <w:proofErr w:type="gramEnd"/>
+      <w:r>
+        <w:rPr>
+          <w:rFonts w:asciiTheme="minorEastAsia" w:hAnsiTheme="minorEastAsia" w:cs="宋体"/>
+          <w:color w:val="000000" w:themeColor="text1"/>
+          <w:kern w:val="0"/>
+          <w:szCs w:val="21"/>
+        </w:rPr>
+        <w:t xml:space="preserve"> "length must be a non-zero power of 2";</w:t>
+      </w:r>
+    </w:p>
+    <w:p>
+      <w:pPr>
+        <w:widowControl/>
+        <w:shd w:val="clear" w:color="auto" w:fill="FFFFFF"/>
+        <w:ind w:leftChars="100" w:left="210"/>
+        <w:jc w:val="left"/>
+        <w:rPr>
+          <w:rFonts w:asciiTheme="minorEastAsia" w:hAnsiTheme="minorEastAsia" w:cs="宋体"/>
+          <w:color w:val="000000" w:themeColor="text1"/>
+          <w:kern w:val="0"/>
+          <w:szCs w:val="21"/>
+        </w:rPr>
+      </w:pPr>
+      <w:r>
+        <w:rPr>
+          <w:rFonts w:asciiTheme="minorEastAsia" w:hAnsiTheme="minorEastAsia" w:cs="宋体"/>
+          <w:color w:val="000000" w:themeColor="text1"/>
+          <w:kern w:val="0"/>
+          <w:szCs w:val="21"/>
+        </w:rPr>
+        <w:t xml:space="preserve">    </w:t>
+      </w:r>
+      <w:r>
+        <w:rPr>
+          <w:rFonts w:asciiTheme="minorEastAsia" w:hAnsiTheme="minorEastAsia" w:cs="宋体"/>
+          <w:b/>
+          <w:bCs/>
+          <w:color w:val="000000" w:themeColor="text1"/>
+          <w:kern w:val="0"/>
+          <w:szCs w:val="21"/>
+        </w:rPr>
+        <w:t xml:space="preserve">return </w:t>
+      </w:r>
+      <w:r>
+        <w:rPr>
+          <w:rFonts w:asciiTheme="minorEastAsia" w:hAnsiTheme="minorEastAsia" w:cs="宋体"/>
+          <w:color w:val="000000" w:themeColor="text1"/>
+          <w:kern w:val="0"/>
+          <w:szCs w:val="21"/>
+        </w:rPr>
+        <w:t>h &amp; (length-1);</w:t>
+      </w:r>
+    </w:p>
+    <w:p>
+      <w:pPr>
+        <w:widowControl/>
+        <w:shd w:val="clear" w:color="auto" w:fill="FFFFFF"/>
+        <w:ind w:leftChars="100" w:left="210"/>
+        <w:jc w:val="left"/>
+        <w:rPr>
+          <w:rFonts w:asciiTheme="minorEastAsia" w:hAnsiTheme="minorEastAsia" w:cs="宋体"/>
+          <w:color w:val="000000" w:themeColor="text1"/>
+          <w:kern w:val="0"/>
+          <w:szCs w:val="21"/>
+        </w:rPr>
+      </w:pPr>
+      <w:r>
+        <w:rPr>
+          <w:rFonts w:asciiTheme="minorEastAsia" w:hAnsiTheme="minorEastAsia" w:cs="宋体"/>
+          <w:color w:val="000000" w:themeColor="text1"/>
+          <w:kern w:val="0"/>
+          <w:szCs w:val="21"/>
+        </w:rPr>
+        <w:t>}</w:t>
+      </w:r>
+    </w:p>
+    <w:p>
+      <w:pPr>
+        <w:widowControl/>
+        <w:shd w:val="clear" w:color="auto" w:fill="FFFFFF"/>
+        <w:ind w:leftChars="100" w:left="210"/>
+        <w:jc w:val="left"/>
+        <w:rPr>
+          <w:rFonts w:asciiTheme="minorEastAsia" w:hAnsiTheme="minorEastAsia" w:cs="宋体"/>
+          <w:color w:val="000000" w:themeColor="text1"/>
+          <w:kern w:val="0"/>
+          <w:szCs w:val="21"/>
+        </w:rPr>
+      </w:pPr>
+      <w:r>
+        <w:rPr>
+          <w:rFonts w:asciiTheme="minorEastAsia" w:hAnsiTheme="minorEastAsia" w:cs="宋体"/>
+          <w:color w:val="000000" w:themeColor="text1"/>
+          <w:kern w:val="0"/>
+          <w:szCs w:val="21"/>
+        </w:rPr>
+        <w:t>解释：</w:t>
+      </w:r>
+    </w:p>
+    <w:p>
+      <w:pPr>
+        <w:widowControl/>
+        <w:shd w:val="clear" w:color="auto" w:fill="FFFFFF"/>
+        <w:ind w:leftChars="100" w:left="210"/>
+        <w:jc w:val="left"/>
+        <w:rPr>
+          <w:rFonts w:asciiTheme="minorEastAsia" w:hAnsiTheme="minorEastAsia" w:cs="宋体"/>
+          <w:color w:val="000000" w:themeColor="text1"/>
+          <w:kern w:val="0"/>
+          <w:szCs w:val="21"/>
+        </w:rPr>
+      </w:pPr>
+      <w:r>
+        <w:rPr>
+          <w:rFonts w:asciiTheme="minorEastAsia" w:hAnsiTheme="minorEastAsia" w:cs="宋体"/>
+          <w:color w:val="000000" w:themeColor="text1"/>
+          <w:kern w:val="0"/>
+          <w:szCs w:val="21"/>
+        </w:rPr>
+        <w:t>h:为插入元素的</w:t>
+      </w:r>
+      <w:proofErr w:type="spellStart"/>
+      <w:r>
+        <w:rPr>
+          <w:rFonts w:asciiTheme="minorEastAsia" w:hAnsiTheme="minorEastAsia" w:cs="宋体"/>
+          <w:color w:val="000000" w:themeColor="text1"/>
+          <w:kern w:val="0"/>
+          <w:szCs w:val="21"/>
+        </w:rPr>
+        <w:t>hashcode</w:t>
+      </w:r>
+      <w:proofErr w:type="spellEnd"/>
+    </w:p>
+    <w:p>
+      <w:pPr>
+        <w:widowControl/>
+        <w:shd w:val="clear" w:color="auto" w:fill="FFFFFF"/>
+        <w:ind w:leftChars="100" w:left="210"/>
+        <w:jc w:val="left"/>
+        <w:rPr>
+          <w:rFonts w:asciiTheme="minorEastAsia" w:hAnsiTheme="minorEastAsia" w:cs="宋体"/>
+          <w:color w:val="000000" w:themeColor="text1"/>
+          <w:kern w:val="0"/>
+          <w:szCs w:val="21"/>
+        </w:rPr>
+      </w:pPr>
+      <w:r>
+        <w:rPr>
+          <w:rFonts w:asciiTheme="minorEastAsia" w:hAnsiTheme="minorEastAsia" w:cs="宋体"/>
+          <w:color w:val="000000" w:themeColor="text1"/>
+          <w:kern w:val="0"/>
+          <w:szCs w:val="21"/>
+        </w:rPr>
+        <w:t>length:为map的容量大小</w:t>
+      </w:r>
+    </w:p>
+    <w:p>
+      <w:pPr>
+        <w:widowControl/>
+        <w:shd w:val="clear" w:color="auto" w:fill="FFFFFF"/>
+        <w:ind w:leftChars="100" w:left="210"/>
+        <w:jc w:val="left"/>
+        <w:rPr>
+          <w:rFonts w:asciiTheme="minorEastAsia" w:hAnsiTheme="minorEastAsia" w:cs="宋体"/>
+          <w:color w:val="000000" w:themeColor="text1"/>
+          <w:kern w:val="0"/>
+          <w:szCs w:val="21"/>
+        </w:rPr>
+      </w:pPr>
+      <w:r>
+        <w:rPr>
+          <w:rFonts w:asciiTheme="minorEastAsia" w:hAnsiTheme="minorEastAsia" w:cs="宋体"/>
+          <w:color w:val="000000" w:themeColor="text1"/>
+          <w:kern w:val="0"/>
+          <w:szCs w:val="21"/>
+        </w:rPr>
+        <w:t>&amp;：与操作 比如 1101 &amp; 1011=1001</w:t>
+      </w:r>
+    </w:p>
+    <w:p>
+      <w:pPr>
+        <w:widowControl/>
+        <w:shd w:val="clear" w:color="auto" w:fill="FFFFFF"/>
+        <w:ind w:leftChars="100" w:left="210"/>
+        <w:jc w:val="left"/>
+        <w:rPr>
+          <w:rFonts w:asciiTheme="minorEastAsia" w:hAnsiTheme="minorEastAsia" w:cs="宋体"/>
+          <w:color w:val="000000" w:themeColor="text1"/>
+          <w:kern w:val="0"/>
+          <w:szCs w:val="21"/>
+        </w:rPr>
+      </w:pPr>
+      <w:r>
+        <w:rPr>
+          <w:rFonts w:asciiTheme="minorEastAsia" w:hAnsiTheme="minorEastAsia" w:cs="宋体"/>
+          <w:color w:val="000000" w:themeColor="text1"/>
+          <w:kern w:val="0"/>
+          <w:szCs w:val="21"/>
+        </w:rPr>
+        <w:t>如果length为2的次幂  则length-1 转化为二进制必定是11111……的形式，在于h的二进制与操作效率会非常的快，</w:t>
+      </w:r>
+    </w:p>
+    <w:p>
+      <w:pPr>
+        <w:widowControl/>
+        <w:shd w:val="clear" w:color="auto" w:fill="FFFFFF"/>
+        <w:ind w:leftChars="100" w:left="210"/>
+        <w:jc w:val="left"/>
+        <w:rPr>
+          <w:rFonts w:asciiTheme="minorEastAsia" w:hAnsiTheme="minorEastAsia" w:cs="宋体"/>
+          <w:color w:val="000000" w:themeColor="text1"/>
+          <w:kern w:val="0"/>
+          <w:szCs w:val="21"/>
+        </w:rPr>
+      </w:pPr>
+      <w:r>
+        <w:rPr>
+          <w:rFonts w:asciiTheme="minorEastAsia" w:hAnsiTheme="minorEastAsia" w:cs="宋体"/>
+          <w:color w:val="000000" w:themeColor="text1"/>
+          <w:kern w:val="0"/>
+          <w:szCs w:val="21"/>
+        </w:rPr>
+        <w:t>而且空间不浪费；如果length不是2的次幂，比如length为15，则length-1为14，对应的二进制为1110，在于h与操作，</w:t>
+      </w:r>
+    </w:p>
+    <w:p>
+      <w:pPr>
+        <w:widowControl/>
+        <w:shd w:val="clear" w:color="auto" w:fill="FFFFFF"/>
+        <w:ind w:leftChars="100" w:left="210"/>
+        <w:jc w:val="left"/>
+        <w:rPr>
+          <w:rFonts w:asciiTheme="minorEastAsia" w:hAnsiTheme="minorEastAsia" w:cs="宋体"/>
+          <w:color w:val="000000" w:themeColor="text1"/>
+          <w:kern w:val="0"/>
+          <w:szCs w:val="21"/>
+        </w:rPr>
+      </w:pPr>
+      <w:r>
+        <w:rPr>
+          <w:rFonts w:asciiTheme="minorEastAsia" w:hAnsiTheme="minorEastAsia" w:cs="宋体"/>
+          <w:color w:val="000000" w:themeColor="text1"/>
+          <w:kern w:val="0"/>
+          <w:szCs w:val="21"/>
+        </w:rPr>
+        <w:t>最后一位都为0，而0001，0011，0101，1001，1011，0111，1101这几个位置永远都不能存放元素了，空间浪费相当大，更糟的是这种情况中，数组可以使用的位置比数组长度小了很多，这意味着进一步增加了碰撞的几率，减慢了查询的效率！这样就会造成空间的浪费</w:t>
+      </w:r>
+    </w:p>
+    <w:p>
+      <w:pPr>
+        <w:widowControl/>
+        <w:shd w:val="clear" w:color="auto" w:fill="FFFFFF"/>
+        <w:jc w:val="left"/>
+        <w:rPr>
+          <w:rFonts w:asciiTheme="minorEastAsia" w:hAnsiTheme="minorEastAsia" w:cs="宋体" w:hint="eastAsia"/>
+          <w:color w:val="000000" w:themeColor="text1"/>
+          <w:kern w:val="0"/>
+          <w:szCs w:val="21"/>
+        </w:rPr>
+      </w:pPr>
+    </w:p>
+    <w:p>
+      <w:pPr>
+        <w:widowControl/>
+        <w:shd w:val="clear" w:color="auto" w:fill="FFFFFF"/>
+        <w:jc w:val="left"/>
+        <w:rPr>
+          <w:rFonts w:asciiTheme="minorEastAsia" w:hAnsiTheme="minorEastAsia" w:cs="宋体"/>
+          <w:color w:val="FF0000"/>
+          <w:kern w:val="0"/>
+          <w:szCs w:val="21"/>
+        </w:rPr>
+      </w:pPr>
+      <w:proofErr w:type="spellStart"/>
+      <w:r>
+        <w:rPr>
+          <w:rFonts w:asciiTheme="minorEastAsia" w:hAnsiTheme="minorEastAsia" w:cs="宋体"/>
+          <w:color w:val="FF0000"/>
+          <w:kern w:val="0"/>
+          <w:szCs w:val="21"/>
+        </w:rPr>
+        <w:t>H</w:t>
+      </w:r>
+      <w:r>
+        <w:rPr>
+          <w:rFonts w:asciiTheme="minorEastAsia" w:hAnsiTheme="minorEastAsia" w:cs="宋体" w:hint="eastAsia"/>
+          <w:color w:val="FF0000"/>
+          <w:kern w:val="0"/>
+          <w:szCs w:val="21"/>
+        </w:rPr>
+        <w:t>ashmap</w:t>
+      </w:r>
+      <w:proofErr w:type="spellEnd"/>
+      <w:r>
+        <w:rPr>
+          <w:rFonts w:asciiTheme="minorEastAsia" w:hAnsiTheme="minorEastAsia" w:cs="宋体" w:hint="eastAsia"/>
+          <w:color w:val="FF0000"/>
+          <w:kern w:val="0"/>
+          <w:szCs w:val="21"/>
+        </w:rPr>
+        <w:t>如何插入null</w:t>
+      </w:r>
+      <w:r>
+        <w:rPr>
+          <w:rFonts w:asciiTheme="minorEastAsia" w:hAnsiTheme="minorEastAsia" w:cs="宋体"/>
+          <w:color w:val="FF0000"/>
+          <w:kern w:val="0"/>
+          <w:szCs w:val="21"/>
+        </w:rPr>
+        <w:t xml:space="preserve"> </w:t>
+      </w:r>
+      <w:r>
+        <w:rPr>
+          <w:rFonts w:asciiTheme="minorEastAsia" w:hAnsiTheme="minorEastAsia" w:cs="宋体" w:hint="eastAsia"/>
+          <w:color w:val="FF0000"/>
+          <w:kern w:val="0"/>
+          <w:szCs w:val="21"/>
+        </w:rPr>
+        <w:t>key？</w:t>
+      </w:r>
+    </w:p>
+    <w:p>
+      <w:pPr>
+        <w:widowControl/>
+        <w:shd w:val="clear" w:color="auto" w:fill="FFFFFF"/>
+        <w:jc w:val="left"/>
+        <w:rPr>
+          <w:rFonts w:asciiTheme="minorEastAsia" w:hAnsiTheme="minorEastAsia" w:cs="宋体"/>
+          <w:color w:val="000000" w:themeColor="text1"/>
+          <w:kern w:val="0"/>
+          <w:szCs w:val="21"/>
+        </w:rPr>
+      </w:pPr>
+      <w:r>
+        <w:rPr>
+          <w:rFonts w:asciiTheme="minorEastAsia" w:hAnsiTheme="minorEastAsia" w:cs="宋体"/>
+          <w:color w:val="000000" w:themeColor="text1"/>
+          <w:kern w:val="0"/>
+          <w:szCs w:val="21"/>
+        </w:rPr>
+        <w:lastRenderedPageBreak/>
+        <w:t>http://</w:t>
+      </w:r>
+      <w:proofErr w:type="spellStart"/>
+      <w:r>
+        <w:rPr>
+          <w:rFonts w:asciiTheme="minorEastAsia" w:hAnsiTheme="minorEastAsia" w:cs="宋体"/>
+          <w:color w:val="000000" w:themeColor="text1"/>
+          <w:kern w:val="0"/>
+          <w:szCs w:val="21"/>
+        </w:rPr>
+        <w:t>blog.csdn.net</w:t>
+      </w:r>
+      <w:proofErr w:type="spellEnd"/>
+      <w:r>
+        <w:rPr>
+          <w:rFonts w:asciiTheme="minorEastAsia" w:hAnsiTheme="minorEastAsia" w:cs="宋体"/>
+          <w:color w:val="000000" w:themeColor="text1"/>
+          <w:kern w:val="0"/>
+          <w:szCs w:val="21"/>
+        </w:rPr>
+        <w:t>/glory1234work2115/article/details/50825503</w:t>
+      </w:r>
+    </w:p>
+    <w:p>
+      <w:pPr>
+        <w:widowControl/>
+        <w:shd w:val="clear" w:color="auto" w:fill="FFFFFF"/>
+        <w:jc w:val="left"/>
+        <w:rPr>
+          <w:rFonts w:asciiTheme="minorEastAsia" w:hAnsiTheme="minorEastAsia" w:cs="宋体"/>
+          <w:color w:val="000000" w:themeColor="text1"/>
+          <w:kern w:val="0"/>
+          <w:szCs w:val="21"/>
+        </w:rPr>
+      </w:pPr>
+    </w:p>
+    <w:p>
+      <w:pPr>
+        <w:widowControl/>
+        <w:shd w:val="clear" w:color="auto" w:fill="FFFFFF"/>
+        <w:jc w:val="left"/>
+        <w:rPr>
+          <w:rFonts w:asciiTheme="minorEastAsia" w:hAnsiTheme="minorEastAsia" w:cs="宋体" w:hint="eastAsia"/>
+          <w:color w:val="FF0000"/>
+          <w:kern w:val="0"/>
+          <w:szCs w:val="21"/>
+        </w:rPr>
+      </w:pPr>
+      <w:proofErr w:type="spellStart"/>
+      <w:r>
+        <w:rPr>
+          <w:rFonts w:asciiTheme="minorEastAsia" w:hAnsiTheme="minorEastAsia" w:cs="宋体"/>
+          <w:color w:val="FF0000"/>
+          <w:kern w:val="0"/>
+          <w:szCs w:val="21"/>
+        </w:rPr>
+        <w:t>HashMap</w:t>
+      </w:r>
+      <w:proofErr w:type="spellEnd"/>
+      <w:r>
+        <w:rPr>
+          <w:rFonts w:asciiTheme="minorEastAsia" w:hAnsiTheme="minorEastAsia" w:cs="宋体" w:hint="eastAsia"/>
+          <w:color w:val="FF0000"/>
+          <w:kern w:val="0"/>
+          <w:szCs w:val="21"/>
+        </w:rPr>
+        <w:t>中resize的实现？</w:t>
+      </w:r>
+    </w:p>
+    <w:p>
+      <w:pPr>
+        <w:widowControl/>
+        <w:shd w:val="clear" w:color="auto" w:fill="FFFFFF"/>
+        <w:jc w:val="left"/>
+        <w:rPr>
+          <w:rFonts w:asciiTheme="minorEastAsia" w:hAnsiTheme="minorEastAsia" w:cs="宋体"/>
+          <w:color w:val="000000" w:themeColor="text1"/>
+          <w:kern w:val="0"/>
+          <w:szCs w:val="21"/>
+        </w:rPr>
+      </w:pPr>
+      <w:r>
+        <w:rPr>
+          <w:rFonts w:asciiTheme="minorEastAsia" w:hAnsiTheme="minorEastAsia" w:cs="宋体"/>
+          <w:color w:val="000000" w:themeColor="text1"/>
+          <w:kern w:val="0"/>
+          <w:szCs w:val="21"/>
+        </w:rPr>
+        <w:t>http://</w:t>
+      </w:r>
+      <w:proofErr w:type="spellStart"/>
+      <w:r>
+        <w:rPr>
+          <w:rFonts w:asciiTheme="minorEastAsia" w:hAnsiTheme="minorEastAsia" w:cs="宋体"/>
+          <w:color w:val="000000" w:themeColor="text1"/>
+          <w:kern w:val="0"/>
+          <w:szCs w:val="21"/>
+        </w:rPr>
+        <w:t>www.mamicode.com</w:t>
+      </w:r>
+      <w:proofErr w:type="spellEnd"/>
+      <w:r>
+        <w:rPr>
+          <w:rFonts w:asciiTheme="minorEastAsia" w:hAnsiTheme="minorEastAsia" w:cs="宋体"/>
+          <w:color w:val="000000" w:themeColor="text1"/>
+          <w:kern w:val="0"/>
+          <w:szCs w:val="21"/>
+        </w:rPr>
+        <w:t>/info-detail-2120749.html</w:t>
+      </w:r>
+    </w:p>
+    <w:p>
+      <w:pPr>
+        <w:widowControl/>
+        <w:shd w:val="clear" w:color="auto" w:fill="FFFFFF"/>
+        <w:jc w:val="left"/>
+        <w:rPr>
+          <w:rFonts w:asciiTheme="minorEastAsia" w:hAnsiTheme="minorEastAsia" w:cs="宋体" w:hint="eastAsia"/>
+          <w:color w:val="000000" w:themeColor="text1"/>
+          <w:kern w:val="0"/>
+          <w:szCs w:val="21"/>
+        </w:rPr>
+      </w:pPr>
+    </w:p>
+    <w:p>
+      <w:pPr>
+        <w:widowControl/>
+        <w:shd w:val="clear" w:color="auto" w:fill="FFFFFF"/>
+        <w:jc w:val="left"/>
+        <w:rPr>
+          <w:rFonts w:asciiTheme="minorEastAsia" w:hAnsiTheme="minorEastAsia" w:cs="宋体"/>
+          <w:color w:val="000000" w:themeColor="text1"/>
+          <w:kern w:val="0"/>
+          <w:szCs w:val="21"/>
+        </w:rPr>
+      </w:pPr>
+      <w:r>
+        <w:rPr>
+          <w:rFonts w:asciiTheme="minorEastAsia" w:hAnsiTheme="minorEastAsia" w:cs="宋体" w:hint="eastAsia"/>
+          <w:color w:val="000000" w:themeColor="text1"/>
+          <w:kern w:val="0"/>
+          <w:szCs w:val="21"/>
+        </w:rPr>
+        <w:t>18.hashCode()和equals()方法有何重要性？</w:t>
+      </w:r>
+    </w:p>
+    <w:p>
+      <w:pPr>
+        <w:widowControl/>
+        <w:shd w:val="clear" w:color="auto" w:fill="FFFFFF"/>
+        <w:spacing w:after="300"/>
+        <w:jc w:val="left"/>
+        <w:rPr>
+          <w:rFonts w:asciiTheme="minorEastAsia" w:hAnsiTheme="minorEastAsia" w:cs="宋体"/>
+          <w:color w:val="000000"/>
+          <w:kern w:val="0"/>
+          <w:szCs w:val="21"/>
+        </w:rPr>
+      </w:pPr>
+      <w:proofErr w:type="spellStart"/>
+      <w:r>
+        <w:rPr>
+          <w:rFonts w:asciiTheme="minorEastAsia" w:hAnsiTheme="minorEastAsia" w:cs="宋体" w:hint="eastAsia"/>
+          <w:color w:val="000000" w:themeColor="text1"/>
+          <w:kern w:val="0"/>
+          <w:szCs w:val="21"/>
+        </w:rPr>
+        <w:t>HashMap</w:t>
+      </w:r>
+      <w:proofErr w:type="spellEnd"/>
+      <w:r>
+        <w:rPr>
+          <w:rFonts w:asciiTheme="minorEastAsia" w:hAnsiTheme="minorEastAsia" w:cs="宋体" w:hint="eastAsia"/>
+          <w:color w:val="000000" w:themeColor="text1"/>
+          <w:kern w:val="0"/>
+          <w:szCs w:val="21"/>
+        </w:rPr>
+        <w:t>使用Key对象的</w:t>
+      </w:r>
+      <w:proofErr w:type="spellStart"/>
+      <w:r>
+        <w:rPr>
+          <w:rFonts w:asciiTheme="minorEastAsia" w:hAnsiTheme="minorEastAsia" w:cs="宋体" w:hint="eastAsia"/>
+          <w:color w:val="000000" w:themeColor="text1"/>
+          <w:kern w:val="0"/>
+          <w:szCs w:val="21"/>
+        </w:rPr>
+        <w:t>hashCode</w:t>
+      </w:r>
+      <w:proofErr w:type="spellEnd"/>
+      <w:r>
+        <w:rPr>
+          <w:rFonts w:asciiTheme="minorEastAsia" w:hAnsiTheme="minorEastAsia" w:cs="宋体" w:hint="eastAsia"/>
+          <w:color w:val="000000" w:themeColor="text1"/>
+          <w:kern w:val="0"/>
+          <w:szCs w:val="21"/>
+        </w:rPr>
+        <w:t>()和equals()方法去决定key-value对的索引。当我们试着从</w:t>
+      </w:r>
+      <w:proofErr w:type="spellStart"/>
+      <w:r>
+        <w:rPr>
+          <w:rFonts w:asciiTheme="minorEastAsia" w:hAnsiTheme="minorEastAsia" w:cs="宋体" w:hint="eastAsia"/>
+          <w:color w:val="000000" w:themeColor="text1"/>
+          <w:kern w:val="0"/>
+          <w:szCs w:val="21"/>
+        </w:rPr>
+        <w:t>HashMap</w:t>
+      </w:r>
+      <w:proofErr w:type="spellEnd"/>
+      <w:r>
+        <w:rPr>
+          <w:rFonts w:asciiTheme="minorEastAsia" w:hAnsiTheme="minorEastAsia" w:cs="宋体" w:hint="eastAsia"/>
+          <w:color w:val="000000" w:themeColor="text1"/>
+          <w:kern w:val="0"/>
+          <w:szCs w:val="21"/>
+        </w:rPr>
+        <w:t>中</w:t>
+      </w:r>
+      <w:r>
+        <w:rPr>
+          <w:rFonts w:asciiTheme="minorEastAsia" w:hAnsiTheme="minorEastAsia" w:cs="宋体" w:hint="eastAsia"/>
+          <w:color w:val="000000"/>
+          <w:kern w:val="0"/>
+          <w:szCs w:val="21"/>
+        </w:rPr>
+        <w:t>获取值的时候，这些方法也会被用到。如果这些方法没有被正确地实现，在这种情况下，两个不同Key也许会产生相同的</w:t>
+      </w:r>
+      <w:proofErr w:type="spellStart"/>
+      <w:r>
+        <w:rPr>
+          <w:rFonts w:asciiTheme="minorEastAsia" w:hAnsiTheme="minorEastAsia" w:cs="宋体" w:hint="eastAsia"/>
+          <w:color w:val="000000"/>
+          <w:kern w:val="0"/>
+          <w:szCs w:val="21"/>
+        </w:rPr>
+        <w:t>hashCode</w:t>
+      </w:r>
+      <w:proofErr w:type="spellEnd"/>
+      <w:r>
+        <w:rPr>
+          <w:rFonts w:asciiTheme="minorEastAsia" w:hAnsiTheme="minorEastAsia" w:cs="宋体" w:hint="eastAsia"/>
+          <w:color w:val="000000"/>
+          <w:kern w:val="0"/>
+          <w:szCs w:val="21"/>
+        </w:rPr>
+        <w:t>()和equals()输出，</w:t>
+      </w:r>
+      <w:proofErr w:type="spellStart"/>
+      <w:r>
+        <w:rPr>
+          <w:rFonts w:asciiTheme="minorEastAsia" w:hAnsiTheme="minorEastAsia" w:cs="宋体" w:hint="eastAsia"/>
+          <w:color w:val="000000"/>
+          <w:kern w:val="0"/>
+          <w:szCs w:val="21"/>
+        </w:rPr>
+        <w:t>HashMap</w:t>
+      </w:r>
+      <w:proofErr w:type="spellEnd"/>
+      <w:r>
+        <w:rPr>
+          <w:rFonts w:asciiTheme="minorEastAsia" w:hAnsiTheme="minorEastAsia" w:cs="宋体" w:hint="eastAsia"/>
+          <w:color w:val="000000"/>
+          <w:kern w:val="0"/>
+          <w:szCs w:val="21"/>
+        </w:rPr>
+        <w:t>将会认为它们是相同的，然后覆盖它们，而非把它们存储到不同的地方。同样的，所有不允许存储重复数据的集合类都使用</w:t>
+      </w:r>
+      <w:proofErr w:type="spellStart"/>
+      <w:r>
+        <w:rPr>
+          <w:rFonts w:asciiTheme="minorEastAsia" w:hAnsiTheme="minorEastAsia" w:cs="宋体" w:hint="eastAsia"/>
+          <w:color w:val="000000"/>
+          <w:kern w:val="0"/>
+          <w:szCs w:val="21"/>
+        </w:rPr>
+        <w:t>hashCode</w:t>
+      </w:r>
+      <w:proofErr w:type="spellEnd"/>
+      <w:r>
+        <w:rPr>
+          <w:rFonts w:asciiTheme="minorEastAsia" w:hAnsiTheme="minorEastAsia" w:cs="宋体" w:hint="eastAsia"/>
+          <w:color w:val="000000"/>
+          <w:kern w:val="0"/>
+          <w:szCs w:val="21"/>
+        </w:rPr>
+        <w:t>()和equals()去查找重复，所以正确实现它们非常重要。equals()和</w:t>
+      </w:r>
+      <w:proofErr w:type="spellStart"/>
+      <w:r>
+        <w:rPr>
+          <w:rFonts w:asciiTheme="minorEastAsia" w:hAnsiTheme="minorEastAsia" w:cs="宋体" w:hint="eastAsia"/>
+          <w:color w:val="000000"/>
+          <w:kern w:val="0"/>
+          <w:szCs w:val="21"/>
+        </w:rPr>
+        <w:t>hashCode</w:t>
+      </w:r>
+      <w:proofErr w:type="spellEnd"/>
+      <w:r>
+        <w:rPr>
+          <w:rFonts w:asciiTheme="minorEastAsia" w:hAnsiTheme="minorEastAsia" w:cs="宋体" w:hint="eastAsia"/>
+          <w:color w:val="000000"/>
+          <w:kern w:val="0"/>
+          <w:szCs w:val="21"/>
+        </w:rPr>
+        <w:t>()的实现应该遵循以下规则：</w:t>
+      </w:r>
+    </w:p>
+    <w:p>
+      <w:pPr>
+        <w:widowControl/>
+        <w:shd w:val="clear" w:color="auto" w:fill="FFFFFF"/>
+        <w:spacing w:after="300"/>
+        <w:jc w:val="left"/>
+        <w:rPr>
+          <w:rFonts w:asciiTheme="minorEastAsia" w:hAnsiTheme="minorEastAsia" w:cs="宋体"/>
+          <w:color w:val="000000"/>
+          <w:kern w:val="0"/>
+          <w:szCs w:val="21"/>
+        </w:rPr>
+      </w:pPr>
+      <w:r>
+        <w:rPr>
+          <w:rFonts w:asciiTheme="minorEastAsia" w:hAnsiTheme="minorEastAsia" w:cs="宋体" w:hint="eastAsia"/>
+          <w:color w:val="000000"/>
+          <w:kern w:val="0"/>
+          <w:szCs w:val="21"/>
+        </w:rPr>
+        <w:t>（1）如果o1.equals(o2)，那么o1.hashCode() == o2.hashCode()总是为true的。</w:t>
+      </w:r>
+    </w:p>
+    <w:p>
+      <w:pPr>
+        <w:widowControl/>
+        <w:shd w:val="clear" w:color="auto" w:fill="FFFFFF"/>
+        <w:spacing w:after="300"/>
+        <w:jc w:val="left"/>
+        <w:rPr>
+          <w:rFonts w:asciiTheme="minorEastAsia" w:hAnsiTheme="minorEastAsia" w:cs="宋体"/>
+          <w:color w:val="000000"/>
+          <w:kern w:val="0"/>
+          <w:szCs w:val="21"/>
+        </w:rPr>
+      </w:pPr>
+      <w:r>
+        <w:rPr>
+          <w:rFonts w:asciiTheme="minorEastAsia" w:hAnsiTheme="minorEastAsia" w:cs="宋体" w:hint="eastAsia"/>
+          <w:color w:val="000000"/>
+          <w:kern w:val="0"/>
+          <w:szCs w:val="21"/>
+        </w:rPr>
+        <w:t>（2）如果o1.hashCode() == o2.hashCode()，并不意味着o1.equals(o2)会为true。</w:t>
+      </w:r>
+    </w:p>
+    <w:p>
+      <w:pPr>
+        <w:widowControl/>
+        <w:shd w:val="clear" w:color="auto" w:fill="FFFFFF"/>
+        <w:jc w:val="left"/>
+        <w:rPr>
+          <w:rFonts w:asciiTheme="minorEastAsia" w:hAnsiTheme="minorEastAsia" w:cs="宋体"/>
+          <w:color w:val="000000"/>
+          <w:kern w:val="0"/>
+          <w:szCs w:val="21"/>
+        </w:rPr>
+      </w:pPr>
+      <w:r>
+        <w:rPr>
+          <w:rFonts w:asciiTheme="minorEastAsia" w:hAnsiTheme="minorEastAsia" w:cs="宋体" w:hint="eastAsia"/>
+          <w:b/>
+          <w:bCs/>
           <w:color w:val="000000"/>
           <w:kern w:val="0"/>
           <w:szCs w:val="21"/>
@@ -3284,7 +4057,7 @@
         <w:spacing w:after="300"/>
         <w:jc w:val="left"/>
         <w:rPr>
-          <w:rFonts w:asciiTheme="minorEastAsia" w:hAnsiTheme="minorEastAsia" w:cs="宋体" w:hint="eastAsia"/>
+          <w:rFonts w:asciiTheme="minorEastAsia" w:hAnsiTheme="minorEastAsia" w:cs="宋体"/>
           <w:color w:val="000000"/>
           <w:kern w:val="0"/>
           <w:szCs w:val="21"/>
@@ -3307,7 +4080,7 @@
         <w:spacing w:after="300"/>
         <w:jc w:val="left"/>
         <w:rPr>
-          <w:rFonts w:asciiTheme="minorEastAsia" w:hAnsiTheme="minorEastAsia" w:cs="宋体" w:hint="eastAsia"/>
+          <w:rFonts w:asciiTheme="minorEastAsia" w:hAnsiTheme="minorEastAsia" w:cs="宋体"/>
           <w:color w:val="000000"/>
           <w:kern w:val="0"/>
           <w:szCs w:val="21"/>
@@ -3350,7 +4123,7 @@
         <w:spacing w:after="300"/>
         <w:jc w:val="left"/>
         <w:rPr>
-          <w:rFonts w:asciiTheme="minorEastAsia" w:hAnsiTheme="minorEastAsia" w:cs="宋体" w:hint="eastAsia"/>
+          <w:rFonts w:asciiTheme="minorEastAsia" w:hAnsiTheme="minorEastAsia" w:cs="宋体"/>
           <w:color w:val="000000"/>
           <w:kern w:val="0"/>
           <w:szCs w:val="21"/>
@@ -3393,40 +4166,20 @@
         <w:spacing w:after="300"/>
         <w:jc w:val="left"/>
         <w:rPr>
-          <w:rFonts w:asciiTheme="minorEastAsia" w:hAnsiTheme="minorEastAsia" w:cs="宋体" w:hint="eastAsia"/>
-          <w:color w:val="000000"/>
-          <w:kern w:val="0"/>
-          <w:szCs w:val="21"/>
-        </w:rPr>
-      </w:pPr>
-      <w:r>
-        <w:rPr>
-          <w:rFonts w:asciiTheme="minorEastAsia" w:hAnsiTheme="minorEastAsia" w:cs="宋体" w:hint="eastAsia"/>
-          <w:color w:val="000000"/>
-          <w:kern w:val="0"/>
-          <w:szCs w:val="21"/>
-        </w:rPr>
-        <w:t>（3）如果一个</w:t>
-      </w:r>
-      <w:proofErr w:type="gramStart"/>
-      <w:r>
-        <w:rPr>
-          <w:rFonts w:asciiTheme="minorEastAsia" w:hAnsiTheme="minorEastAsia" w:cs="宋体" w:hint="eastAsia"/>
-          <w:color w:val="000000"/>
-          <w:kern w:val="0"/>
-          <w:szCs w:val="21"/>
-        </w:rPr>
-        <w:t>类没有</w:t>
-      </w:r>
-      <w:proofErr w:type="gramEnd"/>
-      <w:r>
-        <w:rPr>
-          <w:rFonts w:asciiTheme="minorEastAsia" w:hAnsiTheme="minorEastAsia" w:cs="宋体" w:hint="eastAsia"/>
-          <w:color w:val="000000"/>
-          <w:kern w:val="0"/>
-          <w:szCs w:val="21"/>
-        </w:rPr>
-        <w:t>使用equals()，你不应该在</w:t>
+          <w:rFonts w:asciiTheme="minorEastAsia" w:hAnsiTheme="minorEastAsia" w:cs="宋体"/>
+          <w:color w:val="000000"/>
+          <w:kern w:val="0"/>
+          <w:szCs w:val="21"/>
+        </w:rPr>
+      </w:pPr>
+      <w:r>
+        <w:rPr>
+          <w:rFonts w:asciiTheme="minorEastAsia" w:hAnsiTheme="minorEastAsia" w:cs="宋体" w:hint="eastAsia"/>
+          <w:color w:val="000000"/>
+          <w:kern w:val="0"/>
+          <w:szCs w:val="21"/>
+        </w:rPr>
+        <w:t>（3）如果一个类没有使用equals()，你不应该在</w:t>
       </w:r>
       <w:proofErr w:type="spellStart"/>
       <w:r>
@@ -3456,7 +4209,7 @@
         <w:spacing w:after="300"/>
         <w:jc w:val="left"/>
         <w:rPr>
-          <w:rFonts w:asciiTheme="minorEastAsia" w:hAnsiTheme="minorEastAsia" w:cs="宋体" w:hint="eastAsia"/>
+          <w:rFonts w:asciiTheme="minorEastAsia" w:hAnsiTheme="minorEastAsia" w:cs="宋体"/>
           <w:color w:val="000000"/>
           <w:kern w:val="0"/>
           <w:szCs w:val="21"/>
@@ -3519,7 +4272,7 @@
         <w:spacing w:after="300"/>
         <w:jc w:val="left"/>
         <w:rPr>
-          <w:rFonts w:asciiTheme="minorEastAsia" w:hAnsiTheme="minorEastAsia" w:cs="宋体" w:hint="eastAsia"/>
+          <w:rFonts w:asciiTheme="minorEastAsia" w:hAnsiTheme="minorEastAsia" w:cs="宋体"/>
           <w:color w:val="000000"/>
           <w:kern w:val="0"/>
           <w:szCs w:val="21"/>
@@ -3600,7 +4353,7 @@
               <w:widowControl/>
               <w:jc w:val="left"/>
               <w:rPr>
-                <w:rFonts w:asciiTheme="minorEastAsia" w:hAnsiTheme="minorEastAsia" w:cs="宋体" w:hint="eastAsia"/>
+                <w:rFonts w:asciiTheme="minorEastAsia" w:hAnsiTheme="minorEastAsia" w:cs="宋体"/>
                 <w:kern w:val="0"/>
                 <w:sz w:val="24"/>
                 <w:szCs w:val="24"/>
@@ -3739,7 +4492,6 @@
                 <w:sz w:val="24"/>
                 <w:szCs w:val="24"/>
               </w:rPr>
-              <w:lastRenderedPageBreak/>
               <w:t>7</w:t>
             </w:r>
           </w:p>
@@ -3768,7 +4520,6 @@
                 <w:sz w:val="24"/>
                 <w:szCs w:val="24"/>
               </w:rPr>
-              <w:lastRenderedPageBreak/>
               <w:t>//传递给</w:t>
             </w:r>
             <w:proofErr w:type="spellStart"/>
@@ -4027,7 +4778,6 @@
                 <w:sz w:val="24"/>
                 <w:szCs w:val="24"/>
               </w:rPr>
-              <w:lastRenderedPageBreak/>
               <w:t>//下面会返回null，因为</w:t>
             </w:r>
             <w:proofErr w:type="spellStart"/>
@@ -4126,7 +4876,6 @@
           <w:kern w:val="0"/>
           <w:szCs w:val="21"/>
         </w:rPr>
-        <w:lastRenderedPageBreak/>
         <w:t>那就是为何String和Integer被作为</w:t>
       </w:r>
       <w:proofErr w:type="spellStart"/>
@@ -4156,7 +4905,7 @@
         <w:shd w:val="clear" w:color="auto" w:fill="FFFFFF"/>
         <w:jc w:val="left"/>
         <w:rPr>
-          <w:rFonts w:asciiTheme="minorEastAsia" w:hAnsiTheme="minorEastAsia" w:cs="宋体" w:hint="eastAsia"/>
+          <w:rFonts w:asciiTheme="minorEastAsia" w:hAnsiTheme="minorEastAsia" w:cs="宋体"/>
           <w:color w:val="000000"/>
           <w:kern w:val="0"/>
           <w:szCs w:val="21"/>
@@ -4182,7 +4931,7 @@
         <w:spacing w:after="300"/>
         <w:jc w:val="left"/>
         <w:rPr>
-          <w:rFonts w:asciiTheme="minorEastAsia" w:hAnsiTheme="minorEastAsia" w:cs="宋体" w:hint="eastAsia"/>
+          <w:rFonts w:asciiTheme="minorEastAsia" w:hAnsiTheme="minorEastAsia" w:cs="宋体"/>
           <w:color w:val="000000"/>
           <w:kern w:val="0"/>
           <w:szCs w:val="21"/>
@@ -4205,40 +4954,21 @@
         <w:spacing w:after="300"/>
         <w:jc w:val="left"/>
         <w:rPr>
-          <w:rFonts w:asciiTheme="minorEastAsia" w:hAnsiTheme="minorEastAsia" w:cs="宋体" w:hint="eastAsia"/>
-          <w:color w:val="000000"/>
-          <w:kern w:val="0"/>
-          <w:szCs w:val="21"/>
-        </w:rPr>
-      </w:pPr>
-      <w:r>
-        <w:rPr>
-          <w:rFonts w:asciiTheme="minorEastAsia" w:hAnsiTheme="minorEastAsia" w:cs="宋体" w:hint="eastAsia"/>
-          <w:color w:val="000000"/>
-          <w:kern w:val="0"/>
-          <w:szCs w:val="21"/>
-        </w:rPr>
-        <w:t>（1）Set keyset()：返回map中包含的所有key的一个Set视图。集合是受map支持的，map的变化会在集合中反映出来，反之亦然。当一个迭代</w:t>
-      </w:r>
-      <w:proofErr w:type="gramStart"/>
-      <w:r>
-        <w:rPr>
-          <w:rFonts w:asciiTheme="minorEastAsia" w:hAnsiTheme="minorEastAsia" w:cs="宋体" w:hint="eastAsia"/>
-          <w:color w:val="000000"/>
-          <w:kern w:val="0"/>
-          <w:szCs w:val="21"/>
-        </w:rPr>
-        <w:t>器正在</w:t>
-      </w:r>
-      <w:proofErr w:type="gramEnd"/>
-      <w:r>
-        <w:rPr>
-          <w:rFonts w:asciiTheme="minorEastAsia" w:hAnsiTheme="minorEastAsia" w:cs="宋体" w:hint="eastAsia"/>
-          <w:color w:val="000000"/>
-          <w:kern w:val="0"/>
-          <w:szCs w:val="21"/>
-        </w:rPr>
-        <w:t>遍历一个集合时，若map被修改了（除迭代器自身的移除操作以外），迭代器的结果会变为未定义。集合支持通过Iterator的Remove、</w:t>
+          <w:rFonts w:asciiTheme="minorEastAsia" w:hAnsiTheme="minorEastAsia" w:cs="宋体"/>
+          <w:color w:val="000000"/>
+          <w:kern w:val="0"/>
+          <w:szCs w:val="21"/>
+        </w:rPr>
+      </w:pPr>
+      <w:r>
+        <w:rPr>
+          <w:rFonts w:asciiTheme="minorEastAsia" w:hAnsiTheme="minorEastAsia" w:cs="宋体" w:hint="eastAsia"/>
+          <w:color w:val="000000"/>
+          <w:kern w:val="0"/>
+          <w:szCs w:val="21"/>
+        </w:rPr>
+        <w:lastRenderedPageBreak/>
+        <w:t>（1）Set keyset()：返回map中包含的所有key的一个Set视图。集合是受map支持的，map的变化会在集合中反映出来，反之亦然。当一个迭代器正在遍历一个集合时，若map被修改了（除迭代器自身的移除操作以外），迭代器的结果会变为未定义。集合支持通过Iterator的Remove、</w:t>
       </w:r>
       <w:proofErr w:type="spellStart"/>
       <w:r>
@@ -4328,40 +5058,20 @@
         <w:spacing w:after="300"/>
         <w:jc w:val="left"/>
         <w:rPr>
-          <w:rFonts w:asciiTheme="minorEastAsia" w:hAnsiTheme="minorEastAsia" w:cs="宋体" w:hint="eastAsia"/>
-          <w:color w:val="000000"/>
-          <w:kern w:val="0"/>
-          <w:szCs w:val="21"/>
-        </w:rPr>
-      </w:pPr>
-      <w:r>
-        <w:rPr>
-          <w:rFonts w:asciiTheme="minorEastAsia" w:hAnsiTheme="minorEastAsia" w:cs="宋体" w:hint="eastAsia"/>
-          <w:color w:val="000000"/>
-          <w:kern w:val="0"/>
-          <w:szCs w:val="21"/>
-        </w:rPr>
-        <w:t>（2）Collection values()：返回一个map中包含的所有value的一个Collection视图。这个collection受map支持的，map的变化会在collection中反映出来，反之亦然。当一个迭代</w:t>
-      </w:r>
-      <w:proofErr w:type="gramStart"/>
-      <w:r>
-        <w:rPr>
-          <w:rFonts w:asciiTheme="minorEastAsia" w:hAnsiTheme="minorEastAsia" w:cs="宋体" w:hint="eastAsia"/>
-          <w:color w:val="000000"/>
-          <w:kern w:val="0"/>
-          <w:szCs w:val="21"/>
-        </w:rPr>
-        <w:t>器正在</w:t>
-      </w:r>
-      <w:proofErr w:type="gramEnd"/>
-      <w:r>
-        <w:rPr>
-          <w:rFonts w:asciiTheme="minorEastAsia" w:hAnsiTheme="minorEastAsia" w:cs="宋体" w:hint="eastAsia"/>
-          <w:color w:val="000000"/>
-          <w:kern w:val="0"/>
-          <w:szCs w:val="21"/>
-        </w:rPr>
-        <w:t>遍历一个collection时，若map被修改了（除迭代器自身的移除操作以外），迭代器的结果会变为未定义。集合支持通过Iterator的Remove、</w:t>
+          <w:rFonts w:asciiTheme="minorEastAsia" w:hAnsiTheme="minorEastAsia" w:cs="宋体"/>
+          <w:color w:val="000000"/>
+          <w:kern w:val="0"/>
+          <w:szCs w:val="21"/>
+        </w:rPr>
+      </w:pPr>
+      <w:r>
+        <w:rPr>
+          <w:rFonts w:asciiTheme="minorEastAsia" w:hAnsiTheme="minorEastAsia" w:cs="宋体" w:hint="eastAsia"/>
+          <w:color w:val="000000"/>
+          <w:kern w:val="0"/>
+          <w:szCs w:val="21"/>
+        </w:rPr>
+        <w:t>（2）Collection values()：返回一个map中包含的所有value的一个Collection视图。这个collection受map支持的，map的变化会在collection中反映出来，反之亦然。当一个迭代器正在遍历一个collection时，若map被修改了（除迭代器自身的移除操作以外），迭代器的结果会变为未定义。集合支持通过Iterator的Remove、</w:t>
       </w:r>
       <w:proofErr w:type="spellStart"/>
       <w:r>
@@ -4451,7 +5161,7 @@
         <w:spacing w:after="300"/>
         <w:jc w:val="left"/>
         <w:rPr>
-          <w:rFonts w:asciiTheme="minorEastAsia" w:hAnsiTheme="minorEastAsia" w:cs="宋体" w:hint="eastAsia"/>
+          <w:rFonts w:asciiTheme="minorEastAsia" w:hAnsiTheme="minorEastAsia" w:cs="宋体"/>
           <w:color w:val="000000"/>
           <w:kern w:val="0"/>
           <w:szCs w:val="21"/>
@@ -4504,47 +5214,7 @@
           <w:kern w:val="0"/>
           <w:szCs w:val="21"/>
         </w:rPr>
-        <w:t>()：返回一个map钟包含的所有映射的一个集合视图。这个</w:t>
-      </w:r>
-      <w:proofErr w:type="gramStart"/>
-      <w:r>
-        <w:rPr>
-          <w:rFonts w:asciiTheme="minorEastAsia" w:hAnsiTheme="minorEastAsia" w:cs="宋体" w:hint="eastAsia"/>
-          <w:color w:val="000000"/>
-          <w:kern w:val="0"/>
-          <w:szCs w:val="21"/>
-        </w:rPr>
-        <w:t>集合受</w:t>
-      </w:r>
-      <w:proofErr w:type="gramEnd"/>
-      <w:r>
-        <w:rPr>
-          <w:rFonts w:asciiTheme="minorEastAsia" w:hAnsiTheme="minorEastAsia" w:cs="宋体" w:hint="eastAsia"/>
-          <w:color w:val="000000"/>
-          <w:kern w:val="0"/>
-          <w:szCs w:val="21"/>
-        </w:rPr>
-        <w:t>map支持的，map的变化会在collection中反映出来，反之亦然。当一个迭代</w:t>
-      </w:r>
-      <w:proofErr w:type="gramStart"/>
-      <w:r>
-        <w:rPr>
-          <w:rFonts w:asciiTheme="minorEastAsia" w:hAnsiTheme="minorEastAsia" w:cs="宋体" w:hint="eastAsia"/>
-          <w:color w:val="000000"/>
-          <w:kern w:val="0"/>
-          <w:szCs w:val="21"/>
-        </w:rPr>
-        <w:t>器正在</w:t>
-      </w:r>
-      <w:proofErr w:type="gramEnd"/>
-      <w:r>
-        <w:rPr>
-          <w:rFonts w:asciiTheme="minorEastAsia" w:hAnsiTheme="minorEastAsia" w:cs="宋体" w:hint="eastAsia"/>
-          <w:color w:val="000000"/>
-          <w:kern w:val="0"/>
-          <w:szCs w:val="21"/>
-        </w:rPr>
-        <w:t>遍历一个集合时，若map被修改了（除迭代器自身的移除操作，以及对迭代器返回的entry进行</w:t>
+        <w:t>()：返回一个map钟包含的所有映射的一个集合视图。这个集合受map支持的，map的变化会在collection中反映出来，反之亦然。当一个迭代器正在遍历一个集合时，若map被修改了（除迭代器自身的移除操作，以及对迭代器返回的entry进行</w:t>
       </w:r>
       <w:proofErr w:type="spellStart"/>
       <w:r>
@@ -4653,7 +5323,7 @@
         <w:shd w:val="clear" w:color="auto" w:fill="FFFFFF"/>
         <w:jc w:val="left"/>
         <w:rPr>
-          <w:rFonts w:asciiTheme="minorEastAsia" w:hAnsiTheme="minorEastAsia" w:cs="宋体" w:hint="eastAsia"/>
+          <w:rFonts w:asciiTheme="minorEastAsia" w:hAnsiTheme="minorEastAsia" w:cs="宋体"/>
           <w:color w:val="000000"/>
           <w:kern w:val="0"/>
           <w:szCs w:val="21"/>
@@ -4705,7 +5375,7 @@
         <w:spacing w:after="300"/>
         <w:jc w:val="left"/>
         <w:rPr>
-          <w:rFonts w:asciiTheme="minorEastAsia" w:hAnsiTheme="minorEastAsia" w:cs="宋体" w:hint="eastAsia"/>
+          <w:rFonts w:asciiTheme="minorEastAsia" w:hAnsiTheme="minorEastAsia" w:cs="宋体"/>
           <w:color w:val="000000"/>
           <w:kern w:val="0"/>
           <w:szCs w:val="21"/>
@@ -4768,7 +5438,7 @@
         <w:spacing w:after="300"/>
         <w:jc w:val="left"/>
         <w:rPr>
-          <w:rFonts w:asciiTheme="minorEastAsia" w:hAnsiTheme="minorEastAsia" w:cs="宋体" w:hint="eastAsia"/>
+          <w:rFonts w:asciiTheme="minorEastAsia" w:hAnsiTheme="minorEastAsia" w:cs="宋体"/>
           <w:color w:val="000000"/>
           <w:kern w:val="0"/>
           <w:szCs w:val="21"/>
@@ -4871,7 +5541,7 @@
         <w:spacing w:after="300"/>
         <w:jc w:val="left"/>
         <w:rPr>
-          <w:rFonts w:asciiTheme="minorEastAsia" w:hAnsiTheme="minorEastAsia" w:cs="宋体" w:hint="eastAsia"/>
+          <w:rFonts w:asciiTheme="minorEastAsia" w:hAnsiTheme="minorEastAsia" w:cs="宋体"/>
           <w:color w:val="000000"/>
           <w:kern w:val="0"/>
           <w:szCs w:val="21"/>
@@ -4994,7 +5664,7 @@
         <w:spacing w:after="300"/>
         <w:jc w:val="left"/>
         <w:rPr>
-          <w:rFonts w:asciiTheme="minorEastAsia" w:hAnsiTheme="minorEastAsia" w:cs="宋体" w:hint="eastAsia"/>
+          <w:rFonts w:asciiTheme="minorEastAsia" w:hAnsiTheme="minorEastAsia" w:cs="宋体"/>
           <w:color w:val="000000"/>
           <w:kern w:val="0"/>
           <w:szCs w:val="21"/>
@@ -5057,7 +5727,7 @@
         <w:spacing w:after="300"/>
         <w:jc w:val="left"/>
         <w:rPr>
-          <w:rFonts w:asciiTheme="minorEastAsia" w:hAnsiTheme="minorEastAsia" w:cs="宋体" w:hint="eastAsia"/>
+          <w:rFonts w:asciiTheme="minorEastAsia" w:hAnsiTheme="minorEastAsia" w:cs="宋体"/>
           <w:color w:val="000000"/>
           <w:kern w:val="0"/>
           <w:szCs w:val="21"/>
@@ -5119,7 +5789,7 @@
         <w:shd w:val="clear" w:color="auto" w:fill="FFFFFF"/>
         <w:jc w:val="left"/>
         <w:rPr>
-          <w:rFonts w:asciiTheme="minorEastAsia" w:hAnsiTheme="minorEastAsia" w:cs="宋体" w:hint="eastAsia"/>
+          <w:rFonts w:asciiTheme="minorEastAsia" w:hAnsiTheme="minorEastAsia" w:cs="宋体"/>
           <w:color w:val="000000"/>
           <w:kern w:val="0"/>
           <w:szCs w:val="21"/>
@@ -5197,20 +5867,19 @@
         <w:spacing w:after="300"/>
         <w:jc w:val="left"/>
         <w:rPr>
-          <w:rFonts w:asciiTheme="minorEastAsia" w:hAnsiTheme="minorEastAsia" w:cs="宋体" w:hint="eastAsia"/>
-          <w:color w:val="000000"/>
-          <w:kern w:val="0"/>
-          <w:szCs w:val="21"/>
-        </w:rPr>
-      </w:pPr>
-      <w:r>
-        <w:rPr>
-          <w:rFonts w:asciiTheme="minorEastAsia" w:hAnsiTheme="minorEastAsia" w:cs="宋体" w:hint="eastAsia"/>
-          <w:color w:val="000000"/>
-          <w:kern w:val="0"/>
-          <w:szCs w:val="21"/>
-        </w:rPr>
-        <w:lastRenderedPageBreak/>
+          <w:rFonts w:asciiTheme="minorEastAsia" w:hAnsiTheme="minorEastAsia" w:cs="宋体"/>
+          <w:color w:val="000000"/>
+          <w:kern w:val="0"/>
+          <w:szCs w:val="21"/>
+        </w:rPr>
+      </w:pPr>
+      <w:r>
+        <w:rPr>
+          <w:rFonts w:asciiTheme="minorEastAsia" w:hAnsiTheme="minorEastAsia" w:cs="宋体" w:hint="eastAsia"/>
+          <w:color w:val="000000"/>
+          <w:kern w:val="0"/>
+          <w:szCs w:val="21"/>
+        </w:rPr>
         <w:t>对于在Map中插入、删除和定位元素这类操作，</w:t>
       </w:r>
       <w:proofErr w:type="spellStart"/>
@@ -5251,20 +5920,9 @@
           <w:kern w:val="0"/>
           <w:szCs w:val="21"/>
         </w:rPr>
-        <w:t>是更好的选择。基于你的collection的大小，</w:t>
-      </w:r>
-      <w:proofErr w:type="gramStart"/>
-      <w:r>
-        <w:rPr>
-          <w:rFonts w:asciiTheme="minorEastAsia" w:hAnsiTheme="minorEastAsia" w:cs="宋体" w:hint="eastAsia"/>
-          <w:color w:val="000000"/>
-          <w:kern w:val="0"/>
-          <w:szCs w:val="21"/>
-        </w:rPr>
-        <w:t>也许向</w:t>
-      </w:r>
-      <w:proofErr w:type="spellStart"/>
-      <w:proofErr w:type="gramEnd"/>
+        <w:t>是更好的选择。基于你的collection的大小，也许向</w:t>
+      </w:r>
+      <w:proofErr w:type="spellStart"/>
       <w:r>
         <w:rPr>
           <w:rFonts w:asciiTheme="minorEastAsia" w:hAnsiTheme="minorEastAsia" w:cs="宋体" w:hint="eastAsia"/>
@@ -5311,7 +5969,7 @@
         <w:shd w:val="clear" w:color="auto" w:fill="FFFFFF"/>
         <w:jc w:val="left"/>
         <w:rPr>
-          <w:rFonts w:asciiTheme="minorEastAsia" w:hAnsiTheme="minorEastAsia" w:cs="宋体" w:hint="eastAsia"/>
+          <w:rFonts w:asciiTheme="minorEastAsia" w:hAnsiTheme="minorEastAsia" w:cs="宋体"/>
           <w:color w:val="000000"/>
           <w:kern w:val="0"/>
           <w:szCs w:val="21"/>
@@ -5337,7 +5995,7 @@
         <w:spacing w:after="300"/>
         <w:jc w:val="left"/>
         <w:rPr>
-          <w:rFonts w:asciiTheme="minorEastAsia" w:hAnsiTheme="minorEastAsia" w:cs="宋体" w:hint="eastAsia"/>
+          <w:rFonts w:asciiTheme="minorEastAsia" w:hAnsiTheme="minorEastAsia" w:cs="宋体"/>
           <w:color w:val="000000"/>
           <w:kern w:val="0"/>
           <w:szCs w:val="21"/>
@@ -5371,7 +6029,7 @@
         <w:spacing w:after="300"/>
         <w:jc w:val="left"/>
         <w:rPr>
-          <w:rFonts w:asciiTheme="minorEastAsia" w:hAnsiTheme="minorEastAsia" w:cs="宋体" w:hint="eastAsia"/>
+          <w:rFonts w:asciiTheme="minorEastAsia" w:hAnsiTheme="minorEastAsia" w:cs="宋体"/>
           <w:color w:val="000000"/>
           <w:kern w:val="0"/>
           <w:szCs w:val="21"/>
@@ -5394,19 +6052,20 @@
         <w:spacing w:after="300"/>
         <w:jc w:val="left"/>
         <w:rPr>
-          <w:rFonts w:asciiTheme="minorEastAsia" w:hAnsiTheme="minorEastAsia" w:cs="宋体" w:hint="eastAsia"/>
-          <w:color w:val="000000"/>
-          <w:kern w:val="0"/>
-          <w:szCs w:val="21"/>
-        </w:rPr>
-      </w:pPr>
-      <w:r>
-        <w:rPr>
-          <w:rFonts w:asciiTheme="minorEastAsia" w:hAnsiTheme="minorEastAsia" w:cs="宋体" w:hint="eastAsia"/>
-          <w:color w:val="000000"/>
-          <w:kern w:val="0"/>
-          <w:szCs w:val="21"/>
-        </w:rPr>
+          <w:rFonts w:asciiTheme="minorEastAsia" w:hAnsiTheme="minorEastAsia" w:cs="宋体"/>
+          <w:color w:val="000000"/>
+          <w:kern w:val="0"/>
+          <w:szCs w:val="21"/>
+        </w:rPr>
+      </w:pPr>
+      <w:r>
+        <w:rPr>
+          <w:rFonts w:asciiTheme="minorEastAsia" w:hAnsiTheme="minorEastAsia" w:cs="宋体" w:hint="eastAsia"/>
+          <w:color w:val="000000"/>
+          <w:kern w:val="0"/>
+          <w:szCs w:val="21"/>
+        </w:rPr>
+        <w:lastRenderedPageBreak/>
         <w:t>（2）两者维护插入的顺序，我们可以根据插入顺序来获取元素。</w:t>
       </w:r>
     </w:p>
@@ -5417,7 +6076,7 @@
         <w:spacing w:after="300"/>
         <w:jc w:val="left"/>
         <w:rPr>
-          <w:rFonts w:asciiTheme="minorEastAsia" w:hAnsiTheme="minorEastAsia" w:cs="宋体" w:hint="eastAsia"/>
+          <w:rFonts w:asciiTheme="minorEastAsia" w:hAnsiTheme="minorEastAsia" w:cs="宋体"/>
           <w:color w:val="000000"/>
           <w:kern w:val="0"/>
           <w:szCs w:val="21"/>
@@ -5450,37 +6109,17 @@
           <w:kern w:val="0"/>
           <w:szCs w:val="21"/>
         </w:rPr>
-        <w:t>和Vector的迭代</w:t>
-      </w:r>
-      <w:proofErr w:type="gramStart"/>
-      <w:r>
-        <w:rPr>
-          <w:rFonts w:asciiTheme="minorEastAsia" w:hAnsiTheme="minorEastAsia" w:cs="宋体" w:hint="eastAsia"/>
-          <w:color w:val="000000"/>
-          <w:kern w:val="0"/>
-          <w:szCs w:val="21"/>
-        </w:rPr>
-        <w:t>器实现</w:t>
-      </w:r>
-      <w:proofErr w:type="gramEnd"/>
-      <w:r>
-        <w:rPr>
-          <w:rFonts w:asciiTheme="minorEastAsia" w:hAnsiTheme="minorEastAsia" w:cs="宋体" w:hint="eastAsia"/>
-          <w:color w:val="000000"/>
-          <w:kern w:val="0"/>
-          <w:szCs w:val="21"/>
-        </w:rPr>
-        <w:t>都是fail-fast的。</w:t>
-      </w:r>
-    </w:p>
-    <w:p>
-      <w:pPr>
-        <w:widowControl/>
-        <w:shd w:val="clear" w:color="auto" w:fill="FFFFFF"/>
-        <w:spacing w:after="300"/>
-        <w:jc w:val="left"/>
-        <w:rPr>
-          <w:rFonts w:asciiTheme="minorEastAsia" w:hAnsiTheme="minorEastAsia" w:cs="宋体" w:hint="eastAsia"/>
+        <w:t>和Vector的迭代器实现都是fail-fast的。</w:t>
+      </w:r>
+    </w:p>
+    <w:p>
+      <w:pPr>
+        <w:widowControl/>
+        <w:shd w:val="clear" w:color="auto" w:fill="FFFFFF"/>
+        <w:spacing w:after="300"/>
+        <w:jc w:val="left"/>
+        <w:rPr>
+          <w:rFonts w:asciiTheme="minorEastAsia" w:hAnsiTheme="minorEastAsia" w:cs="宋体"/>
           <w:color w:val="000000"/>
           <w:kern w:val="0"/>
           <w:szCs w:val="21"/>
@@ -5523,7 +6162,7 @@
         <w:spacing w:after="300"/>
         <w:jc w:val="left"/>
         <w:rPr>
-          <w:rFonts w:asciiTheme="minorEastAsia" w:hAnsiTheme="minorEastAsia" w:cs="宋体" w:hint="eastAsia"/>
+          <w:rFonts w:asciiTheme="minorEastAsia" w:hAnsiTheme="minorEastAsia" w:cs="宋体"/>
           <w:color w:val="000000"/>
           <w:kern w:val="0"/>
           <w:szCs w:val="21"/>
@@ -5566,7 +6205,7 @@
         <w:spacing w:after="300"/>
         <w:jc w:val="left"/>
         <w:rPr>
-          <w:rFonts w:asciiTheme="minorEastAsia" w:hAnsiTheme="minorEastAsia" w:cs="宋体" w:hint="eastAsia"/>
+          <w:rFonts w:asciiTheme="minorEastAsia" w:hAnsiTheme="minorEastAsia" w:cs="宋体"/>
           <w:color w:val="000000"/>
           <w:kern w:val="0"/>
           <w:szCs w:val="21"/>
@@ -5629,7 +6268,7 @@
         <w:spacing w:after="300"/>
         <w:jc w:val="left"/>
         <w:rPr>
-          <w:rFonts w:asciiTheme="minorEastAsia" w:hAnsiTheme="minorEastAsia" w:cs="宋体" w:hint="eastAsia"/>
+          <w:rFonts w:asciiTheme="minorEastAsia" w:hAnsiTheme="minorEastAsia" w:cs="宋体"/>
           <w:color w:val="000000"/>
           <w:kern w:val="0"/>
           <w:szCs w:val="21"/>
@@ -5672,7 +6311,7 @@
         <w:spacing w:after="300"/>
         <w:jc w:val="left"/>
         <w:rPr>
-          <w:rFonts w:asciiTheme="minorEastAsia" w:hAnsiTheme="minorEastAsia" w:cs="宋体" w:hint="eastAsia"/>
+          <w:rFonts w:asciiTheme="minorEastAsia" w:hAnsiTheme="minorEastAsia" w:cs="宋体"/>
           <w:color w:val="000000"/>
           <w:kern w:val="0"/>
           <w:szCs w:val="21"/>
@@ -5714,7 +6353,7 @@
         <w:shd w:val="clear" w:color="auto" w:fill="FFFFFF"/>
         <w:jc w:val="left"/>
         <w:rPr>
-          <w:rFonts w:asciiTheme="minorEastAsia" w:hAnsiTheme="minorEastAsia" w:cs="宋体" w:hint="eastAsia"/>
+          <w:rFonts w:asciiTheme="minorEastAsia" w:hAnsiTheme="minorEastAsia" w:cs="宋体"/>
           <w:color w:val="000000"/>
           <w:kern w:val="0"/>
           <w:szCs w:val="21"/>
@@ -5766,7 +6405,7 @@
         <w:spacing w:after="300"/>
         <w:jc w:val="left"/>
         <w:rPr>
-          <w:rFonts w:asciiTheme="minorEastAsia" w:hAnsiTheme="minorEastAsia" w:cs="宋体" w:hint="eastAsia"/>
+          <w:rFonts w:asciiTheme="minorEastAsia" w:hAnsiTheme="minorEastAsia" w:cs="宋体"/>
           <w:color w:val="000000"/>
           <w:kern w:val="0"/>
           <w:szCs w:val="21"/>
@@ -5809,7 +6448,7 @@
         <w:spacing w:after="300"/>
         <w:jc w:val="left"/>
         <w:rPr>
-          <w:rFonts w:asciiTheme="minorEastAsia" w:hAnsiTheme="minorEastAsia" w:cs="宋体" w:hint="eastAsia"/>
+          <w:rFonts w:asciiTheme="minorEastAsia" w:hAnsiTheme="minorEastAsia" w:cs="宋体"/>
           <w:color w:val="000000"/>
           <w:kern w:val="0"/>
           <w:szCs w:val="21"/>
@@ -5842,17 +6481,35 @@
           <w:kern w:val="0"/>
           <w:szCs w:val="21"/>
         </w:rPr>
-        <w:t>大小是固定的。</w:t>
-      </w:r>
-    </w:p>
-    <w:p>
-      <w:pPr>
-        <w:widowControl/>
-        <w:shd w:val="clear" w:color="auto" w:fill="FFFFFF"/>
-        <w:spacing w:after="300"/>
-        <w:jc w:val="left"/>
-        <w:rPr>
-          <w:rFonts w:asciiTheme="minorEastAsia" w:hAnsiTheme="minorEastAsia" w:cs="宋体" w:hint="eastAsia"/>
+        <w:t>大小</w:t>
+      </w:r>
+      <w:r>
+        <w:rPr>
+          <w:rFonts w:asciiTheme="minorEastAsia" w:hAnsiTheme="minorEastAsia" w:cs="宋体" w:hint="eastAsia"/>
+          <w:color w:val="000000"/>
+          <w:kern w:val="0"/>
+          <w:szCs w:val="21"/>
+        </w:rPr>
+        <w:t>不</w:t>
+      </w:r>
+      <w:r>
+        <w:rPr>
+          <w:rFonts w:asciiTheme="minorEastAsia" w:hAnsiTheme="minorEastAsia" w:cs="宋体" w:hint="eastAsia"/>
+          <w:color w:val="000000"/>
+          <w:kern w:val="0"/>
+          <w:szCs w:val="21"/>
+        </w:rPr>
+        <w:t>是固定的。</w:t>
+      </w:r>
+    </w:p>
+    <w:p>
+      <w:pPr>
+        <w:widowControl/>
+        <w:shd w:val="clear" w:color="auto" w:fill="FFFFFF"/>
+        <w:spacing w:after="300"/>
+        <w:jc w:val="left"/>
+        <w:rPr>
+          <w:rFonts w:asciiTheme="minorEastAsia" w:hAnsiTheme="minorEastAsia" w:cs="宋体"/>
           <w:color w:val="000000"/>
           <w:kern w:val="0"/>
           <w:szCs w:val="21"/>
@@ -5945,17 +6602,28 @@
           <w:kern w:val="0"/>
           <w:szCs w:val="21"/>
         </w:rPr>
-        <w:t>明显是更好的选择，但也有些时候Array比较好用。</w:t>
-      </w:r>
-    </w:p>
-    <w:p>
-      <w:pPr>
-        <w:widowControl/>
-        <w:shd w:val="clear" w:color="auto" w:fill="FFFFFF"/>
-        <w:spacing w:after="300"/>
-        <w:jc w:val="left"/>
-        <w:rPr>
-          <w:rFonts w:asciiTheme="minorEastAsia" w:hAnsiTheme="minorEastAsia" w:cs="宋体" w:hint="eastAsia"/>
+        <w:t>明显是更好的选择，但也有些时候Ar</w:t>
+      </w:r>
+      <w:bookmarkStart w:id="0" w:name="_GoBack"/>
+      <w:bookmarkEnd w:id="0"/>
+      <w:r>
+        <w:rPr>
+          <w:rFonts w:asciiTheme="minorEastAsia" w:hAnsiTheme="minorEastAsia" w:cs="宋体" w:hint="eastAsia"/>
+          <w:color w:val="000000"/>
+          <w:kern w:val="0"/>
+          <w:szCs w:val="21"/>
+        </w:rPr>
+        <w:t>ray比较好用。</w:t>
+      </w:r>
+    </w:p>
+    <w:p>
+      <w:pPr>
+        <w:widowControl/>
+        <w:shd w:val="clear" w:color="auto" w:fill="FFFFFF"/>
+        <w:spacing w:after="300"/>
+        <w:jc w:val="left"/>
+        <w:rPr>
+          <w:rFonts w:asciiTheme="minorEastAsia" w:hAnsiTheme="minorEastAsia" w:cs="宋体"/>
           <w:color w:val="000000"/>
           <w:kern w:val="0"/>
           <w:szCs w:val="21"/>
@@ -5978,7 +6646,7 @@
         <w:spacing w:after="300"/>
         <w:jc w:val="left"/>
         <w:rPr>
-          <w:rFonts w:asciiTheme="minorEastAsia" w:hAnsiTheme="minorEastAsia" w:cs="宋体" w:hint="eastAsia"/>
+          <w:rFonts w:asciiTheme="minorEastAsia" w:hAnsiTheme="minorEastAsia" w:cs="宋体"/>
           <w:color w:val="000000"/>
           <w:kern w:val="0"/>
           <w:szCs w:val="21"/>
@@ -6001,7 +6669,7 @@
         <w:spacing w:after="300"/>
         <w:jc w:val="left"/>
         <w:rPr>
-          <w:rFonts w:asciiTheme="minorEastAsia" w:hAnsiTheme="minorEastAsia" w:cs="宋体" w:hint="eastAsia"/>
+          <w:rFonts w:asciiTheme="minorEastAsia" w:hAnsiTheme="minorEastAsia" w:cs="宋体"/>
           <w:color w:val="000000"/>
           <w:kern w:val="0"/>
           <w:szCs w:val="21"/>
@@ -6023,7 +6691,7 @@
         <w:shd w:val="clear" w:color="auto" w:fill="FFFFFF"/>
         <w:jc w:val="left"/>
         <w:rPr>
-          <w:rFonts w:asciiTheme="minorEastAsia" w:hAnsiTheme="minorEastAsia" w:cs="宋体" w:hint="eastAsia"/>
+          <w:rFonts w:asciiTheme="minorEastAsia" w:hAnsiTheme="minorEastAsia" w:cs="宋体"/>
           <w:color w:val="000000"/>
           <w:kern w:val="0"/>
           <w:szCs w:val="21"/>
@@ -6075,7 +6743,7 @@
         <w:spacing w:after="300"/>
         <w:jc w:val="left"/>
         <w:rPr>
-          <w:rFonts w:asciiTheme="minorEastAsia" w:hAnsiTheme="minorEastAsia" w:cs="宋体" w:hint="eastAsia"/>
+          <w:rFonts w:asciiTheme="minorEastAsia" w:hAnsiTheme="minorEastAsia" w:cs="宋体"/>
           <w:color w:val="000000"/>
           <w:kern w:val="0"/>
           <w:szCs w:val="21"/>
@@ -6129,7 +6797,7 @@
         <w:spacing w:after="300"/>
         <w:jc w:val="left"/>
         <w:rPr>
-          <w:rFonts w:asciiTheme="minorEastAsia" w:hAnsiTheme="minorEastAsia" w:cs="宋体" w:hint="eastAsia"/>
+          <w:rFonts w:asciiTheme="minorEastAsia" w:hAnsiTheme="minorEastAsia" w:cs="宋体"/>
           <w:color w:val="000000"/>
           <w:kern w:val="0"/>
           <w:szCs w:val="21"/>
@@ -6182,17 +6850,7 @@
           <w:kern w:val="0"/>
           <w:szCs w:val="21"/>
         </w:rPr>
-        <w:t>存储一系列的节点数据，每个节点都与前一个和下</w:t>
-      </w:r>
-      <w:r>
-        <w:rPr>
-          <w:rFonts w:asciiTheme="minorEastAsia" w:hAnsiTheme="minorEastAsia" w:cs="宋体" w:hint="eastAsia"/>
-          <w:color w:val="000000"/>
-          <w:kern w:val="0"/>
-          <w:szCs w:val="21"/>
-        </w:rPr>
-        <w:lastRenderedPageBreak/>
-        <w:t>一个节点相连接。所以，尽管有使用索引获取元素的方法，内部实现是从起始点开始遍历，遍历到索引的节点然后返回元素，时间复杂度为O(n)，比</w:t>
+        <w:t>存储一系列的节点数据，每个节点都与前一个和下一个节点相连接。所以，尽管有使用索引获取元素的方法，内部实现是从起始点开始遍历，遍历到索引的节点然后返回元素，时间复杂度为O(n)，比</w:t>
       </w:r>
       <w:proofErr w:type="spellStart"/>
       <w:r>
@@ -6222,7 +6880,7 @@
         <w:spacing w:after="300"/>
         <w:jc w:val="left"/>
         <w:rPr>
-          <w:rFonts w:asciiTheme="minorEastAsia" w:hAnsiTheme="minorEastAsia" w:cs="宋体" w:hint="eastAsia"/>
+          <w:rFonts w:asciiTheme="minorEastAsia" w:hAnsiTheme="minorEastAsia" w:cs="宋体"/>
           <w:color w:val="000000"/>
           <w:kern w:val="0"/>
           <w:szCs w:val="21"/>
@@ -6285,7 +6943,7 @@
         <w:spacing w:after="300"/>
         <w:jc w:val="left"/>
         <w:rPr>
-          <w:rFonts w:asciiTheme="minorEastAsia" w:hAnsiTheme="minorEastAsia" w:cs="宋体" w:hint="eastAsia"/>
+          <w:rFonts w:asciiTheme="minorEastAsia" w:hAnsiTheme="minorEastAsia" w:cs="宋体"/>
           <w:color w:val="000000"/>
           <w:kern w:val="0"/>
           <w:szCs w:val="21"/>
@@ -6367,7 +7025,7 @@
         <w:shd w:val="clear" w:color="auto" w:fill="FFFFFF"/>
         <w:jc w:val="left"/>
         <w:rPr>
-          <w:rFonts w:asciiTheme="minorEastAsia" w:hAnsiTheme="minorEastAsia" w:cs="宋体" w:hint="eastAsia"/>
+          <w:rFonts w:asciiTheme="minorEastAsia" w:hAnsiTheme="minorEastAsia" w:cs="宋体"/>
           <w:color w:val="000000"/>
           <w:kern w:val="0"/>
           <w:szCs w:val="21"/>
@@ -6383,6 +7041,7 @@
           <w:szCs w:val="21"/>
           <w:bdr w:val="none" w:sz="0" w:space="0" w:color="auto" w:frame="1"/>
         </w:rPr>
+        <w:lastRenderedPageBreak/>
         <w:t>26.哪些集合类提供对元素的随机访问？</w:t>
       </w:r>
     </w:p>
@@ -6393,7 +7052,7 @@
         <w:spacing w:after="300"/>
         <w:jc w:val="left"/>
         <w:rPr>
-          <w:rFonts w:asciiTheme="minorEastAsia" w:hAnsiTheme="minorEastAsia" w:cs="宋体" w:hint="eastAsia"/>
+          <w:rFonts w:asciiTheme="minorEastAsia" w:hAnsiTheme="minorEastAsia" w:cs="宋体"/>
           <w:color w:val="000000"/>
           <w:kern w:val="0"/>
           <w:szCs w:val="21"/>
@@ -6486,7 +7145,7 @@
         <w:shd w:val="clear" w:color="auto" w:fill="FFFFFF"/>
         <w:jc w:val="left"/>
         <w:rPr>
-          <w:rFonts w:asciiTheme="minorEastAsia" w:hAnsiTheme="minorEastAsia" w:cs="宋体" w:hint="eastAsia"/>
+          <w:rFonts w:asciiTheme="minorEastAsia" w:hAnsiTheme="minorEastAsia" w:cs="宋体"/>
           <w:color w:val="000000"/>
           <w:kern w:val="0"/>
           <w:szCs w:val="21"/>
@@ -6512,7 +7171,7 @@
         <w:spacing w:after="300"/>
         <w:jc w:val="left"/>
         <w:rPr>
-          <w:rFonts w:asciiTheme="minorEastAsia" w:hAnsiTheme="minorEastAsia" w:cs="宋体" w:hint="eastAsia"/>
+          <w:rFonts w:asciiTheme="minorEastAsia" w:hAnsiTheme="minorEastAsia" w:cs="宋体"/>
           <w:color w:val="000000"/>
           <w:kern w:val="0"/>
           <w:szCs w:val="21"/>
@@ -6645,7 +7304,7 @@
         <w:shd w:val="clear" w:color="auto" w:fill="FFFFFF"/>
         <w:jc w:val="left"/>
         <w:rPr>
-          <w:rFonts w:asciiTheme="minorEastAsia" w:hAnsiTheme="minorEastAsia" w:cs="宋体" w:hint="eastAsia"/>
+          <w:rFonts w:asciiTheme="minorEastAsia" w:hAnsiTheme="minorEastAsia" w:cs="宋体"/>
           <w:color w:val="000000"/>
           <w:kern w:val="0"/>
           <w:szCs w:val="21"/>
@@ -6671,7 +7330,7 @@
         <w:spacing w:after="300"/>
         <w:jc w:val="left"/>
         <w:rPr>
-          <w:rFonts w:asciiTheme="minorEastAsia" w:hAnsiTheme="minorEastAsia" w:cs="宋体" w:hint="eastAsia"/>
+          <w:rFonts w:asciiTheme="minorEastAsia" w:hAnsiTheme="minorEastAsia" w:cs="宋体"/>
           <w:color w:val="000000"/>
           <w:kern w:val="0"/>
           <w:szCs w:val="21"/>
@@ -6713,7 +7372,7 @@
         <w:shd w:val="clear" w:color="auto" w:fill="FFFFFF"/>
         <w:jc w:val="left"/>
         <w:rPr>
-          <w:rFonts w:asciiTheme="minorEastAsia" w:hAnsiTheme="minorEastAsia" w:cs="宋体" w:hint="eastAsia"/>
+          <w:rFonts w:asciiTheme="minorEastAsia" w:hAnsiTheme="minorEastAsia" w:cs="宋体"/>
           <w:color w:val="000000"/>
           <w:kern w:val="0"/>
           <w:szCs w:val="21"/>
@@ -6739,7 +7398,7 @@
         <w:spacing w:after="300"/>
         <w:jc w:val="left"/>
         <w:rPr>
-          <w:rFonts w:asciiTheme="minorEastAsia" w:hAnsiTheme="minorEastAsia" w:cs="宋体" w:hint="eastAsia"/>
+          <w:rFonts w:asciiTheme="minorEastAsia" w:hAnsiTheme="minorEastAsia" w:cs="宋体"/>
           <w:color w:val="000000"/>
           <w:kern w:val="0"/>
           <w:szCs w:val="21"/>
@@ -6861,7 +7520,7 @@
         <w:shd w:val="clear" w:color="auto" w:fill="FFFFFF"/>
         <w:jc w:val="left"/>
         <w:rPr>
-          <w:rFonts w:asciiTheme="minorEastAsia" w:hAnsiTheme="minorEastAsia" w:cs="宋体" w:hint="eastAsia"/>
+          <w:rFonts w:asciiTheme="minorEastAsia" w:hAnsiTheme="minorEastAsia" w:cs="宋体"/>
           <w:color w:val="000000"/>
           <w:kern w:val="0"/>
           <w:szCs w:val="21"/>
@@ -6887,7 +7546,7 @@
         <w:spacing w:after="300"/>
         <w:jc w:val="left"/>
         <w:rPr>
-          <w:rFonts w:asciiTheme="minorEastAsia" w:hAnsiTheme="minorEastAsia" w:cs="宋体" w:hint="eastAsia"/>
+          <w:rFonts w:asciiTheme="minorEastAsia" w:hAnsiTheme="minorEastAsia" w:cs="宋体"/>
           <w:color w:val="000000"/>
           <w:kern w:val="0"/>
           <w:szCs w:val="21"/>
@@ -7060,7 +7719,7 @@
         <w:shd w:val="clear" w:color="auto" w:fill="FFFFFF"/>
         <w:jc w:val="left"/>
         <w:rPr>
-          <w:rFonts w:asciiTheme="minorEastAsia" w:hAnsiTheme="minorEastAsia" w:cs="宋体" w:hint="eastAsia"/>
+          <w:rFonts w:asciiTheme="minorEastAsia" w:hAnsiTheme="minorEastAsia" w:cs="宋体"/>
           <w:color w:val="000000"/>
           <w:kern w:val="0"/>
           <w:szCs w:val="21"/>
@@ -7076,9 +7735,130 @@
           <w:szCs w:val="21"/>
           <w:bdr w:val="none" w:sz="0" w:space="0" w:color="auto" w:frame="1"/>
         </w:rPr>
-        <w:t>31.队列和</w:t>
-      </w:r>
-      <w:proofErr w:type="gramStart"/>
+        <w:t>31.队列和栈是什么，列出它们的区别？</w:t>
+      </w:r>
+    </w:p>
+    <w:p>
+      <w:pPr>
+        <w:widowControl/>
+        <w:shd w:val="clear" w:color="auto" w:fill="FFFFFF"/>
+        <w:spacing w:after="300"/>
+        <w:jc w:val="left"/>
+        <w:rPr>
+          <w:rFonts w:asciiTheme="minorEastAsia" w:hAnsiTheme="minorEastAsia" w:cs="宋体"/>
+          <w:color w:val="000000"/>
+          <w:kern w:val="0"/>
+          <w:szCs w:val="21"/>
+        </w:rPr>
+      </w:pPr>
+      <w:r>
+        <w:rPr>
+          <w:rFonts w:asciiTheme="minorEastAsia" w:hAnsiTheme="minorEastAsia" w:cs="宋体" w:hint="eastAsia"/>
+          <w:color w:val="000000"/>
+          <w:kern w:val="0"/>
+          <w:szCs w:val="21"/>
+        </w:rPr>
+        <w:t>栈和队列两者都被用来预存储数据。</w:t>
+      </w:r>
+      <w:proofErr w:type="spellStart"/>
+      <w:r>
+        <w:rPr>
+          <w:rFonts w:asciiTheme="minorEastAsia" w:hAnsiTheme="minorEastAsia" w:cs="宋体" w:hint="eastAsia"/>
+          <w:color w:val="000000"/>
+          <w:kern w:val="0"/>
+          <w:szCs w:val="21"/>
+        </w:rPr>
+        <w:t>java.util.Queue</w:t>
+      </w:r>
+      <w:proofErr w:type="spellEnd"/>
+      <w:r>
+        <w:rPr>
+          <w:rFonts w:asciiTheme="minorEastAsia" w:hAnsiTheme="minorEastAsia" w:cs="宋体" w:hint="eastAsia"/>
+          <w:color w:val="000000"/>
+          <w:kern w:val="0"/>
+          <w:szCs w:val="21"/>
+        </w:rPr>
+        <w:t>是一个接口，它的实现类在Java并发包中。队列允许先进先出（FIFO）检索元素，但并非总是这样。</w:t>
+      </w:r>
+      <w:proofErr w:type="spellStart"/>
+      <w:r>
+        <w:rPr>
+          <w:rFonts w:asciiTheme="minorEastAsia" w:hAnsiTheme="minorEastAsia" w:cs="宋体" w:hint="eastAsia"/>
+          <w:color w:val="000000"/>
+          <w:kern w:val="0"/>
+          <w:szCs w:val="21"/>
+        </w:rPr>
+        <w:t>Deque</w:t>
+      </w:r>
+      <w:proofErr w:type="spellEnd"/>
+      <w:r>
+        <w:rPr>
+          <w:rFonts w:asciiTheme="minorEastAsia" w:hAnsiTheme="minorEastAsia" w:cs="宋体" w:hint="eastAsia"/>
+          <w:color w:val="000000"/>
+          <w:kern w:val="0"/>
+          <w:szCs w:val="21"/>
+        </w:rPr>
+        <w:t>接口允许从两端检索元素。</w:t>
+      </w:r>
+    </w:p>
+    <w:p>
+      <w:pPr>
+        <w:widowControl/>
+        <w:shd w:val="clear" w:color="auto" w:fill="FFFFFF"/>
+        <w:spacing w:after="300"/>
+        <w:jc w:val="left"/>
+        <w:rPr>
+          <w:rFonts w:asciiTheme="minorEastAsia" w:hAnsiTheme="minorEastAsia" w:cs="宋体"/>
+          <w:color w:val="000000"/>
+          <w:kern w:val="0"/>
+          <w:szCs w:val="21"/>
+        </w:rPr>
+      </w:pPr>
+      <w:r>
+        <w:rPr>
+          <w:rFonts w:asciiTheme="minorEastAsia" w:hAnsiTheme="minorEastAsia" w:cs="宋体" w:hint="eastAsia"/>
+          <w:color w:val="000000"/>
+          <w:kern w:val="0"/>
+          <w:szCs w:val="21"/>
+        </w:rPr>
+        <w:t>栈与队列很相似，但它允许对元素进行后进先出（LIFO）进行检索。</w:t>
+      </w:r>
+    </w:p>
+    <w:p>
+      <w:pPr>
+        <w:widowControl/>
+        <w:shd w:val="clear" w:color="auto" w:fill="FFFFFF"/>
+        <w:spacing w:after="300"/>
+        <w:jc w:val="left"/>
+        <w:rPr>
+          <w:rFonts w:asciiTheme="minorEastAsia" w:hAnsiTheme="minorEastAsia" w:cs="宋体"/>
+          <w:color w:val="000000"/>
+          <w:kern w:val="0"/>
+          <w:szCs w:val="21"/>
+        </w:rPr>
+      </w:pPr>
+      <w:r>
+        <w:rPr>
+          <w:rFonts w:asciiTheme="minorEastAsia" w:hAnsiTheme="minorEastAsia" w:cs="宋体" w:hint="eastAsia"/>
+          <w:color w:val="000000"/>
+          <w:kern w:val="0"/>
+          <w:szCs w:val="21"/>
+        </w:rPr>
+        <w:t>Stack是一个扩展自Vector的类，而Queue是一个接口。</w:t>
+      </w:r>
+    </w:p>
+    <w:p>
+      <w:pPr>
+        <w:widowControl/>
+        <w:shd w:val="clear" w:color="auto" w:fill="FFFFFF"/>
+        <w:jc w:val="left"/>
+        <w:rPr>
+          <w:rFonts w:asciiTheme="minorEastAsia" w:hAnsiTheme="minorEastAsia" w:cs="宋体"/>
+          <w:color w:val="000000"/>
+          <w:kern w:val="0"/>
+          <w:szCs w:val="21"/>
+        </w:rPr>
+      </w:pPr>
       <w:r>
         <w:rPr>
           <w:rFonts w:asciiTheme="minorEastAsia" w:hAnsiTheme="minorEastAsia" w:cs="宋体" w:hint="eastAsia"/>
@@ -7089,9 +7869,55 @@
           <w:szCs w:val="21"/>
           <w:bdr w:val="none" w:sz="0" w:space="0" w:color="auto" w:frame="1"/>
         </w:rPr>
-        <w:t>栈</w:t>
-      </w:r>
-      <w:proofErr w:type="gramEnd"/>
+        <w:t>32.Collections类是什么？</w:t>
+      </w:r>
+    </w:p>
+    <w:p>
+      <w:pPr>
+        <w:widowControl/>
+        <w:shd w:val="clear" w:color="auto" w:fill="FFFFFF"/>
+        <w:spacing w:after="300"/>
+        <w:jc w:val="left"/>
+        <w:rPr>
+          <w:rFonts w:asciiTheme="minorEastAsia" w:hAnsiTheme="minorEastAsia" w:cs="宋体"/>
+          <w:color w:val="000000"/>
+          <w:kern w:val="0"/>
+          <w:szCs w:val="21"/>
+        </w:rPr>
+      </w:pPr>
+      <w:proofErr w:type="spellStart"/>
+      <w:r>
+        <w:rPr>
+          <w:rFonts w:asciiTheme="minorEastAsia" w:hAnsiTheme="minorEastAsia" w:cs="宋体" w:hint="eastAsia"/>
+          <w:color w:val="000000"/>
+          <w:kern w:val="0"/>
+          <w:szCs w:val="21"/>
+        </w:rPr>
+        <w:t>Java.util.Collections</w:t>
+      </w:r>
+      <w:proofErr w:type="spellEnd"/>
+      <w:r>
+        <w:rPr>
+          <w:rFonts w:asciiTheme="minorEastAsia" w:hAnsiTheme="minorEastAsia" w:cs="宋体" w:hint="eastAsia"/>
+          <w:color w:val="000000"/>
+          <w:kern w:val="0"/>
+          <w:szCs w:val="21"/>
+        </w:rPr>
+        <w:t>是一个工具类仅包含静态方法，它们操作或返回集合。它包含操作集合的多态算法，返回一个由指定集合支持的新集合和其它一些内容。这个类包含集合框架算法的方法，比如折半搜索、排序、混编和逆序等。</w:t>
+      </w:r>
+    </w:p>
+    <w:p>
+      <w:pPr>
+        <w:widowControl/>
+        <w:shd w:val="clear" w:color="auto" w:fill="FFFFFF"/>
+        <w:jc w:val="left"/>
+        <w:rPr>
+          <w:rFonts w:asciiTheme="minorEastAsia" w:hAnsiTheme="minorEastAsia" w:cs="宋体"/>
+          <w:color w:val="000000"/>
+          <w:kern w:val="0"/>
+          <w:szCs w:val="21"/>
+        </w:rPr>
+      </w:pPr>
       <w:r>
         <w:rPr>
           <w:rFonts w:asciiTheme="minorEastAsia" w:hAnsiTheme="minorEastAsia" w:cs="宋体" w:hint="eastAsia"/>
@@ -7102,167 +7928,89 @@
           <w:szCs w:val="21"/>
           <w:bdr w:val="none" w:sz="0" w:space="0" w:color="auto" w:frame="1"/>
         </w:rPr>
-        <w:t>是什么，列出它们的区别？</w:t>
-      </w:r>
-    </w:p>
-    <w:p>
-      <w:pPr>
-        <w:widowControl/>
-        <w:shd w:val="clear" w:color="auto" w:fill="FFFFFF"/>
-        <w:spacing w:after="300"/>
-        <w:jc w:val="left"/>
-        <w:rPr>
-          <w:rFonts w:asciiTheme="minorEastAsia" w:hAnsiTheme="minorEastAsia" w:cs="宋体" w:hint="eastAsia"/>
-          <w:color w:val="000000"/>
-          <w:kern w:val="0"/>
-          <w:szCs w:val="21"/>
-        </w:rPr>
-      </w:pPr>
-      <w:proofErr w:type="gramStart"/>
-      <w:r>
-        <w:rPr>
-          <w:rFonts w:asciiTheme="minorEastAsia" w:hAnsiTheme="minorEastAsia" w:cs="宋体" w:hint="eastAsia"/>
-          <w:color w:val="000000"/>
-          <w:kern w:val="0"/>
-          <w:szCs w:val="21"/>
-        </w:rPr>
-        <w:t>栈</w:t>
-      </w:r>
-      <w:proofErr w:type="gramEnd"/>
-      <w:r>
-        <w:rPr>
-          <w:rFonts w:asciiTheme="minorEastAsia" w:hAnsiTheme="minorEastAsia" w:cs="宋体" w:hint="eastAsia"/>
-          <w:color w:val="000000"/>
-          <w:kern w:val="0"/>
-          <w:szCs w:val="21"/>
-        </w:rPr>
-        <w:t>和队列两者都被用来预存储数据。</w:t>
-      </w:r>
-      <w:proofErr w:type="spellStart"/>
-      <w:r>
-        <w:rPr>
-          <w:rFonts w:asciiTheme="minorEastAsia" w:hAnsiTheme="minorEastAsia" w:cs="宋体" w:hint="eastAsia"/>
-          <w:color w:val="000000"/>
-          <w:kern w:val="0"/>
-          <w:szCs w:val="21"/>
-        </w:rPr>
-        <w:t>java.util.Queue</w:t>
-      </w:r>
-      <w:proofErr w:type="spellEnd"/>
-      <w:r>
-        <w:rPr>
-          <w:rFonts w:asciiTheme="minorEastAsia" w:hAnsiTheme="minorEastAsia" w:cs="宋体" w:hint="eastAsia"/>
-          <w:color w:val="000000"/>
-          <w:kern w:val="0"/>
-          <w:szCs w:val="21"/>
-        </w:rPr>
-        <w:t>是一个接口，它的实现类在Java并发包中。队列允许先进先出（FIFO）检索元素，但并非总是这样。</w:t>
-      </w:r>
-      <w:proofErr w:type="spellStart"/>
-      <w:r>
-        <w:rPr>
-          <w:rFonts w:asciiTheme="minorEastAsia" w:hAnsiTheme="minorEastAsia" w:cs="宋体" w:hint="eastAsia"/>
-          <w:color w:val="000000"/>
-          <w:kern w:val="0"/>
-          <w:szCs w:val="21"/>
-        </w:rPr>
-        <w:t>Deque</w:t>
-      </w:r>
-      <w:proofErr w:type="spellEnd"/>
-      <w:r>
-        <w:rPr>
-          <w:rFonts w:asciiTheme="minorEastAsia" w:hAnsiTheme="minorEastAsia" w:cs="宋体" w:hint="eastAsia"/>
-          <w:color w:val="000000"/>
-          <w:kern w:val="0"/>
-          <w:szCs w:val="21"/>
-        </w:rPr>
-        <w:t>接口允许从两端检索元素。</w:t>
-      </w:r>
-    </w:p>
-    <w:p>
-      <w:pPr>
-        <w:widowControl/>
-        <w:shd w:val="clear" w:color="auto" w:fill="FFFFFF"/>
-        <w:spacing w:after="300"/>
-        <w:jc w:val="left"/>
-        <w:rPr>
-          <w:rFonts w:asciiTheme="minorEastAsia" w:hAnsiTheme="minorEastAsia" w:cs="宋体" w:hint="eastAsia"/>
-          <w:color w:val="000000"/>
-          <w:kern w:val="0"/>
-          <w:szCs w:val="21"/>
-        </w:rPr>
-      </w:pPr>
-      <w:proofErr w:type="gramStart"/>
-      <w:r>
-        <w:rPr>
-          <w:rFonts w:asciiTheme="minorEastAsia" w:hAnsiTheme="minorEastAsia" w:cs="宋体" w:hint="eastAsia"/>
-          <w:color w:val="000000"/>
-          <w:kern w:val="0"/>
-          <w:szCs w:val="21"/>
-        </w:rPr>
-        <w:t>栈</w:t>
-      </w:r>
-      <w:proofErr w:type="gramEnd"/>
-      <w:r>
-        <w:rPr>
-          <w:rFonts w:asciiTheme="minorEastAsia" w:hAnsiTheme="minorEastAsia" w:cs="宋体" w:hint="eastAsia"/>
-          <w:color w:val="000000"/>
-          <w:kern w:val="0"/>
-          <w:szCs w:val="21"/>
-        </w:rPr>
-        <w:t>与队列很相似，但它允许对元素进行后进先出（LIFO）进行检索。</w:t>
-      </w:r>
-    </w:p>
-    <w:p>
-      <w:pPr>
-        <w:widowControl/>
-        <w:shd w:val="clear" w:color="auto" w:fill="FFFFFF"/>
-        <w:spacing w:after="300"/>
-        <w:jc w:val="left"/>
-        <w:rPr>
-          <w:rFonts w:asciiTheme="minorEastAsia" w:hAnsiTheme="minorEastAsia" w:cs="宋体" w:hint="eastAsia"/>
-          <w:color w:val="000000"/>
-          <w:kern w:val="0"/>
-          <w:szCs w:val="21"/>
-        </w:rPr>
-      </w:pPr>
-      <w:r>
-        <w:rPr>
-          <w:rFonts w:asciiTheme="minorEastAsia" w:hAnsiTheme="minorEastAsia" w:cs="宋体" w:hint="eastAsia"/>
-          <w:color w:val="000000"/>
-          <w:kern w:val="0"/>
-          <w:szCs w:val="21"/>
-        </w:rPr>
-        <w:t>Stack是一个</w:t>
-      </w:r>
-      <w:proofErr w:type="gramStart"/>
-      <w:r>
-        <w:rPr>
-          <w:rFonts w:asciiTheme="minorEastAsia" w:hAnsiTheme="minorEastAsia" w:cs="宋体" w:hint="eastAsia"/>
-          <w:color w:val="000000"/>
-          <w:kern w:val="0"/>
-          <w:szCs w:val="21"/>
-        </w:rPr>
-        <w:t>扩展自</w:t>
-      </w:r>
-      <w:proofErr w:type="gramEnd"/>
-      <w:r>
-        <w:rPr>
-          <w:rFonts w:asciiTheme="minorEastAsia" w:hAnsiTheme="minorEastAsia" w:cs="宋体" w:hint="eastAsia"/>
-          <w:color w:val="000000"/>
-          <w:kern w:val="0"/>
-          <w:szCs w:val="21"/>
-        </w:rPr>
-        <w:t>Vector的类，而Queue是一个接口。</w:t>
-      </w:r>
-    </w:p>
-    <w:p>
-      <w:pPr>
-        <w:widowControl/>
-        <w:shd w:val="clear" w:color="auto" w:fill="FFFFFF"/>
-        <w:jc w:val="left"/>
-        <w:rPr>
-          <w:rFonts w:asciiTheme="minorEastAsia" w:hAnsiTheme="minorEastAsia" w:cs="宋体" w:hint="eastAsia"/>
+        <w:t>33.Comparable和Comparator接口是什么？</w:t>
+      </w:r>
+    </w:p>
+    <w:p>
+      <w:pPr>
+        <w:widowControl/>
+        <w:shd w:val="clear" w:color="auto" w:fill="FFFFFF"/>
+        <w:spacing w:after="300"/>
+        <w:jc w:val="left"/>
+        <w:rPr>
+          <w:rFonts w:asciiTheme="minorEastAsia" w:hAnsiTheme="minorEastAsia" w:cs="宋体"/>
+          <w:color w:val="000000"/>
+          <w:kern w:val="0"/>
+          <w:szCs w:val="21"/>
+        </w:rPr>
+      </w:pPr>
+      <w:r>
+        <w:rPr>
+          <w:rFonts w:asciiTheme="minorEastAsia" w:hAnsiTheme="minorEastAsia" w:cs="宋体" w:hint="eastAsia"/>
+          <w:color w:val="000000"/>
+          <w:kern w:val="0"/>
+          <w:szCs w:val="21"/>
+        </w:rPr>
+        <w:t>如果我们想使用Array或Collection的排序方法时，需要在自定义类里实现Java提供Comparable接口。Comparable接口有</w:t>
+      </w:r>
+      <w:proofErr w:type="spellStart"/>
+      <w:r>
+        <w:rPr>
+          <w:rFonts w:asciiTheme="minorEastAsia" w:hAnsiTheme="minorEastAsia" w:cs="宋体" w:hint="eastAsia"/>
+          <w:color w:val="000000"/>
+          <w:kern w:val="0"/>
+          <w:szCs w:val="21"/>
+        </w:rPr>
+        <w:t>compareTo</w:t>
+      </w:r>
+      <w:proofErr w:type="spellEnd"/>
+      <w:r>
+        <w:rPr>
+          <w:rFonts w:asciiTheme="minorEastAsia" w:hAnsiTheme="minorEastAsia" w:cs="宋体" w:hint="eastAsia"/>
+          <w:color w:val="000000"/>
+          <w:kern w:val="0"/>
+          <w:szCs w:val="21"/>
+        </w:rPr>
+        <w:t>(T OBJ)方法，它被排序方法所使用。我</w:t>
+      </w:r>
+      <w:r>
+        <w:rPr>
+          <w:rFonts w:asciiTheme="minorEastAsia" w:hAnsiTheme="minorEastAsia" w:cs="宋体" w:hint="eastAsia"/>
+          <w:color w:val="000000"/>
+          <w:kern w:val="0"/>
+          <w:szCs w:val="21"/>
+        </w:rPr>
+        <w:lastRenderedPageBreak/>
+        <w:t>们应该重写这个方法，如果“this”对象比传递的对象参数更小、相等或更大时，它返回一个负整数、0或正整数。但是，在大多数实际情况下，我们想根据不同参数进行排序。比如，作为一个CEO，我想对雇员基于薪资进行排序，一个HR想基于年龄对他们进行排序。这就是我们需要使用Comparator接口的情景，因为</w:t>
+      </w:r>
+      <w:proofErr w:type="spellStart"/>
+      <w:r>
+        <w:rPr>
+          <w:rFonts w:asciiTheme="minorEastAsia" w:hAnsiTheme="minorEastAsia" w:cs="宋体" w:hint="eastAsia"/>
+          <w:color w:val="000000"/>
+          <w:kern w:val="0"/>
+          <w:szCs w:val="21"/>
+        </w:rPr>
+        <w:t>Comparable.compareTo</w:t>
+      </w:r>
+      <w:proofErr w:type="spellEnd"/>
+      <w:r>
+        <w:rPr>
+          <w:rFonts w:asciiTheme="minorEastAsia" w:hAnsiTheme="minorEastAsia" w:cs="宋体" w:hint="eastAsia"/>
+          <w:color w:val="000000"/>
+          <w:kern w:val="0"/>
+          <w:szCs w:val="21"/>
+        </w:rPr>
+        <w:t>(Object o)方法实现只能基于一个字段进行排序，我们不能根据对象排序的需要选择字段。Comparator接口的compare(Object o1, Object o2)方法的实现需要传递两个对象参数，若第一个参数比第二个小，返回负整数；若第一个等于第二个，返回0；若第一个比第二个大，返回正整数。</w:t>
+      </w:r>
+    </w:p>
+    <w:p>
+      <w:pPr>
+        <w:widowControl/>
+        <w:shd w:val="clear" w:color="auto" w:fill="FFFFFF"/>
+        <w:jc w:val="left"/>
+        <w:rPr>
+          <w:rFonts w:asciiTheme="minorEastAsia" w:hAnsiTheme="minorEastAsia" w:cs="宋体"/>
           <w:color w:val="000000"/>
           <w:kern w:val="0"/>
           <w:szCs w:val="21"/>
@@ -7278,51 +8026,62 @@
           <w:szCs w:val="21"/>
           <w:bdr w:val="none" w:sz="0" w:space="0" w:color="auto" w:frame="1"/>
         </w:rPr>
-        <w:lastRenderedPageBreak/>
-        <w:t>32.Collections类是什么？</w:t>
-      </w:r>
-    </w:p>
-    <w:p>
-      <w:pPr>
-        <w:widowControl/>
-        <w:shd w:val="clear" w:color="auto" w:fill="FFFFFF"/>
-        <w:spacing w:after="300"/>
-        <w:jc w:val="left"/>
-        <w:rPr>
-          <w:rFonts w:asciiTheme="minorEastAsia" w:hAnsiTheme="minorEastAsia" w:cs="宋体" w:hint="eastAsia"/>
-          <w:color w:val="000000"/>
-          <w:kern w:val="0"/>
-          <w:szCs w:val="21"/>
-        </w:rPr>
-      </w:pPr>
-      <w:proofErr w:type="spellStart"/>
-      <w:r>
-        <w:rPr>
-          <w:rFonts w:asciiTheme="minorEastAsia" w:hAnsiTheme="minorEastAsia" w:cs="宋体" w:hint="eastAsia"/>
-          <w:color w:val="000000"/>
-          <w:kern w:val="0"/>
-          <w:szCs w:val="21"/>
-        </w:rPr>
-        <w:t>Java.util.Collections</w:t>
-      </w:r>
-      <w:proofErr w:type="spellEnd"/>
-      <w:r>
-        <w:rPr>
-          <w:rFonts w:asciiTheme="minorEastAsia" w:hAnsiTheme="minorEastAsia" w:cs="宋体" w:hint="eastAsia"/>
-          <w:color w:val="000000"/>
-          <w:kern w:val="0"/>
-          <w:szCs w:val="21"/>
-        </w:rPr>
-        <w:t>是一个工具类仅包含静态方法，它们操作或返回集合。它包含操作集合的多态算法，返回一个由指定集合支持的新集合和其它一些内容。这个类包含集合框架算法的方法，比如折半搜索、排序、混编和逆序等。</w:t>
-      </w:r>
-    </w:p>
-    <w:p>
-      <w:pPr>
-        <w:widowControl/>
-        <w:shd w:val="clear" w:color="auto" w:fill="FFFFFF"/>
-        <w:jc w:val="left"/>
-        <w:rPr>
-          <w:rFonts w:asciiTheme="minorEastAsia" w:hAnsiTheme="minorEastAsia" w:cs="宋体" w:hint="eastAsia"/>
+        <w:t>34.Comparable和Comparator接口有何区别？</w:t>
+      </w:r>
+    </w:p>
+    <w:p>
+      <w:pPr>
+        <w:widowControl/>
+        <w:shd w:val="clear" w:color="auto" w:fill="FFFFFF"/>
+        <w:spacing w:after="300"/>
+        <w:jc w:val="left"/>
+        <w:rPr>
+          <w:rFonts w:asciiTheme="minorEastAsia" w:hAnsiTheme="minorEastAsia" w:cs="宋体"/>
+          <w:color w:val="000000"/>
+          <w:kern w:val="0"/>
+          <w:szCs w:val="21"/>
+        </w:rPr>
+      </w:pPr>
+      <w:r>
+        <w:rPr>
+          <w:rFonts w:asciiTheme="minorEastAsia" w:hAnsiTheme="minorEastAsia" w:cs="宋体" w:hint="eastAsia"/>
+          <w:color w:val="000000"/>
+          <w:kern w:val="0"/>
+          <w:szCs w:val="21"/>
+        </w:rPr>
+        <w:t>Comparable和Comparator接口被用来对对象集合或者数组进行排序。Comparable接口被用来提供对象的自然排序，我们可以使用它来提供基于单个逻辑的排序。</w:t>
+      </w:r>
+    </w:p>
+    <w:p>
+      <w:pPr>
+        <w:widowControl/>
+        <w:shd w:val="clear" w:color="auto" w:fill="FFFFFF"/>
+        <w:spacing w:after="300"/>
+        <w:jc w:val="left"/>
+        <w:rPr>
+          <w:rFonts w:asciiTheme="minorEastAsia" w:hAnsiTheme="minorEastAsia" w:cs="宋体"/>
+          <w:color w:val="000000"/>
+          <w:kern w:val="0"/>
+          <w:szCs w:val="21"/>
+        </w:rPr>
+      </w:pPr>
+      <w:r>
+        <w:rPr>
+          <w:rFonts w:asciiTheme="minorEastAsia" w:hAnsiTheme="minorEastAsia" w:cs="宋体" w:hint="eastAsia"/>
+          <w:color w:val="000000"/>
+          <w:kern w:val="0"/>
+          <w:szCs w:val="21"/>
+        </w:rPr>
+        <w:t>Comparator接口被用来提供不同的排序算法，我们可以选择需要使用的Comparator来对给定的对象集合进行排序。</w:t>
+      </w:r>
+    </w:p>
+    <w:p>
+      <w:pPr>
+        <w:widowControl/>
+        <w:shd w:val="clear" w:color="auto" w:fill="FFFFFF"/>
+        <w:jc w:val="left"/>
+        <w:rPr>
+          <w:rFonts w:asciiTheme="minorEastAsia" w:hAnsiTheme="minorEastAsia" w:cs="宋体"/>
           <w:color w:val="000000"/>
           <w:kern w:val="0"/>
           <w:szCs w:val="21"/>
@@ -7338,79 +8097,79 @@
           <w:szCs w:val="21"/>
           <w:bdr w:val="none" w:sz="0" w:space="0" w:color="auto" w:frame="1"/>
         </w:rPr>
-        <w:t>33.Comparable和Comparator接口是什么？</w:t>
-      </w:r>
-    </w:p>
-    <w:p>
-      <w:pPr>
-        <w:widowControl/>
-        <w:shd w:val="clear" w:color="auto" w:fill="FFFFFF"/>
-        <w:spacing w:after="300"/>
-        <w:jc w:val="left"/>
-        <w:rPr>
-          <w:rFonts w:asciiTheme="minorEastAsia" w:hAnsiTheme="minorEastAsia" w:cs="宋体" w:hint="eastAsia"/>
-          <w:color w:val="000000"/>
-          <w:kern w:val="0"/>
-          <w:szCs w:val="21"/>
-        </w:rPr>
-      </w:pPr>
-      <w:r>
-        <w:rPr>
-          <w:rFonts w:asciiTheme="minorEastAsia" w:hAnsiTheme="minorEastAsia" w:cs="宋体" w:hint="eastAsia"/>
-          <w:color w:val="000000"/>
-          <w:kern w:val="0"/>
-          <w:szCs w:val="21"/>
-        </w:rPr>
-        <w:t>如果我们想使用Array或Collection的排序方法时，需要在自定义类里实现Java提供Comparable接口。Comparable接口有</w:t>
-      </w:r>
-      <w:proofErr w:type="spellStart"/>
-      <w:r>
-        <w:rPr>
-          <w:rFonts w:asciiTheme="minorEastAsia" w:hAnsiTheme="minorEastAsia" w:cs="宋体" w:hint="eastAsia"/>
-          <w:color w:val="000000"/>
-          <w:kern w:val="0"/>
-          <w:szCs w:val="21"/>
-        </w:rPr>
-        <w:t>compareTo</w:t>
-      </w:r>
-      <w:proofErr w:type="spellEnd"/>
-      <w:r>
-        <w:rPr>
-          <w:rFonts w:asciiTheme="minorEastAsia" w:hAnsiTheme="minorEastAsia" w:cs="宋体" w:hint="eastAsia"/>
-          <w:color w:val="000000"/>
-          <w:kern w:val="0"/>
-          <w:szCs w:val="21"/>
-        </w:rPr>
-        <w:t>(T OBJ)方法，它被排序方法所使用。我们应该重写这个方法，如果“this”对象比传递的对象参数更小、相等或更大时，它返回一个负整数、0或正整数。但是，在大多数实际情况下，我们想根据不同参数进行排序。比如，作为一个CEO，我想对雇员基于薪资进行排序，一个HR想基于年龄对他们进行排序。这就是我们需要使用Comparator接口的情景，因为</w:t>
-      </w:r>
-      <w:proofErr w:type="spellStart"/>
-      <w:r>
-        <w:rPr>
-          <w:rFonts w:asciiTheme="minorEastAsia" w:hAnsiTheme="minorEastAsia" w:cs="宋体" w:hint="eastAsia"/>
-          <w:color w:val="000000"/>
-          <w:kern w:val="0"/>
-          <w:szCs w:val="21"/>
-        </w:rPr>
-        <w:t>Comparable.compareTo</w:t>
-      </w:r>
-      <w:proofErr w:type="spellEnd"/>
-      <w:r>
-        <w:rPr>
-          <w:rFonts w:asciiTheme="minorEastAsia" w:hAnsiTheme="minorEastAsia" w:cs="宋体" w:hint="eastAsia"/>
-          <w:color w:val="000000"/>
-          <w:kern w:val="0"/>
-          <w:szCs w:val="21"/>
-        </w:rPr>
-        <w:t>(Object o)方法实现只能基于一个字段进行排序，我们不能根据对象排序的需要选择字段。Comparator接口的compare(Object o1, Object o2)方法的实现需要传递两个对象参数，若第一个参数比第二个小，返回负整数；若第一个等于第二个，返回0；若第一个比第二个大，返回正整数。</w:t>
-      </w:r>
-    </w:p>
-    <w:p>
-      <w:pPr>
-        <w:widowControl/>
-        <w:shd w:val="clear" w:color="auto" w:fill="FFFFFF"/>
-        <w:jc w:val="left"/>
-        <w:rPr>
-          <w:rFonts w:asciiTheme="minorEastAsia" w:hAnsiTheme="minorEastAsia" w:cs="宋体" w:hint="eastAsia"/>
+        <w:t>35.我们如何对一组对象进行排序？</w:t>
+      </w:r>
+    </w:p>
+    <w:p>
+      <w:pPr>
+        <w:widowControl/>
+        <w:shd w:val="clear" w:color="auto" w:fill="FFFFFF"/>
+        <w:spacing w:after="300"/>
+        <w:jc w:val="left"/>
+        <w:rPr>
+          <w:rFonts w:asciiTheme="minorEastAsia" w:hAnsiTheme="minorEastAsia" w:cs="宋体"/>
+          <w:color w:val="000000"/>
+          <w:kern w:val="0"/>
+          <w:szCs w:val="21"/>
+        </w:rPr>
+      </w:pPr>
+      <w:r>
+        <w:rPr>
+          <w:rFonts w:asciiTheme="minorEastAsia" w:hAnsiTheme="minorEastAsia" w:cs="宋体" w:hint="eastAsia"/>
+          <w:color w:val="000000"/>
+          <w:kern w:val="0"/>
+          <w:szCs w:val="21"/>
+        </w:rPr>
+        <w:t>如果我们需要对一个对象数组进行排序，我们可以使用</w:t>
+      </w:r>
+      <w:proofErr w:type="spellStart"/>
+      <w:r>
+        <w:rPr>
+          <w:rFonts w:asciiTheme="minorEastAsia" w:hAnsiTheme="minorEastAsia" w:cs="宋体" w:hint="eastAsia"/>
+          <w:color w:val="000000"/>
+          <w:kern w:val="0"/>
+          <w:szCs w:val="21"/>
+        </w:rPr>
+        <w:t>Arrays.sort</w:t>
+      </w:r>
+      <w:proofErr w:type="spellEnd"/>
+      <w:r>
+        <w:rPr>
+          <w:rFonts w:asciiTheme="minorEastAsia" w:hAnsiTheme="minorEastAsia" w:cs="宋体" w:hint="eastAsia"/>
+          <w:color w:val="000000"/>
+          <w:kern w:val="0"/>
+          <w:szCs w:val="21"/>
+        </w:rPr>
+        <w:t>()方法。如果我们需要排序一个对象列表，我们可以使用</w:t>
+      </w:r>
+      <w:proofErr w:type="spellStart"/>
+      <w:r>
+        <w:rPr>
+          <w:rFonts w:asciiTheme="minorEastAsia" w:hAnsiTheme="minorEastAsia" w:cs="宋体" w:hint="eastAsia"/>
+          <w:color w:val="000000"/>
+          <w:kern w:val="0"/>
+          <w:szCs w:val="21"/>
+        </w:rPr>
+        <w:t>Collection.sort</w:t>
+      </w:r>
+      <w:proofErr w:type="spellEnd"/>
+      <w:r>
+        <w:rPr>
+          <w:rFonts w:asciiTheme="minorEastAsia" w:hAnsiTheme="minorEastAsia" w:cs="宋体" w:hint="eastAsia"/>
+          <w:color w:val="000000"/>
+          <w:kern w:val="0"/>
+          <w:szCs w:val="21"/>
+        </w:rPr>
+        <w:t>()方法。两个类都有用于自然排序（使用Comparable）或基于标准的排序（使用Comparator）的重载方法sort()。Collections内部使用数组排序方法，所有它们两者都有相同的性能，只是Collections需要花时间将列表转换为数组。</w:t>
+      </w:r>
+    </w:p>
+    <w:p>
+      <w:pPr>
+        <w:widowControl/>
+        <w:shd w:val="clear" w:color="auto" w:fill="FFFFFF"/>
+        <w:jc w:val="left"/>
+        <w:rPr>
+          <w:rFonts w:asciiTheme="minorEastAsia" w:hAnsiTheme="minorEastAsia" w:cs="宋体"/>
           <w:color w:val="000000"/>
           <w:kern w:val="0"/>
           <w:szCs w:val="21"/>
@@ -7426,62 +8185,79 @@
           <w:szCs w:val="21"/>
           <w:bdr w:val="none" w:sz="0" w:space="0" w:color="auto" w:frame="1"/>
         </w:rPr>
-        <w:t>34.Comparable和Comparator接口有何区别？</w:t>
-      </w:r>
-    </w:p>
-    <w:p>
-      <w:pPr>
-        <w:widowControl/>
-        <w:shd w:val="clear" w:color="auto" w:fill="FFFFFF"/>
-        <w:spacing w:after="300"/>
-        <w:jc w:val="left"/>
-        <w:rPr>
-          <w:rFonts w:asciiTheme="minorEastAsia" w:hAnsiTheme="minorEastAsia" w:cs="宋体" w:hint="eastAsia"/>
-          <w:color w:val="000000"/>
-          <w:kern w:val="0"/>
-          <w:szCs w:val="21"/>
-        </w:rPr>
-      </w:pPr>
-      <w:r>
-        <w:rPr>
-          <w:rFonts w:asciiTheme="minorEastAsia" w:hAnsiTheme="minorEastAsia" w:cs="宋体" w:hint="eastAsia"/>
-          <w:color w:val="000000"/>
-          <w:kern w:val="0"/>
-          <w:szCs w:val="21"/>
-        </w:rPr>
-        <w:t>Comparable和Comparator接口被用来对对象集合或者数组进行排序。Comparable接口被用来提供对象的自然排序，我们可以使用它来提供基于单个逻辑的排序。</w:t>
-      </w:r>
-    </w:p>
-    <w:p>
-      <w:pPr>
-        <w:widowControl/>
-        <w:shd w:val="clear" w:color="auto" w:fill="FFFFFF"/>
-        <w:spacing w:after="300"/>
-        <w:jc w:val="left"/>
-        <w:rPr>
-          <w:rFonts w:asciiTheme="minorEastAsia" w:hAnsiTheme="minorEastAsia" w:cs="宋体" w:hint="eastAsia"/>
-          <w:color w:val="000000"/>
-          <w:kern w:val="0"/>
-          <w:szCs w:val="21"/>
-        </w:rPr>
-      </w:pPr>
-      <w:r>
-        <w:rPr>
-          <w:rFonts w:asciiTheme="minorEastAsia" w:hAnsiTheme="minorEastAsia" w:cs="宋体" w:hint="eastAsia"/>
-          <w:color w:val="000000"/>
-          <w:kern w:val="0"/>
-          <w:szCs w:val="21"/>
-        </w:rPr>
-        <w:t>Comparator接口被用来提供不同的排序算法，我们可以选择需要使用的Comparator来对给定的对象集合进行排序。</w:t>
-      </w:r>
-    </w:p>
-    <w:p>
-      <w:pPr>
-        <w:widowControl/>
-        <w:shd w:val="clear" w:color="auto" w:fill="FFFFFF"/>
-        <w:jc w:val="left"/>
-        <w:rPr>
-          <w:rFonts w:asciiTheme="minorEastAsia" w:hAnsiTheme="minorEastAsia" w:cs="宋体" w:hint="eastAsia"/>
+        <w:t>36.当一个集合被作为参数传递给一个函数时，如何才可以确保函数不能修改它？</w:t>
+      </w:r>
+    </w:p>
+    <w:p>
+      <w:pPr>
+        <w:widowControl/>
+        <w:shd w:val="clear" w:color="auto" w:fill="FFFFFF"/>
+        <w:spacing w:after="300"/>
+        <w:jc w:val="left"/>
+        <w:rPr>
+          <w:rFonts w:asciiTheme="minorEastAsia" w:hAnsiTheme="minorEastAsia" w:cs="宋体"/>
+          <w:color w:val="000000"/>
+          <w:kern w:val="0"/>
+          <w:szCs w:val="21"/>
+        </w:rPr>
+      </w:pPr>
+      <w:r>
+        <w:rPr>
+          <w:rFonts w:asciiTheme="minorEastAsia" w:hAnsiTheme="minorEastAsia" w:cs="宋体" w:hint="eastAsia"/>
+          <w:color w:val="000000"/>
+          <w:kern w:val="0"/>
+          <w:szCs w:val="21"/>
+        </w:rPr>
+        <w:t>在作为参数传递之前，我们可以使用</w:t>
+      </w:r>
+      <w:proofErr w:type="spellStart"/>
+      <w:r>
+        <w:rPr>
+          <w:rFonts w:asciiTheme="minorEastAsia" w:hAnsiTheme="minorEastAsia" w:cs="宋体" w:hint="eastAsia"/>
+          <w:color w:val="000000"/>
+          <w:kern w:val="0"/>
+          <w:szCs w:val="21"/>
+        </w:rPr>
+        <w:t>Collections.unmodifiableCollection</w:t>
+      </w:r>
+      <w:proofErr w:type="spellEnd"/>
+      <w:r>
+        <w:rPr>
+          <w:rFonts w:asciiTheme="minorEastAsia" w:hAnsiTheme="minorEastAsia" w:cs="宋体" w:hint="eastAsia"/>
+          <w:color w:val="000000"/>
+          <w:kern w:val="0"/>
+          <w:szCs w:val="21"/>
+        </w:rPr>
+        <w:t>(Collection c)方法创建一个只读集合，这将确保改变集合的任何操作都会抛出</w:t>
+      </w:r>
+      <w:proofErr w:type="spellStart"/>
+      <w:r>
+        <w:rPr>
+          <w:rFonts w:asciiTheme="minorEastAsia" w:hAnsiTheme="minorEastAsia" w:cs="宋体" w:hint="eastAsia"/>
+          <w:color w:val="000000"/>
+          <w:kern w:val="0"/>
+          <w:szCs w:val="21"/>
+        </w:rPr>
+        <w:t>UnsupportedOperationException</w:t>
+      </w:r>
+      <w:proofErr w:type="spellEnd"/>
+      <w:r>
+        <w:rPr>
+          <w:rFonts w:asciiTheme="minorEastAsia" w:hAnsiTheme="minorEastAsia" w:cs="宋体" w:hint="eastAsia"/>
+          <w:color w:val="000000"/>
+          <w:kern w:val="0"/>
+          <w:szCs w:val="21"/>
+        </w:rPr>
+        <w:t>。</w:t>
+      </w:r>
+    </w:p>
+    <w:p>
+      <w:pPr>
+        <w:widowControl/>
+        <w:shd w:val="clear" w:color="auto" w:fill="FFFFFF"/>
+        <w:jc w:val="left"/>
+        <w:rPr>
+          <w:rFonts w:asciiTheme="minorEastAsia" w:hAnsiTheme="minorEastAsia" w:cs="宋体"/>
           <w:color w:val="000000"/>
           <w:kern w:val="0"/>
           <w:szCs w:val="21"/>
@@ -7497,79 +8273,59 @@
           <w:szCs w:val="21"/>
           <w:bdr w:val="none" w:sz="0" w:space="0" w:color="auto" w:frame="1"/>
         </w:rPr>
-        <w:t>35.我们如何对一组对象进行排序？</w:t>
-      </w:r>
-    </w:p>
-    <w:p>
-      <w:pPr>
-        <w:widowControl/>
-        <w:shd w:val="clear" w:color="auto" w:fill="FFFFFF"/>
-        <w:spacing w:after="300"/>
-        <w:jc w:val="left"/>
-        <w:rPr>
-          <w:rFonts w:asciiTheme="minorEastAsia" w:hAnsiTheme="minorEastAsia" w:cs="宋体" w:hint="eastAsia"/>
-          <w:color w:val="000000"/>
-          <w:kern w:val="0"/>
-          <w:szCs w:val="21"/>
-        </w:rPr>
-      </w:pPr>
-      <w:r>
-        <w:rPr>
-          <w:rFonts w:asciiTheme="minorEastAsia" w:hAnsiTheme="minorEastAsia" w:cs="宋体" w:hint="eastAsia"/>
-          <w:color w:val="000000"/>
-          <w:kern w:val="0"/>
-          <w:szCs w:val="21"/>
-        </w:rPr>
-        <w:t>如果我们需要对一个对象数组进行排序，我们可以使用</w:t>
-      </w:r>
-      <w:proofErr w:type="spellStart"/>
-      <w:r>
-        <w:rPr>
-          <w:rFonts w:asciiTheme="minorEastAsia" w:hAnsiTheme="minorEastAsia" w:cs="宋体" w:hint="eastAsia"/>
-          <w:color w:val="000000"/>
-          <w:kern w:val="0"/>
-          <w:szCs w:val="21"/>
-        </w:rPr>
-        <w:t>Arrays.sort</w:t>
-      </w:r>
-      <w:proofErr w:type="spellEnd"/>
-      <w:r>
-        <w:rPr>
-          <w:rFonts w:asciiTheme="minorEastAsia" w:hAnsiTheme="minorEastAsia" w:cs="宋体" w:hint="eastAsia"/>
-          <w:color w:val="000000"/>
-          <w:kern w:val="0"/>
-          <w:szCs w:val="21"/>
-        </w:rPr>
-        <w:t>()方法。如果我们需要排序一个对象列表，我们可以使用</w:t>
-      </w:r>
-      <w:proofErr w:type="spellStart"/>
-      <w:r>
-        <w:rPr>
-          <w:rFonts w:asciiTheme="minorEastAsia" w:hAnsiTheme="minorEastAsia" w:cs="宋体" w:hint="eastAsia"/>
-          <w:color w:val="000000"/>
-          <w:kern w:val="0"/>
-          <w:szCs w:val="21"/>
-        </w:rPr>
-        <w:t>Collection.sort</w:t>
-      </w:r>
-      <w:proofErr w:type="spellEnd"/>
-      <w:r>
-        <w:rPr>
-          <w:rFonts w:asciiTheme="minorEastAsia" w:hAnsiTheme="minorEastAsia" w:cs="宋体" w:hint="eastAsia"/>
-          <w:color w:val="000000"/>
-          <w:kern w:val="0"/>
-          <w:szCs w:val="21"/>
-        </w:rPr>
-        <w:t>()方法。两个类都有用于自然排序（使用Comparable）或基于标准的排序（使用Comparator）的重载方法sort()。Collections内部使用数组排序方法，所有它们两者都有相同的性能，只是Collections需要花时间将列表转换为数组。</w:t>
-      </w:r>
-    </w:p>
-    <w:p>
-      <w:pPr>
-        <w:widowControl/>
-        <w:shd w:val="clear" w:color="auto" w:fill="FFFFFF"/>
-        <w:jc w:val="left"/>
-        <w:rPr>
-          <w:rFonts w:asciiTheme="minorEastAsia" w:hAnsiTheme="minorEastAsia" w:cs="宋体" w:hint="eastAsia"/>
+        <w:t>37.我们如何从给定集合那里创建一个synchronized的集合？</w:t>
+      </w:r>
+    </w:p>
+    <w:p>
+      <w:pPr>
+        <w:widowControl/>
+        <w:shd w:val="clear" w:color="auto" w:fill="FFFFFF"/>
+        <w:spacing w:after="300"/>
+        <w:jc w:val="left"/>
+        <w:rPr>
+          <w:rFonts w:asciiTheme="minorEastAsia" w:hAnsiTheme="minorEastAsia" w:cs="宋体"/>
+          <w:color w:val="000000"/>
+          <w:kern w:val="0"/>
+          <w:szCs w:val="21"/>
+        </w:rPr>
+      </w:pPr>
+      <w:r>
+        <w:rPr>
+          <w:rFonts w:asciiTheme="minorEastAsia" w:hAnsiTheme="minorEastAsia" w:cs="宋体" w:hint="eastAsia"/>
+          <w:color w:val="000000"/>
+          <w:kern w:val="0"/>
+          <w:szCs w:val="21"/>
+        </w:rPr>
+        <w:t>我们可以使用</w:t>
+      </w:r>
+      <w:proofErr w:type="spellStart"/>
+      <w:r>
+        <w:rPr>
+          <w:rFonts w:asciiTheme="minorEastAsia" w:hAnsiTheme="minorEastAsia" w:cs="宋体" w:hint="eastAsia"/>
+          <w:color w:val="000000"/>
+          <w:kern w:val="0"/>
+          <w:szCs w:val="21"/>
+        </w:rPr>
+        <w:t>Collections.synchronizedCollection</w:t>
+      </w:r>
+      <w:proofErr w:type="spellEnd"/>
+      <w:r>
+        <w:rPr>
+          <w:rFonts w:asciiTheme="minorEastAsia" w:hAnsiTheme="minorEastAsia" w:cs="宋体" w:hint="eastAsia"/>
+          <w:color w:val="000000"/>
+          <w:kern w:val="0"/>
+          <w:szCs w:val="21"/>
+        </w:rPr>
+        <w:t>(Collection c)根据指定集合来获取一个synchronized（线程安全的）集合。</w:t>
+      </w:r>
+    </w:p>
+    <w:p>
+      <w:pPr>
+        <w:widowControl/>
+        <w:shd w:val="clear" w:color="auto" w:fill="FFFFFF"/>
+        <w:jc w:val="left"/>
+        <w:rPr>
+          <w:rFonts w:asciiTheme="minorEastAsia" w:hAnsiTheme="minorEastAsia" w:cs="宋体"/>
           <w:color w:val="000000"/>
           <w:kern w:val="0"/>
           <w:szCs w:val="21"/>
@@ -7585,79 +8341,39 @@
           <w:szCs w:val="21"/>
           <w:bdr w:val="none" w:sz="0" w:space="0" w:color="auto" w:frame="1"/>
         </w:rPr>
-        <w:t>36.当一个集合被作为参数传递给一个函数时，如何才可以确保函数不能修改它？</w:t>
-      </w:r>
-    </w:p>
-    <w:p>
-      <w:pPr>
-        <w:widowControl/>
-        <w:shd w:val="clear" w:color="auto" w:fill="FFFFFF"/>
-        <w:spacing w:after="300"/>
-        <w:jc w:val="left"/>
-        <w:rPr>
-          <w:rFonts w:asciiTheme="minorEastAsia" w:hAnsiTheme="minorEastAsia" w:cs="宋体" w:hint="eastAsia"/>
-          <w:color w:val="000000"/>
-          <w:kern w:val="0"/>
-          <w:szCs w:val="21"/>
-        </w:rPr>
-      </w:pPr>
-      <w:r>
-        <w:rPr>
-          <w:rFonts w:asciiTheme="minorEastAsia" w:hAnsiTheme="minorEastAsia" w:cs="宋体" w:hint="eastAsia"/>
-          <w:color w:val="000000"/>
-          <w:kern w:val="0"/>
-          <w:szCs w:val="21"/>
-        </w:rPr>
-        <w:t>在作为参数传递之前，我们可以使用</w:t>
-      </w:r>
-      <w:proofErr w:type="spellStart"/>
-      <w:r>
-        <w:rPr>
-          <w:rFonts w:asciiTheme="minorEastAsia" w:hAnsiTheme="minorEastAsia" w:cs="宋体" w:hint="eastAsia"/>
-          <w:color w:val="000000"/>
-          <w:kern w:val="0"/>
-          <w:szCs w:val="21"/>
-        </w:rPr>
-        <w:t>Collections.unmodifiableCollection</w:t>
-      </w:r>
-      <w:proofErr w:type="spellEnd"/>
-      <w:r>
-        <w:rPr>
-          <w:rFonts w:asciiTheme="minorEastAsia" w:hAnsiTheme="minorEastAsia" w:cs="宋体" w:hint="eastAsia"/>
-          <w:color w:val="000000"/>
-          <w:kern w:val="0"/>
-          <w:szCs w:val="21"/>
-        </w:rPr>
-        <w:t>(Collection c)方法创建一个只读集合，这将确保改变集合的任何操作都会抛出</w:t>
-      </w:r>
-      <w:proofErr w:type="spellStart"/>
-      <w:r>
-        <w:rPr>
-          <w:rFonts w:asciiTheme="minorEastAsia" w:hAnsiTheme="minorEastAsia" w:cs="宋体" w:hint="eastAsia"/>
-          <w:color w:val="000000"/>
-          <w:kern w:val="0"/>
-          <w:szCs w:val="21"/>
-        </w:rPr>
-        <w:t>UnsupportedOperationException</w:t>
-      </w:r>
-      <w:proofErr w:type="spellEnd"/>
-      <w:r>
-        <w:rPr>
-          <w:rFonts w:asciiTheme="minorEastAsia" w:hAnsiTheme="minorEastAsia" w:cs="宋体" w:hint="eastAsia"/>
-          <w:color w:val="000000"/>
-          <w:kern w:val="0"/>
-          <w:szCs w:val="21"/>
-        </w:rPr>
-        <w:t>。</w:t>
-      </w:r>
-    </w:p>
-    <w:p>
-      <w:pPr>
-        <w:widowControl/>
-        <w:shd w:val="clear" w:color="auto" w:fill="FFFFFF"/>
-        <w:jc w:val="left"/>
-        <w:rPr>
-          <w:rFonts w:asciiTheme="minorEastAsia" w:hAnsiTheme="minorEastAsia" w:cs="宋体" w:hint="eastAsia"/>
+        <w:t>38.集合框架里实现的通用算法有哪些？</w:t>
+      </w:r>
+    </w:p>
+    <w:p>
+      <w:pPr>
+        <w:widowControl/>
+        <w:shd w:val="clear" w:color="auto" w:fill="FFFFFF"/>
+        <w:spacing w:after="300"/>
+        <w:jc w:val="left"/>
+        <w:rPr>
+          <w:rFonts w:asciiTheme="minorEastAsia" w:hAnsiTheme="minorEastAsia" w:cs="宋体"/>
+          <w:color w:val="000000"/>
+          <w:kern w:val="0"/>
+          <w:szCs w:val="21"/>
+        </w:rPr>
+      </w:pPr>
+      <w:r>
+        <w:rPr>
+          <w:rFonts w:asciiTheme="minorEastAsia" w:hAnsiTheme="minorEastAsia" w:cs="宋体" w:hint="eastAsia"/>
+          <w:color w:val="000000"/>
+          <w:kern w:val="0"/>
+          <w:szCs w:val="21"/>
+        </w:rPr>
+        <w:t>Java集合框架提供常用的算法实现，比如排序和搜索。Collections类包含这些方法实现。大部分算法是操作List的，但一部分对所有类型的集合都是可用的。部分算法有排序、搜索、混编、最大最小值。</w:t>
+      </w:r>
+    </w:p>
+    <w:p>
+      <w:pPr>
+        <w:widowControl/>
+        <w:shd w:val="clear" w:color="auto" w:fill="FFFFFF"/>
+        <w:jc w:val="left"/>
+        <w:rPr>
+          <w:rFonts w:asciiTheme="minorEastAsia" w:hAnsiTheme="minorEastAsia" w:cs="宋体"/>
           <w:color w:val="000000"/>
           <w:kern w:val="0"/>
           <w:szCs w:val="21"/>
@@ -7673,59 +8389,79 @@
           <w:szCs w:val="21"/>
           <w:bdr w:val="none" w:sz="0" w:space="0" w:color="auto" w:frame="1"/>
         </w:rPr>
-        <w:t>37.我们如何从给定集合那里创建一个synchronized的集合？</w:t>
-      </w:r>
-    </w:p>
-    <w:p>
-      <w:pPr>
-        <w:widowControl/>
-        <w:shd w:val="clear" w:color="auto" w:fill="FFFFFF"/>
-        <w:spacing w:after="300"/>
-        <w:jc w:val="left"/>
-        <w:rPr>
-          <w:rFonts w:asciiTheme="minorEastAsia" w:hAnsiTheme="minorEastAsia" w:cs="宋体" w:hint="eastAsia"/>
-          <w:color w:val="000000"/>
-          <w:kern w:val="0"/>
-          <w:szCs w:val="21"/>
-        </w:rPr>
-      </w:pPr>
-      <w:r>
-        <w:rPr>
-          <w:rFonts w:asciiTheme="minorEastAsia" w:hAnsiTheme="minorEastAsia" w:cs="宋体" w:hint="eastAsia"/>
-          <w:color w:val="000000"/>
-          <w:kern w:val="0"/>
-          <w:szCs w:val="21"/>
-        </w:rPr>
-        <w:t>我们可以使用</w:t>
-      </w:r>
-      <w:proofErr w:type="spellStart"/>
-      <w:r>
-        <w:rPr>
-          <w:rFonts w:asciiTheme="minorEastAsia" w:hAnsiTheme="minorEastAsia" w:cs="宋体" w:hint="eastAsia"/>
-          <w:color w:val="000000"/>
-          <w:kern w:val="0"/>
-          <w:szCs w:val="21"/>
-        </w:rPr>
-        <w:t>Collections.synchronizedCollection</w:t>
-      </w:r>
-      <w:proofErr w:type="spellEnd"/>
-      <w:r>
-        <w:rPr>
-          <w:rFonts w:asciiTheme="minorEastAsia" w:hAnsiTheme="minorEastAsia" w:cs="宋体" w:hint="eastAsia"/>
-          <w:color w:val="000000"/>
-          <w:kern w:val="0"/>
-          <w:szCs w:val="21"/>
-        </w:rPr>
-        <w:t>(Collection c)根据指定集合来获取一个synchronized（线程安全的）集合。</w:t>
-      </w:r>
-    </w:p>
-    <w:p>
-      <w:pPr>
-        <w:widowControl/>
-        <w:shd w:val="clear" w:color="auto" w:fill="FFFFFF"/>
-        <w:jc w:val="left"/>
-        <w:rPr>
-          <w:rFonts w:asciiTheme="minorEastAsia" w:hAnsiTheme="minorEastAsia" w:cs="宋体" w:hint="eastAsia"/>
+        <w:t>39.大写的O是什么？举几个例子？</w:t>
+      </w:r>
+    </w:p>
+    <w:p>
+      <w:pPr>
+        <w:widowControl/>
+        <w:shd w:val="clear" w:color="auto" w:fill="FFFFFF"/>
+        <w:spacing w:after="300"/>
+        <w:jc w:val="left"/>
+        <w:rPr>
+          <w:rFonts w:asciiTheme="minorEastAsia" w:hAnsiTheme="minorEastAsia" w:cs="宋体"/>
+          <w:color w:val="000000"/>
+          <w:kern w:val="0"/>
+          <w:szCs w:val="21"/>
+        </w:rPr>
+      </w:pPr>
+      <w:r>
+        <w:rPr>
+          <w:rFonts w:asciiTheme="minorEastAsia" w:hAnsiTheme="minorEastAsia" w:cs="宋体" w:hint="eastAsia"/>
+          <w:color w:val="000000"/>
+          <w:kern w:val="0"/>
+          <w:szCs w:val="21"/>
+        </w:rPr>
+        <w:t>大写的O描述的是，就数据结构中的一系列元素而言，一个算法的性能。Collection类就是实际的数据结构，我们通常基于时间、内存和性能，使用大写的O来选择集合实现。比如：例子1：</w:t>
+      </w:r>
+      <w:proofErr w:type="spellStart"/>
+      <w:r>
+        <w:rPr>
+          <w:rFonts w:asciiTheme="minorEastAsia" w:hAnsiTheme="minorEastAsia" w:cs="宋体" w:hint="eastAsia"/>
+          <w:color w:val="000000"/>
+          <w:kern w:val="0"/>
+          <w:szCs w:val="21"/>
+        </w:rPr>
+        <w:t>ArrayList</w:t>
+      </w:r>
+      <w:proofErr w:type="spellEnd"/>
+      <w:r>
+        <w:rPr>
+          <w:rFonts w:asciiTheme="minorEastAsia" w:hAnsiTheme="minorEastAsia" w:cs="宋体" w:hint="eastAsia"/>
+          <w:color w:val="000000"/>
+          <w:kern w:val="0"/>
+          <w:szCs w:val="21"/>
+        </w:rPr>
+        <w:t xml:space="preserve">的get(index </w:t>
+      </w:r>
+      <w:proofErr w:type="spellStart"/>
+      <w:r>
+        <w:rPr>
+          <w:rFonts w:asciiTheme="minorEastAsia" w:hAnsiTheme="minorEastAsia" w:cs="宋体" w:hint="eastAsia"/>
+          <w:color w:val="000000"/>
+          <w:kern w:val="0"/>
+          <w:szCs w:val="21"/>
+        </w:rPr>
+        <w:t>i</w:t>
+      </w:r>
+      <w:proofErr w:type="spellEnd"/>
+      <w:r>
+        <w:rPr>
+          <w:rFonts w:asciiTheme="minorEastAsia" w:hAnsiTheme="minorEastAsia" w:cs="宋体" w:hint="eastAsia"/>
+          <w:color w:val="000000"/>
+          <w:kern w:val="0"/>
+          <w:szCs w:val="21"/>
+        </w:rPr>
+        <w:t>)是一个常量时间操作，它不依赖list中元素的数量。所以它的性能是O(1)。例子2：一个对于数组或列表的线性搜索的性能是O(n)，因为我们需要遍历所有的元素来查找需要的元素。</w:t>
+      </w:r>
+    </w:p>
+    <w:p>
+      <w:pPr>
+        <w:widowControl/>
+        <w:shd w:val="clear" w:color="auto" w:fill="FFFFFF"/>
+        <w:jc w:val="left"/>
+        <w:rPr>
+          <w:rFonts w:asciiTheme="minorEastAsia" w:hAnsiTheme="minorEastAsia" w:cs="宋体"/>
           <w:color w:val="000000"/>
           <w:kern w:val="0"/>
           <w:szCs w:val="21"/>
@@ -7741,79 +8477,31 @@
           <w:szCs w:val="21"/>
           <w:bdr w:val="none" w:sz="0" w:space="0" w:color="auto" w:frame="1"/>
         </w:rPr>
-        <w:t>38.集合框架里实现的通用算法有哪些？</w:t>
-      </w:r>
-    </w:p>
-    <w:p>
-      <w:pPr>
-        <w:widowControl/>
-        <w:shd w:val="clear" w:color="auto" w:fill="FFFFFF"/>
-        <w:spacing w:after="300"/>
-        <w:jc w:val="left"/>
-        <w:rPr>
-          <w:rFonts w:asciiTheme="minorEastAsia" w:hAnsiTheme="minorEastAsia" w:cs="宋体" w:hint="eastAsia"/>
-          <w:color w:val="000000"/>
-          <w:kern w:val="0"/>
-          <w:szCs w:val="21"/>
-        </w:rPr>
-      </w:pPr>
-      <w:r>
-        <w:rPr>
-          <w:rFonts w:asciiTheme="minorEastAsia" w:hAnsiTheme="minorEastAsia" w:cs="宋体" w:hint="eastAsia"/>
-          <w:color w:val="000000"/>
-          <w:kern w:val="0"/>
-          <w:szCs w:val="21"/>
-        </w:rPr>
-        <w:t>Java集合框架提供常用的算法实现，比如排序和搜索。Collections类包含这些方法实现。大部分算法是操作List的，但一部分对所有类型的集合都是可用的。部分算法有排序、搜索、混编、最大最小值。</w:t>
-      </w:r>
-    </w:p>
-    <w:p>
-      <w:pPr>
-        <w:widowControl/>
-        <w:shd w:val="clear" w:color="auto" w:fill="FFFFFF"/>
-        <w:jc w:val="left"/>
-        <w:rPr>
-          <w:rFonts w:asciiTheme="minorEastAsia" w:hAnsiTheme="minorEastAsia" w:cs="宋体" w:hint="eastAsia"/>
-          <w:color w:val="000000"/>
-          <w:kern w:val="0"/>
-          <w:szCs w:val="21"/>
-        </w:rPr>
-      </w:pPr>
-      <w:r>
-        <w:rPr>
-          <w:rFonts w:asciiTheme="minorEastAsia" w:hAnsiTheme="minorEastAsia" w:cs="宋体" w:hint="eastAsia"/>
-          <w:b/>
-          <w:bCs/>
-          <w:color w:val="000000"/>
-          <w:kern w:val="0"/>
-          <w:szCs w:val="21"/>
-          <w:bdr w:val="none" w:sz="0" w:space="0" w:color="auto" w:frame="1"/>
+        <w:t>40.与Java集合框架相关的有哪些最好的实践？</w:t>
+      </w:r>
+    </w:p>
+    <w:p>
+      <w:pPr>
+        <w:widowControl/>
+        <w:shd w:val="clear" w:color="auto" w:fill="FFFFFF"/>
+        <w:spacing w:after="300"/>
+        <w:jc w:val="left"/>
+        <w:rPr>
+          <w:rFonts w:asciiTheme="minorEastAsia" w:hAnsiTheme="minorEastAsia" w:cs="宋体"/>
+          <w:color w:val="000000"/>
+          <w:kern w:val="0"/>
+          <w:szCs w:val="21"/>
+        </w:rPr>
+      </w:pPr>
+      <w:r>
+        <w:rPr>
+          <w:rFonts w:asciiTheme="minorEastAsia" w:hAnsiTheme="minorEastAsia" w:cs="宋体" w:hint="eastAsia"/>
+          <w:color w:val="000000"/>
+          <w:kern w:val="0"/>
+          <w:szCs w:val="21"/>
         </w:rPr>
         <w:lastRenderedPageBreak/>
-        <w:t>39.大写的O是什么？举几个例子？</w:t>
-      </w:r>
-    </w:p>
-    <w:p>
-      <w:pPr>
-        <w:widowControl/>
-        <w:shd w:val="clear" w:color="auto" w:fill="FFFFFF"/>
-        <w:spacing w:after="300"/>
-        <w:jc w:val="left"/>
-        <w:rPr>
-          <w:rFonts w:asciiTheme="minorEastAsia" w:hAnsiTheme="minorEastAsia" w:cs="宋体" w:hint="eastAsia"/>
-          <w:color w:val="000000"/>
-          <w:kern w:val="0"/>
-          <w:szCs w:val="21"/>
-        </w:rPr>
-      </w:pPr>
-      <w:r>
-        <w:rPr>
-          <w:rFonts w:asciiTheme="minorEastAsia" w:hAnsiTheme="minorEastAsia" w:cs="宋体" w:hint="eastAsia"/>
-          <w:color w:val="000000"/>
-          <w:kern w:val="0"/>
-          <w:szCs w:val="21"/>
-        </w:rPr>
-        <w:t>大写的O描述的是，就数据结构中的一系列元素而言，一个算法的性能。Collection类就是实际的数据结构，我们通常基于时间、内存和性能，使用大写的O来选择集合实现。比如：例子1：</w:t>
+        <w:t>（1）根据需要选择正确的集合类型。比如，如果指定了大小，我们会选用Array而非</w:t>
       </w:r>
       <w:proofErr w:type="spellStart"/>
       <w:r>
@@ -7833,94 +8521,6 @@
           <w:kern w:val="0"/>
           <w:szCs w:val="21"/>
         </w:rPr>
-        <w:t xml:space="preserve">的get(index </w:t>
-      </w:r>
-      <w:proofErr w:type="spellStart"/>
-      <w:r>
-        <w:rPr>
-          <w:rFonts w:asciiTheme="minorEastAsia" w:hAnsiTheme="minorEastAsia" w:cs="宋体" w:hint="eastAsia"/>
-          <w:color w:val="000000"/>
-          <w:kern w:val="0"/>
-          <w:szCs w:val="21"/>
-        </w:rPr>
-        <w:t>i</w:t>
-      </w:r>
-      <w:proofErr w:type="spellEnd"/>
-      <w:r>
-        <w:rPr>
-          <w:rFonts w:asciiTheme="minorEastAsia" w:hAnsiTheme="minorEastAsia" w:cs="宋体" w:hint="eastAsia"/>
-          <w:color w:val="000000"/>
-          <w:kern w:val="0"/>
-          <w:szCs w:val="21"/>
-        </w:rPr>
-        <w:t>)是一个常量时间操作，它不依赖list中元素的数量。所以它的性能是O(1)。例子2：一个对于数组或列表的线性搜索的性能是O(n)，因为我们需要遍历所有的元素来查找需要的元素。</w:t>
-      </w:r>
-    </w:p>
-    <w:p>
-      <w:pPr>
-        <w:widowControl/>
-        <w:shd w:val="clear" w:color="auto" w:fill="FFFFFF"/>
-        <w:jc w:val="left"/>
-        <w:rPr>
-          <w:rFonts w:asciiTheme="minorEastAsia" w:hAnsiTheme="minorEastAsia" w:cs="宋体" w:hint="eastAsia"/>
-          <w:color w:val="000000"/>
-          <w:kern w:val="0"/>
-          <w:szCs w:val="21"/>
-        </w:rPr>
-      </w:pPr>
-      <w:r>
-        <w:rPr>
-          <w:rFonts w:asciiTheme="minorEastAsia" w:hAnsiTheme="minorEastAsia" w:cs="宋体" w:hint="eastAsia"/>
-          <w:b/>
-          <w:bCs/>
-          <w:color w:val="000000"/>
-          <w:kern w:val="0"/>
-          <w:szCs w:val="21"/>
-          <w:bdr w:val="none" w:sz="0" w:space="0" w:color="auto" w:frame="1"/>
-        </w:rPr>
-        <w:t>40.与Java集合框架相关的有哪些最好的实践？</w:t>
-      </w:r>
-    </w:p>
-    <w:p>
-      <w:pPr>
-        <w:widowControl/>
-        <w:shd w:val="clear" w:color="auto" w:fill="FFFFFF"/>
-        <w:spacing w:after="300"/>
-        <w:jc w:val="left"/>
-        <w:rPr>
-          <w:rFonts w:asciiTheme="minorEastAsia" w:hAnsiTheme="minorEastAsia" w:cs="宋体" w:hint="eastAsia"/>
-          <w:color w:val="000000"/>
-          <w:kern w:val="0"/>
-          <w:szCs w:val="21"/>
-        </w:rPr>
-      </w:pPr>
-      <w:r>
-        <w:rPr>
-          <w:rFonts w:asciiTheme="minorEastAsia" w:hAnsiTheme="minorEastAsia" w:cs="宋体" w:hint="eastAsia"/>
-          <w:color w:val="000000"/>
-          <w:kern w:val="0"/>
-          <w:szCs w:val="21"/>
-        </w:rPr>
-        <w:t>（1）根据需要选择正确的集合类型。比如，如果指定了大小，我们会选用Array而非</w:t>
-      </w:r>
-      <w:proofErr w:type="spellStart"/>
-      <w:r>
-        <w:rPr>
-          <w:rFonts w:asciiTheme="minorEastAsia" w:hAnsiTheme="minorEastAsia" w:cs="宋体" w:hint="eastAsia"/>
-          <w:color w:val="000000"/>
-          <w:kern w:val="0"/>
-          <w:szCs w:val="21"/>
-        </w:rPr>
-        <w:t>ArrayList</w:t>
-      </w:r>
-      <w:proofErr w:type="spellEnd"/>
-      <w:r>
-        <w:rPr>
-          <w:rFonts w:asciiTheme="minorEastAsia" w:hAnsiTheme="minorEastAsia" w:cs="宋体" w:hint="eastAsia"/>
-          <w:color w:val="000000"/>
-          <w:kern w:val="0"/>
-          <w:szCs w:val="21"/>
-        </w:rPr>
         <w:t>。如果我们想根据插入顺序遍历一个Map，我们需要使用</w:t>
       </w:r>
       <w:proofErr w:type="spellStart"/>
@@ -7951,50 +8551,30 @@
         <w:spacing w:after="300"/>
         <w:jc w:val="left"/>
         <w:rPr>
-          <w:rFonts w:asciiTheme="minorEastAsia" w:hAnsiTheme="minorEastAsia" w:cs="宋体" w:hint="eastAsia"/>
-          <w:color w:val="000000"/>
-          <w:kern w:val="0"/>
-          <w:szCs w:val="21"/>
-        </w:rPr>
-      </w:pPr>
-      <w:r>
-        <w:rPr>
-          <w:rFonts w:asciiTheme="minorEastAsia" w:hAnsiTheme="minorEastAsia" w:cs="宋体" w:hint="eastAsia"/>
-          <w:color w:val="000000"/>
-          <w:kern w:val="0"/>
-          <w:szCs w:val="21"/>
-        </w:rPr>
-        <w:t>（2）一些集合</w:t>
-      </w:r>
-      <w:proofErr w:type="gramStart"/>
-      <w:r>
-        <w:rPr>
-          <w:rFonts w:asciiTheme="minorEastAsia" w:hAnsiTheme="minorEastAsia" w:cs="宋体" w:hint="eastAsia"/>
-          <w:color w:val="000000"/>
-          <w:kern w:val="0"/>
-          <w:szCs w:val="21"/>
-        </w:rPr>
-        <w:t>类允许</w:t>
-      </w:r>
-      <w:proofErr w:type="gramEnd"/>
-      <w:r>
-        <w:rPr>
-          <w:rFonts w:asciiTheme="minorEastAsia" w:hAnsiTheme="minorEastAsia" w:cs="宋体" w:hint="eastAsia"/>
-          <w:color w:val="000000"/>
-          <w:kern w:val="0"/>
-          <w:szCs w:val="21"/>
-        </w:rPr>
-        <w:t>指定初始容量，所以如果我们能够估计到存储元素的数量，我们可以使用它，就避免了重新哈希或大小调整。</w:t>
-      </w:r>
-    </w:p>
-    <w:p>
-      <w:pPr>
-        <w:widowControl/>
-        <w:shd w:val="clear" w:color="auto" w:fill="FFFFFF"/>
-        <w:spacing w:after="300"/>
-        <w:jc w:val="left"/>
-        <w:rPr>
-          <w:rFonts w:asciiTheme="minorEastAsia" w:hAnsiTheme="minorEastAsia" w:cs="宋体" w:hint="eastAsia"/>
+          <w:rFonts w:asciiTheme="minorEastAsia" w:hAnsiTheme="minorEastAsia" w:cs="宋体"/>
+          <w:color w:val="000000"/>
+          <w:kern w:val="0"/>
+          <w:szCs w:val="21"/>
+        </w:rPr>
+      </w:pPr>
+      <w:r>
+        <w:rPr>
+          <w:rFonts w:asciiTheme="minorEastAsia" w:hAnsiTheme="minorEastAsia" w:cs="宋体" w:hint="eastAsia"/>
+          <w:color w:val="000000"/>
+          <w:kern w:val="0"/>
+          <w:szCs w:val="21"/>
+        </w:rPr>
+        <w:t>（2）一些集合类允许指定初始容量，所以如果我们能够估计到存储元素的数量，我们可以使用它，就避免了重新哈希或大小调整。</w:t>
+      </w:r>
+    </w:p>
+    <w:p>
+      <w:pPr>
+        <w:widowControl/>
+        <w:shd w:val="clear" w:color="auto" w:fill="FFFFFF"/>
+        <w:spacing w:after="300"/>
+        <w:jc w:val="left"/>
+        <w:rPr>
+          <w:rFonts w:asciiTheme="minorEastAsia" w:hAnsiTheme="minorEastAsia" w:cs="宋体"/>
           <w:color w:val="000000"/>
           <w:kern w:val="0"/>
           <w:szCs w:val="21"/>
@@ -8017,7 +8597,7 @@
         <w:spacing w:after="300"/>
         <w:jc w:val="left"/>
         <w:rPr>
-          <w:rFonts w:asciiTheme="minorEastAsia" w:hAnsiTheme="minorEastAsia" w:cs="宋体" w:hint="eastAsia"/>
+          <w:rFonts w:asciiTheme="minorEastAsia" w:hAnsiTheme="minorEastAsia" w:cs="宋体"/>
           <w:color w:val="000000"/>
           <w:kern w:val="0"/>
           <w:szCs w:val="21"/>
@@ -8060,7 +8640,7 @@
         <w:spacing w:after="300"/>
         <w:jc w:val="left"/>
         <w:rPr>
-          <w:rFonts w:asciiTheme="minorEastAsia" w:hAnsiTheme="minorEastAsia" w:cs="宋体" w:hint="eastAsia"/>
+          <w:rFonts w:asciiTheme="minorEastAsia" w:hAnsiTheme="minorEastAsia" w:cs="宋体"/>
           <w:color w:val="000000"/>
           <w:kern w:val="0"/>
           <w:szCs w:val="21"/>
@@ -8103,7 +8683,7 @@
         <w:spacing w:after="300"/>
         <w:jc w:val="left"/>
         <w:rPr>
-          <w:rFonts w:asciiTheme="minorEastAsia" w:hAnsiTheme="minorEastAsia" w:cs="宋体" w:hint="eastAsia"/>
+          <w:rFonts w:asciiTheme="minorEastAsia" w:hAnsiTheme="minorEastAsia" w:cs="宋体"/>
           <w:color w:val="000000"/>
           <w:kern w:val="0"/>
           <w:szCs w:val="21"/>
@@ -8138,7 +8718,7 @@
 </file>
 
 <file path=word/numbering.xml><?xml version="1.0" encoding="utf-8"?>
-<w:numbering xmlns:wpc="http://schemas.microsoft.com/office/word/2010/wordprocessingCanvas" xmlns:mc="http://schemas.openxmlformats.org/markup-compatibility/2006" xmlns:o="urn:schemas-microsoft-com:office:office" xmlns:r="http://schemas.openxmlformats.org/officeDocument/2006/relationships" xmlns:m="http://schemas.openxmlformats.org/officeDocument/2006/math" xmlns:v="urn:schemas-microsoft-com:vml" xmlns:wp14="http://schemas.microsoft.com/office/word/2010/wordprocessingDrawing" xmlns:wp="http://schemas.openxmlformats.org/drawingml/2006/wordprocessingDrawing" xmlns:w10="urn:schemas-microsoft-com:office:word" xmlns:w="http://schemas.openxmlformats.org/wordprocessingml/2006/main" xmlns:w14="http://schemas.microsoft.com/office/word/2010/wordml" xmlns:w15="http://schemas.microsoft.com/office/word/2012/wordml" xmlns:wpg="http://schemas.microsoft.com/office/word/2010/wordprocessingGroup" xmlns:wpi="http://schemas.microsoft.com/office/word/2010/wordprocessingInk" xmlns:wne="http://schemas.microsoft.com/office/word/2006/wordml" xmlns:wps="http://schemas.microsoft.com/office/word/2010/wordprocessingShape" mc:Ignorable="w14 w15 wp14">
+<w:numbering xmlns:wpc="http://schemas.microsoft.com/office/word/2010/wordprocessingCanvas" xmlns:cx="http://schemas.microsoft.com/office/drawing/2014/chartex" xmlns:cx1="http://schemas.microsoft.com/office/drawing/2015/9/8/chartex" xmlns:cx2="http://schemas.microsoft.com/office/drawing/2015/10/21/chartex" xmlns:cx3="http://schemas.microsoft.com/office/drawing/2016/5/9/chartex" xmlns:cx4="http://schemas.microsoft.com/office/drawing/2016/5/10/chartex" xmlns:cx5="http://schemas.microsoft.com/office/drawing/2016/5/11/chartex" xmlns:cx6="http://schemas.microsoft.com/office/drawing/2016/5/12/chartex" xmlns:cx7="http://schemas.microsoft.com/office/drawing/2016/5/13/chartex" xmlns:cx8="http://schemas.microsoft.com/office/drawing/2016/5/14/chartex" xmlns:mc="http://schemas.openxmlformats.org/markup-compatibility/2006" xmlns:aink="http://schemas.microsoft.com/office/drawing/2016/ink" xmlns:am3d="http://schemas.microsoft.com/office/drawing/2017/model3d" xmlns:o="urn:schemas-microsoft-com:office:office" xmlns:r="http://schemas.openxmlformats.org/officeDocument/2006/relationships" xmlns:m="http://schemas.openxmlformats.org/officeDocument/2006/math" xmlns:v="urn:schemas-microsoft-com:vml" xmlns:wp14="http://schemas.microsoft.com/office/word/2010/wordprocessingDrawing" xmlns:wp="http://schemas.openxmlformats.org/drawingml/2006/wordprocessingDrawing" xmlns:w10="urn:schemas-microsoft-com:office:word" xmlns:w="http://schemas.openxmlformats.org/wordprocessingml/2006/main" xmlns:w14="http://schemas.microsoft.com/office/word/2010/wordml" xmlns:w15="http://schemas.microsoft.com/office/word/2012/wordml" xmlns:w16cid="http://schemas.microsoft.com/office/word/2016/wordml/cid" xmlns:w16se="http://schemas.microsoft.com/office/word/2015/wordml/symex" xmlns:wpg="http://schemas.microsoft.com/office/word/2010/wordprocessingGroup" xmlns:wpi="http://schemas.microsoft.com/office/word/2010/wordprocessingInk" xmlns:wne="http://schemas.microsoft.com/office/word/2006/wordml" xmlns:wps="http://schemas.microsoft.com/office/word/2010/wordprocessingShape" mc:Ignorable="w14 w15 w16se w16cid wp14">
   <w:abstractNum w:abstractNumId="0" w15:restartNumberingAfterBreak="0">
     <w:nsid w:val="0AA931DB"/>
     <w:multiLevelType w:val="hybridMultilevel"/>
@@ -8329,7 +8909,7 @@
 </file>
 
 <file path=word/styles.xml><?xml version="1.0" encoding="utf-8"?>
-<w:styles xmlns:mc="http://schemas.openxmlformats.org/markup-compatibility/2006" xmlns:r="http://schemas.openxmlformats.org/officeDocument/2006/relationships" xmlns:w="http://schemas.openxmlformats.org/wordprocessingml/2006/main" xmlns:w14="http://schemas.microsoft.com/office/word/2010/wordml" xmlns:w15="http://schemas.microsoft.com/office/word/2012/wordml" mc:Ignorable="w14 w15">
+<w:styles xmlns:mc="http://schemas.openxmlformats.org/markup-compatibility/2006" xmlns:r="http://schemas.openxmlformats.org/officeDocument/2006/relationships" xmlns:w="http://schemas.openxmlformats.org/wordprocessingml/2006/main" xmlns:w14="http://schemas.microsoft.com/office/word/2010/wordml" xmlns:w15="http://schemas.microsoft.com/office/word/2012/wordml" xmlns:w16cid="http://schemas.microsoft.com/office/word/2016/wordml/cid" xmlns:w16se="http://schemas.microsoft.com/office/word/2015/wordml/symex" mc:Ignorable="w14 w15 w16se w16cid">
   <w:docDefaults>
     <w:rPrDefault>
       <w:rPr>
@@ -8342,7 +8922,7 @@
     </w:rPrDefault>
     <w:pPrDefault/>
   </w:docDefaults>
-  <w:latentStyles w:defLockedState="0" w:defUIPriority="99" w:defSemiHidden="0" w:defUnhideWhenUsed="0" w:defQFormat="0" w:count="371">
+  <w:latentStyles w:defLockedState="0" w:defUIPriority="99" w:defSemiHidden="0" w:defUnhideWhenUsed="0" w:defQFormat="0" w:count="375">
     <w:lsdException w:name="Normal" w:uiPriority="0" w:qFormat="1"/>
     <w:lsdException w:name="heading 1" w:uiPriority="0" w:qFormat="1"/>
     <w:lsdException w:name="heading 2" w:semiHidden="1" w:uiPriority="9" w:unhideWhenUsed="1" w:qFormat="1"/>
@@ -8714,6 +9294,10 @@
     <w:lsdException w:name="List Table 5 Dark Accent 6" w:uiPriority="50"/>
     <w:lsdException w:name="List Table 6 Colorful Accent 6" w:uiPriority="51"/>
     <w:lsdException w:name="List Table 7 Colorful Accent 6" w:uiPriority="52"/>
+    <w:lsdException w:name="Mention" w:semiHidden="1" w:unhideWhenUsed="1"/>
+    <w:lsdException w:name="Smart Hyperlink" w:semiHidden="1" w:unhideWhenUsed="1"/>
+    <w:lsdException w:name="Hashtag" w:semiHidden="1" w:unhideWhenUsed="1"/>
+    <w:lsdException w:name="Unresolved Mention" w:semiHidden="1" w:unhideWhenUsed="1"/>
   </w:latentStyles>
   <w:style w:type="paragraph" w:default="1" w:styleId="a">
     <w:name w:val="Normal"/>
@@ -8727,7 +9311,7 @@
     <w:name w:val="heading 1"/>
     <w:basedOn w:val="a0"/>
     <w:next w:val="a"/>
-    <w:link w:val="1Char"/>
+    <w:link w:val="10"/>
     <w:qFormat/>
     <w:rsid w:val="00D14CAF"/>
     <w:pPr>
@@ -8749,7 +9333,7 @@
     <w:name w:val="heading 3"/>
     <w:basedOn w:val="a"/>
     <w:next w:val="a"/>
-    <w:link w:val="3Char"/>
+    <w:link w:val="30"/>
     <w:qFormat/>
     <w:rsid w:val="00864046"/>
     <w:pPr>
@@ -8775,7 +9359,6 @@
   <w:style w:type="character" w:default="1" w:styleId="a1">
     <w:name w:val="Default Paragraph Font"/>
     <w:uiPriority w:val="1"/>
-    <w:semiHidden/>
     <w:unhideWhenUsed/>
   </w:style>
   <w:style w:type="table" w:default="1" w:styleId="a2">
@@ -8799,8 +9382,8 @@
     <w:semiHidden/>
     <w:unhideWhenUsed/>
   </w:style>
-  <w:style w:type="character" w:customStyle="1" w:styleId="1Char">
-    <w:name w:val="标题 1 Char"/>
+  <w:style w:type="character" w:customStyle="1" w:styleId="10">
+    <w:name w:val="标题 1 字符"/>
     <w:basedOn w:val="a1"/>
     <w:link w:val="1"/>
     <w:rsid w:val="00D14CAF"/>
@@ -8813,7 +9396,7 @@
   <w:style w:type="paragraph" w:styleId="a0">
     <w:name w:val="Body Text Indent"/>
     <w:basedOn w:val="a"/>
-    <w:link w:val="Char"/>
+    <w:link w:val="a4"/>
     <w:uiPriority w:val="99"/>
     <w:semiHidden/>
     <w:unhideWhenUsed/>
@@ -8823,16 +9406,16 @@
       <w:ind w:leftChars="200" w:left="420"/>
     </w:pPr>
   </w:style>
-  <w:style w:type="character" w:customStyle="1" w:styleId="Char">
-    <w:name w:val="正文文本缩进 Char"/>
+  <w:style w:type="character" w:customStyle="1" w:styleId="a4">
+    <w:name w:val="正文文本缩进 字符"/>
     <w:basedOn w:val="a1"/>
     <w:link w:val="a0"/>
     <w:uiPriority w:val="99"/>
     <w:semiHidden/>
     <w:rsid w:val="00D14CAF"/>
   </w:style>
-  <w:style w:type="character" w:customStyle="1" w:styleId="3Char">
-    <w:name w:val="标题 3 Char"/>
+  <w:style w:type="character" w:customStyle="1" w:styleId="30">
+    <w:name w:val="标题 3 字符"/>
     <w:basedOn w:val="a1"/>
     <w:link w:val="3"/>
     <w:rsid w:val="00864046"/>
@@ -8844,7 +9427,7 @@
       <w:szCs w:val="32"/>
     </w:rPr>
   </w:style>
-  <w:style w:type="paragraph" w:styleId="a4">
+  <w:style w:type="paragraph" w:styleId="a5">
     <w:name w:val="Normal (Web)"/>
     <w:basedOn w:val="a"/>
     <w:uiPriority w:val="99"/>
@@ -8863,7 +9446,7 @@
       <w:szCs w:val="24"/>
     </w:rPr>
   </w:style>
-  <w:style w:type="character" w:styleId="a5">
+  <w:style w:type="character" w:styleId="a6">
     <w:name w:val="Strong"/>
     <w:basedOn w:val="a1"/>
     <w:uiPriority w:val="22"/>
